--- a/Programación/UT3 Estructuras Programación/3.1 Actividad.docx
+++ b/Programación/UT3 Estructuras Programación/3.1 Actividad.docx
@@ -592,7 +592,13 @@
         </w:rPr>
       </w:pPr>
       <w:r>
-        <w:rPr/>
+        <w:rPr>
+          <w:rFonts w:eastAsia="Times New Roman" w:cs="Calibri" w:cstheme="minorHAnsi"/>
+          <w:b/>
+          <w:sz w:val="28"/>
+          <w:szCs w:val="24"/>
+          <w:lang w:eastAsia="es-ES"/>
+        </w:rPr>
       </w:r>
     </w:p>
     <w:p>
@@ -669,13 +675,8 @@
       </w:pPr>
       <w:r>
         <w:rPr>
-          <w:rFonts w:ascii="Candara Light" w:hAnsi="Candara Light"/>
-          <w:b w:val="false"/>
-          <w:bCs w:val="false"/>
-          <w:i/>
-          <w:iCs/>
-          <w:sz w:val="24"/>
-          <w:szCs w:val="24"/>
+          <w:rFonts w:eastAsia="Times New Roman" w:cs="Calibri" w:cstheme="minorHAnsi"/>
+          <w:lang w:eastAsia="es-ES"/>
         </w:rPr>
       </w:r>
     </w:p>
@@ -769,13 +770,8 @@
       </w:pPr>
       <w:r>
         <w:rPr>
-          <w:rFonts w:ascii="Candara Light" w:hAnsi="Candara Light"/>
-          <w:b w:val="false"/>
-          <w:bCs w:val="false"/>
-          <w:i/>
-          <w:iCs/>
-          <w:sz w:val="24"/>
-          <w:szCs w:val="24"/>
+          <w:rFonts w:eastAsia="Times New Roman" w:cs="Calibri" w:cstheme="minorHAnsi"/>
+          <w:lang w:eastAsia="es-ES"/>
         </w:rPr>
       </w:r>
     </w:p>
@@ -791,13 +787,8 @@
       </w:pPr>
       <w:r>
         <w:rPr>
-          <w:rFonts w:ascii="Candara Light" w:hAnsi="Candara Light"/>
-          <w:b w:val="false"/>
-          <w:bCs w:val="false"/>
-          <w:i/>
-          <w:iCs/>
-          <w:sz w:val="24"/>
-          <w:szCs w:val="24"/>
+          <w:rFonts w:eastAsia="Times New Roman" w:cs="Calibri" w:cstheme="minorHAnsi"/>
+          <w:lang w:eastAsia="es-ES"/>
         </w:rPr>
       </w:r>
     </w:p>
@@ -813,13 +804,8 @@
       </w:pPr>
       <w:r>
         <w:rPr>
-          <w:rFonts w:ascii="Candara Light" w:hAnsi="Candara Light"/>
-          <w:b w:val="false"/>
-          <w:bCs w:val="false"/>
-          <w:i/>
-          <w:iCs/>
-          <w:sz w:val="24"/>
-          <w:szCs w:val="24"/>
+          <w:rFonts w:eastAsia="Times New Roman" w:cs="Calibri" w:cstheme="minorHAnsi"/>
+          <w:lang w:eastAsia="es-ES"/>
         </w:rPr>
       </w:r>
     </w:p>
@@ -835,13 +821,8 @@
       </w:pPr>
       <w:r>
         <w:rPr>
-          <w:rFonts w:ascii="Candara Light" w:hAnsi="Candara Light"/>
-          <w:b w:val="false"/>
-          <w:bCs w:val="false"/>
-          <w:i/>
-          <w:iCs/>
-          <w:sz w:val="24"/>
-          <w:szCs w:val="24"/>
+          <w:rFonts w:eastAsia="Times New Roman" w:cs="Calibri" w:cstheme="minorHAnsi"/>
+          <w:lang w:eastAsia="es-ES"/>
         </w:rPr>
       </w:r>
     </w:p>
@@ -857,13 +838,8 @@
       </w:pPr>
       <w:r>
         <w:rPr>
-          <w:rFonts w:ascii="Candara Light" w:hAnsi="Candara Light"/>
-          <w:b w:val="false"/>
-          <w:bCs w:val="false"/>
-          <w:i/>
-          <w:iCs/>
-          <w:sz w:val="24"/>
-          <w:szCs w:val="24"/>
+          <w:rFonts w:eastAsia="Times New Roman" w:cs="Calibri" w:cstheme="minorHAnsi"/>
+          <w:lang w:eastAsia="es-ES"/>
         </w:rPr>
       </w:r>
     </w:p>
@@ -879,13 +855,8 @@
       </w:pPr>
       <w:r>
         <w:rPr>
-          <w:rFonts w:ascii="Candara Light" w:hAnsi="Candara Light"/>
-          <w:b w:val="false"/>
-          <w:bCs w:val="false"/>
-          <w:i/>
-          <w:iCs/>
-          <w:sz w:val="24"/>
-          <w:szCs w:val="24"/>
+          <w:rFonts w:eastAsia="Times New Roman" w:cs="Calibri" w:cstheme="minorHAnsi"/>
+          <w:lang w:eastAsia="es-ES"/>
         </w:rPr>
       </w:r>
     </w:p>
@@ -901,13 +872,8 @@
       </w:pPr>
       <w:r>
         <w:rPr>
-          <w:rFonts w:ascii="Candara Light" w:hAnsi="Candara Light"/>
-          <w:b w:val="false"/>
-          <w:bCs w:val="false"/>
-          <w:i/>
-          <w:iCs/>
-          <w:sz w:val="24"/>
-          <w:szCs w:val="24"/>
+          <w:rFonts w:eastAsia="Times New Roman" w:cs="Calibri" w:cstheme="minorHAnsi"/>
+          <w:lang w:eastAsia="es-ES"/>
         </w:rPr>
       </w:r>
     </w:p>
@@ -1378,13 +1344,8 @@
       </w:pPr>
       <w:r>
         <w:rPr>
-          <w:rFonts w:ascii="Candara Light" w:hAnsi="Candara Light"/>
-          <w:b w:val="false"/>
-          <w:bCs w:val="false"/>
-          <w:i/>
-          <w:iCs/>
-          <w:sz w:val="24"/>
-          <w:szCs w:val="24"/>
+          <w:rFonts w:eastAsia="Times New Roman" w:cs="Calibri" w:cstheme="minorHAnsi"/>
+          <w:lang w:eastAsia="es-ES"/>
         </w:rPr>
         <w:drawing>
           <wp:anchor behindDoc="0" distT="0" distB="0" distL="0" distR="0" simplePos="0" locked="0" layoutInCell="0" allowOverlap="1" relativeHeight="4">
@@ -1445,14 +1406,108 @@
       </w:pPr>
       <w:r>
         <w:rPr>
+          <w:rFonts w:eastAsia="Times New Roman" w:cs="Calibri" w:cstheme="minorHAnsi"/>
+          <w:lang w:eastAsia="es-ES"/>
+        </w:rPr>
+      </w:r>
+    </w:p>
+    <w:p>
+      <w:pPr>
+        <w:pStyle w:val="Normal"/>
+        <w:spacing w:lineRule="auto" w:line="240" w:beforeAutospacing="1" w:afterAutospacing="1"/>
+        <w:jc w:val="both"/>
+        <w:rPr>
+          <w:rFonts w:eastAsia="Times New Roman" w:cs="Calibri" w:cstheme="minorHAnsi"/>
+          <w:lang w:eastAsia="es-ES"/>
+        </w:rPr>
+      </w:pPr>
+      <w:r>
+        <w:rPr>
+          <w:rFonts w:eastAsia="Times New Roman" w:cs="Calibri" w:cstheme="minorHAnsi"/>
+          <w:lang w:eastAsia="es-ES"/>
+        </w:rPr>
+      </w:r>
+    </w:p>
+    <w:p>
+      <w:pPr>
+        <w:pStyle w:val="Normal"/>
+        <w:spacing w:lineRule="auto" w:line="240" w:beforeAutospacing="1" w:afterAutospacing="1"/>
+        <w:jc w:val="both"/>
+        <w:rPr>
+          <w:rFonts w:eastAsia="Times New Roman" w:cs="Calibri" w:cstheme="minorHAnsi"/>
+          <w:lang w:eastAsia="es-ES"/>
+        </w:rPr>
+      </w:pPr>
+      <w:r>
+        <w:rPr>
+          <w:rFonts w:eastAsia="Times New Roman" w:cs="Calibri" w:cstheme="minorHAnsi"/>
+          <w:lang w:eastAsia="es-ES"/>
+        </w:rPr>
+      </w:r>
+    </w:p>
+    <w:p>
+      <w:pPr>
+        <w:pStyle w:val="Normal"/>
+        <w:spacing w:lineRule="auto" w:line="240" w:beforeAutospacing="1" w:afterAutospacing="1"/>
+        <w:jc w:val="both"/>
+        <w:rPr>
+          <w:rFonts w:eastAsia="Times New Roman" w:cs="Calibri" w:cstheme="minorHAnsi"/>
+          <w:lang w:eastAsia="es-ES"/>
+        </w:rPr>
+      </w:pPr>
+      <w:r>
+        <w:rPr>
+          <w:rFonts w:eastAsia="Times New Roman" w:cs="Calibri" w:cstheme="minorHAnsi"/>
+          <w:lang w:eastAsia="es-ES"/>
+        </w:rPr>
+      </w:r>
+    </w:p>
+    <w:p>
+      <w:pPr>
+        <w:pStyle w:val="Normal"/>
+        <w:spacing w:lineRule="auto" w:line="240" w:beforeAutospacing="1" w:afterAutospacing="1"/>
+        <w:jc w:val="both"/>
+        <w:rPr>
+          <w:rFonts w:eastAsia="Times New Roman" w:cs="Calibri" w:cstheme="minorHAnsi"/>
+          <w:lang w:eastAsia="es-ES"/>
+        </w:rPr>
+      </w:pPr>
+      <w:r>
+        <w:rPr>
+          <w:rFonts w:eastAsia="Times New Roman" w:cs="Calibri" w:cstheme="minorHAnsi"/>
+          <w:lang w:eastAsia="es-ES"/>
+        </w:rPr>
+      </w:r>
+    </w:p>
+    <w:p>
+      <w:pPr>
+        <w:pStyle w:val="Normal"/>
+        <w:spacing w:lineRule="auto" w:line="240" w:beforeAutospacing="1" w:afterAutospacing="1"/>
+        <w:jc w:val="both"/>
+        <w:rPr>
           <w:rFonts w:ascii="Candara Light" w:hAnsi="Candara Light"/>
           <w:b w:val="false"/>
-          <w:bCs w:val="false"/>
-          <w:i/>
-          <w:iCs/>
-          <w:sz w:val="24"/>
-          <w:szCs w:val="24"/>
-        </w:rPr>
+          <w:b w:val="false"/>
+          <w:bCs w:val="false"/>
+          <w:i/>
+          <w:i/>
+          <w:iCs/>
+          <w:sz w:val="24"/>
+          <w:szCs w:val="24"/>
+        </w:rPr>
+      </w:pPr>
+      <w:r>
+        <w:rPr>
+          <w:rFonts w:eastAsia="Times New Roman" w:cs="Calibri" w:ascii="Candara Light" w:hAnsi="Candara Light" w:cstheme="minorHAnsi"/>
+          <w:b w:val="false"/>
+          <w:bCs w:val="false"/>
+          <w:i/>
+          <w:iCs/>
+          <w:sz w:val="24"/>
+          <w:szCs w:val="24"/>
+          <w:lang w:eastAsia="es-ES"/>
+        </w:rPr>
+        <w:t>3.- Escribir un programa para una empresa que tiene salas de juegos para todas las edades y quiere calcular de forma automática el precio que debe cobrar a sus clientes por entrar. El programa debe preguntar al usuario la edad del cliente y mostrar el precio de la entrada. Si el cliente es menor de 4 años puede entrar gratis, si tiene entre 4 y 18 años debe pagar 5€ y si es mayor de 18 años, 10€.</w:t>
       </w:r>
     </w:p>
     <w:p>
@@ -1467,110 +1522,8 @@
       </w:pPr>
       <w:r>
         <w:rPr>
-          <w:rFonts w:ascii="Candara Light" w:hAnsi="Candara Light"/>
-          <w:b w:val="false"/>
-          <w:bCs w:val="false"/>
-          <w:i/>
-          <w:iCs/>
-          <w:sz w:val="24"/>
-          <w:szCs w:val="24"/>
-        </w:rPr>
-      </w:r>
-    </w:p>
-    <w:p>
-      <w:pPr>
-        <w:pStyle w:val="Normal"/>
-        <w:spacing w:lineRule="auto" w:line="240" w:beforeAutospacing="1" w:afterAutospacing="1"/>
-        <w:jc w:val="both"/>
-        <w:rPr>
-          <w:rFonts w:eastAsia="Times New Roman" w:cs="Calibri" w:cstheme="minorHAnsi"/>
-          <w:lang w:eastAsia="es-ES"/>
-        </w:rPr>
-      </w:pPr>
-      <w:r>
-        <w:rPr>
-          <w:rFonts w:ascii="Candara Light" w:hAnsi="Candara Light"/>
-          <w:b w:val="false"/>
-          <w:bCs w:val="false"/>
-          <w:i/>
-          <w:iCs/>
-          <w:sz w:val="24"/>
-          <w:szCs w:val="24"/>
-        </w:rPr>
-      </w:r>
-    </w:p>
-    <w:p>
-      <w:pPr>
-        <w:pStyle w:val="Normal"/>
-        <w:spacing w:lineRule="auto" w:line="240" w:beforeAutospacing="1" w:afterAutospacing="1"/>
-        <w:jc w:val="both"/>
-        <w:rPr>
-          <w:rFonts w:eastAsia="Times New Roman" w:cs="Calibri" w:cstheme="minorHAnsi"/>
-          <w:lang w:eastAsia="es-ES"/>
-        </w:rPr>
-      </w:pPr>
-      <w:r>
-        <w:rPr>
-          <w:rFonts w:ascii="Candara Light" w:hAnsi="Candara Light"/>
-          <w:b w:val="false"/>
-          <w:bCs w:val="false"/>
-          <w:i/>
-          <w:iCs/>
-          <w:sz w:val="24"/>
-          <w:szCs w:val="24"/>
-        </w:rPr>
-      </w:r>
-    </w:p>
-    <w:p>
-      <w:pPr>
-        <w:pStyle w:val="Normal"/>
-        <w:spacing w:lineRule="auto" w:line="240" w:beforeAutospacing="1" w:afterAutospacing="1"/>
-        <w:jc w:val="both"/>
-        <w:rPr>
-          <w:rFonts w:ascii="Candara Light" w:hAnsi="Candara Light"/>
-          <w:b w:val="false"/>
-          <w:b w:val="false"/>
-          <w:bCs w:val="false"/>
-          <w:i/>
-          <w:i/>
-          <w:iCs/>
-          <w:sz w:val="24"/>
-          <w:szCs w:val="24"/>
-        </w:rPr>
-      </w:pPr>
-      <w:r>
-        <w:rPr>
-          <w:rFonts w:eastAsia="Times New Roman" w:cs="Calibri" w:ascii="Candara Light" w:hAnsi="Candara Light" w:cstheme="minorHAnsi"/>
-          <w:b w:val="false"/>
-          <w:bCs w:val="false"/>
-          <w:i/>
-          <w:iCs/>
-          <w:sz w:val="24"/>
-          <w:szCs w:val="24"/>
-          <w:lang w:eastAsia="es-ES"/>
-        </w:rPr>
-        <w:t>3.- Escribir un programa para una empresa que tiene salas de juegos para todas las edades y quiere calcular de forma automática el precio que debe cobrar a sus clientes por entrar. El programa debe preguntar al usuario la edad del cliente y mostrar el precio de la entrada. Si el cliente es menor de 4 años puede entrar gratis, si tiene entre 4 y 18 años debe pagar 5€ y si es mayor de 18 años, 10€.</w:t>
-      </w:r>
-    </w:p>
-    <w:p>
-      <w:pPr>
-        <w:pStyle w:val="Normal"/>
-        <w:spacing w:lineRule="auto" w:line="240" w:beforeAutospacing="1" w:afterAutospacing="1"/>
-        <w:jc w:val="both"/>
-        <w:rPr>
-          <w:rFonts w:eastAsia="Times New Roman" w:cs="Calibri" w:cstheme="minorHAnsi"/>
-          <w:lang w:eastAsia="es-ES"/>
-        </w:rPr>
-      </w:pPr>
-      <w:r>
-        <w:rPr>
-          <w:rFonts w:ascii="Candara Light" w:hAnsi="Candara Light"/>
-          <w:b w:val="false"/>
-          <w:bCs w:val="false"/>
-          <w:i/>
-          <w:iCs/>
-          <w:sz w:val="24"/>
-          <w:szCs w:val="24"/>
+          <w:rFonts w:eastAsia="Times New Roman" w:cs="Calibri" w:cstheme="minorHAnsi"/>
+          <w:lang w:eastAsia="es-ES"/>
         </w:rPr>
         <w:drawing>
           <wp:anchor behindDoc="0" distT="0" distB="0" distL="0" distR="0" simplePos="0" locked="0" layoutInCell="0" allowOverlap="1" relativeHeight="5">
@@ -1631,13 +1584,8 @@
       </w:pPr>
       <w:r>
         <w:rPr>
-          <w:rFonts w:ascii="Candara Light" w:hAnsi="Candara Light"/>
-          <w:b w:val="false"/>
-          <w:bCs w:val="false"/>
-          <w:i/>
-          <w:iCs/>
-          <w:sz w:val="24"/>
-          <w:szCs w:val="24"/>
+          <w:rFonts w:eastAsia="Times New Roman" w:cs="Calibri" w:cstheme="minorHAnsi"/>
+          <w:lang w:eastAsia="es-ES"/>
         </w:rPr>
       </w:r>
     </w:p>
@@ -1653,13 +1601,8 @@
       </w:pPr>
       <w:r>
         <w:rPr>
-          <w:rFonts w:ascii="Candara Light" w:hAnsi="Candara Light"/>
-          <w:b w:val="false"/>
-          <w:bCs w:val="false"/>
-          <w:i/>
-          <w:iCs/>
-          <w:sz w:val="24"/>
-          <w:szCs w:val="24"/>
+          <w:rFonts w:eastAsia="Times New Roman" w:cs="Calibri" w:cstheme="minorHAnsi"/>
+          <w:lang w:eastAsia="es-ES"/>
         </w:rPr>
       </w:r>
     </w:p>
@@ -1675,13 +1618,8 @@
       </w:pPr>
       <w:r>
         <w:rPr>
-          <w:rFonts w:ascii="Candara Light" w:hAnsi="Candara Light"/>
-          <w:b w:val="false"/>
-          <w:bCs w:val="false"/>
-          <w:i/>
-          <w:iCs/>
-          <w:sz w:val="24"/>
-          <w:szCs w:val="24"/>
+          <w:rFonts w:eastAsia="Times New Roman" w:cs="Calibri" w:cstheme="minorHAnsi"/>
+          <w:lang w:eastAsia="es-ES"/>
         </w:rPr>
       </w:r>
     </w:p>
@@ -1697,13 +1635,8 @@
       </w:pPr>
       <w:r>
         <w:rPr>
-          <w:rFonts w:ascii="Candara Light" w:hAnsi="Candara Light"/>
-          <w:b w:val="false"/>
-          <w:bCs w:val="false"/>
-          <w:i/>
-          <w:iCs/>
-          <w:sz w:val="24"/>
-          <w:szCs w:val="24"/>
+          <w:rFonts w:eastAsia="Times New Roman" w:cs="Calibri" w:cstheme="minorHAnsi"/>
+          <w:lang w:eastAsia="es-ES"/>
         </w:rPr>
       </w:r>
     </w:p>
@@ -1719,13 +1652,8 @@
       </w:pPr>
       <w:r>
         <w:rPr>
-          <w:rFonts w:ascii="Candara Light" w:hAnsi="Candara Light"/>
-          <w:b w:val="false"/>
-          <w:bCs w:val="false"/>
-          <w:i/>
-          <w:iCs/>
-          <w:sz w:val="24"/>
-          <w:szCs w:val="24"/>
+          <w:rFonts w:eastAsia="Times New Roman" w:cs="Calibri" w:cstheme="minorHAnsi"/>
+          <w:lang w:eastAsia="es-ES"/>
         </w:rPr>
       </w:r>
     </w:p>
@@ -1741,13 +1669,8 @@
       </w:pPr>
       <w:r>
         <w:rPr>
-          <w:rFonts w:ascii="Candara Light" w:hAnsi="Candara Light"/>
-          <w:b w:val="false"/>
-          <w:bCs w:val="false"/>
-          <w:i/>
-          <w:iCs/>
-          <w:sz w:val="24"/>
-          <w:szCs w:val="24"/>
+          <w:rFonts w:eastAsia="Times New Roman" w:cs="Calibri" w:cstheme="minorHAnsi"/>
+          <w:lang w:eastAsia="es-ES"/>
         </w:rPr>
       </w:r>
     </w:p>
@@ -1763,13 +1686,8 @@
       </w:pPr>
       <w:r>
         <w:rPr>
-          <w:rFonts w:ascii="Candara Light" w:hAnsi="Candara Light"/>
-          <w:b w:val="false"/>
-          <w:bCs w:val="false"/>
-          <w:i/>
-          <w:iCs/>
-          <w:sz w:val="24"/>
-          <w:szCs w:val="24"/>
+          <w:rFonts w:eastAsia="Times New Roman" w:cs="Calibri" w:cstheme="minorHAnsi"/>
+          <w:lang w:eastAsia="es-ES"/>
         </w:rPr>
       </w:r>
     </w:p>
@@ -1785,13 +1703,25 @@
       </w:pPr>
       <w:r>
         <w:rPr>
-          <w:rFonts w:ascii="Candara Light" w:hAnsi="Candara Light"/>
-          <w:b w:val="false"/>
-          <w:bCs w:val="false"/>
-          <w:i/>
-          <w:iCs/>
-          <w:sz w:val="24"/>
-          <w:szCs w:val="24"/>
+          <w:rFonts w:eastAsia="Times New Roman" w:cs="Calibri" w:cstheme="minorHAnsi"/>
+          <w:lang w:eastAsia="es-ES"/>
+        </w:rPr>
+      </w:r>
+    </w:p>
+    <w:p>
+      <w:pPr>
+        <w:pStyle w:val="Normal"/>
+        <w:spacing w:lineRule="auto" w:line="240" w:beforeAutospacing="1" w:afterAutospacing="1"/>
+        <w:jc w:val="both"/>
+        <w:rPr>
+          <w:rFonts w:eastAsia="Times New Roman" w:cs="Calibri" w:cstheme="minorHAnsi"/>
+          <w:lang w:eastAsia="es-ES"/>
+        </w:rPr>
+      </w:pPr>
+      <w:r>
+        <w:rPr>
+          <w:rFonts w:eastAsia="Times New Roman" w:cs="Calibri" w:cstheme="minorHAnsi"/>
+          <w:lang w:eastAsia="es-ES"/>
         </w:rPr>
       </w:r>
     </w:p>
@@ -1939,13 +1869,8 @@
       </w:pPr>
       <w:r>
         <w:rPr>
-          <w:rFonts w:ascii="Candara Light" w:hAnsi="Candara Light"/>
-          <w:b w:val="false"/>
-          <w:bCs w:val="false"/>
-          <w:i/>
-          <w:iCs/>
-          <w:sz w:val="24"/>
-          <w:szCs w:val="24"/>
+          <w:rFonts w:eastAsia="Times New Roman" w:cs="Calibri" w:cstheme="minorHAnsi"/>
+          <w:lang w:eastAsia="es-ES"/>
         </w:rPr>
         <w:drawing>
           <wp:anchor behindDoc="0" distT="0" distB="0" distL="0" distR="0" simplePos="0" locked="0" layoutInCell="0" allowOverlap="1" relativeHeight="6">
@@ -2051,155 +1976,120 @@
       </w:pPr>
       <w:r>
         <w:rPr>
+          <w:rFonts w:eastAsia="Times New Roman" w:cs="Calibri" w:cstheme="minorHAnsi"/>
+          <w:lang w:eastAsia="es-ES"/>
+        </w:rPr>
+      </w:r>
+    </w:p>
+    <w:p>
+      <w:pPr>
+        <w:pStyle w:val="Normal"/>
+        <w:spacing w:lineRule="auto" w:line="240" w:beforeAutospacing="1" w:afterAutospacing="1"/>
+        <w:jc w:val="both"/>
+        <w:rPr>
+          <w:rFonts w:eastAsia="Times New Roman" w:cs="Calibri" w:cstheme="minorHAnsi"/>
+          <w:lang w:eastAsia="es-ES"/>
+        </w:rPr>
+      </w:pPr>
+      <w:r>
+        <w:rPr>
+          <w:rFonts w:eastAsia="Times New Roman" w:cs="Calibri" w:cstheme="minorHAnsi"/>
+          <w:lang w:eastAsia="es-ES"/>
+        </w:rPr>
+      </w:r>
+    </w:p>
+    <w:p>
+      <w:pPr>
+        <w:pStyle w:val="Normal"/>
+        <w:spacing w:lineRule="auto" w:line="240" w:beforeAutospacing="1" w:afterAutospacing="1"/>
+        <w:jc w:val="both"/>
+        <w:rPr>
+          <w:rFonts w:eastAsia="Times New Roman" w:cs="Calibri" w:cstheme="minorHAnsi"/>
+          <w:lang w:eastAsia="es-ES"/>
+        </w:rPr>
+      </w:pPr>
+      <w:r>
+        <w:rPr>
+          <w:rFonts w:eastAsia="Times New Roman" w:cs="Calibri" w:cstheme="minorHAnsi"/>
+          <w:lang w:eastAsia="es-ES"/>
+        </w:rPr>
+      </w:r>
+    </w:p>
+    <w:p>
+      <w:pPr>
+        <w:pStyle w:val="Normal"/>
+        <w:spacing w:lineRule="auto" w:line="240" w:beforeAutospacing="1" w:afterAutospacing="1"/>
+        <w:jc w:val="both"/>
+        <w:rPr>
+          <w:rFonts w:eastAsia="Times New Roman" w:cs="Calibri" w:cstheme="minorHAnsi"/>
+          <w:lang w:eastAsia="es-ES"/>
+        </w:rPr>
+      </w:pPr>
+      <w:r>
+        <w:rPr>
+          <w:rFonts w:eastAsia="Times New Roman" w:cs="Calibri" w:cstheme="minorHAnsi"/>
+          <w:lang w:eastAsia="es-ES"/>
+        </w:rPr>
+      </w:r>
+    </w:p>
+    <w:p>
+      <w:pPr>
+        <w:pStyle w:val="Normal"/>
+        <w:spacing w:lineRule="auto" w:line="240" w:beforeAutospacing="1" w:afterAutospacing="1"/>
+        <w:jc w:val="both"/>
+        <w:rPr>
+          <w:rFonts w:eastAsia="Times New Roman" w:cs="Calibri" w:cstheme="minorHAnsi"/>
+          <w:lang w:eastAsia="es-ES"/>
+        </w:rPr>
+      </w:pPr>
+      <w:r>
+        <w:rPr>
+          <w:rFonts w:eastAsia="Times New Roman" w:cs="Calibri" w:cstheme="minorHAnsi"/>
+          <w:lang w:eastAsia="es-ES"/>
+        </w:rPr>
+      </w:r>
+    </w:p>
+    <w:p>
+      <w:pPr>
+        <w:pStyle w:val="Normal"/>
+        <w:spacing w:lineRule="auto" w:line="240" w:beforeAutospacing="1" w:afterAutospacing="1"/>
+        <w:jc w:val="both"/>
+        <w:rPr>
+          <w:rFonts w:eastAsia="Times New Roman" w:cs="Calibri" w:cstheme="minorHAnsi"/>
+          <w:lang w:eastAsia="es-ES"/>
+        </w:rPr>
+      </w:pPr>
+      <w:r>
+        <w:rPr>
+          <w:rFonts w:eastAsia="Times New Roman" w:cs="Calibri" w:cstheme="minorHAnsi"/>
+          <w:lang w:eastAsia="es-ES"/>
+        </w:rPr>
+      </w:r>
+    </w:p>
+    <w:p>
+      <w:pPr>
+        <w:pStyle w:val="Normal"/>
+        <w:spacing w:lineRule="auto" w:line="240" w:beforeAutospacing="1" w:afterAutospacing="1"/>
+        <w:jc w:val="both"/>
+        <w:rPr>
+          <w:rFonts w:eastAsia="Times New Roman" w:cs="Calibri" w:cstheme="minorHAnsi"/>
+          <w:lang w:eastAsia="es-ES"/>
+        </w:rPr>
+      </w:pPr>
+      <w:r>
+        <w:rPr>
+          <w:rFonts w:eastAsia="Times New Roman" w:cs="Calibri" w:cstheme="minorHAnsi"/>
+          <w:lang w:eastAsia="es-ES"/>
+        </w:rPr>
+      </w:r>
+    </w:p>
+    <w:p>
+      <w:pPr>
+        <w:pStyle w:val="Normal"/>
+        <w:jc w:val="both"/>
+        <w:rPr>
           <w:rFonts w:ascii="Candara Light" w:hAnsi="Candara Light"/>
           <w:b w:val="false"/>
-          <w:bCs w:val="false"/>
-          <w:i/>
-          <w:iCs/>
-          <w:sz w:val="24"/>
-          <w:szCs w:val="24"/>
-        </w:rPr>
-      </w:r>
-    </w:p>
-    <w:p>
-      <w:pPr>
-        <w:pStyle w:val="Normal"/>
-        <w:spacing w:lineRule="auto" w:line="240" w:beforeAutospacing="1" w:afterAutospacing="1"/>
-        <w:jc w:val="both"/>
-        <w:rPr>
-          <w:rFonts w:eastAsia="Times New Roman" w:cs="Calibri" w:cstheme="minorHAnsi"/>
-          <w:lang w:eastAsia="es-ES"/>
-        </w:rPr>
-      </w:pPr>
-      <w:r>
-        <w:rPr>
-          <w:rFonts w:ascii="Candara Light" w:hAnsi="Candara Light"/>
-          <w:b w:val="false"/>
-          <w:bCs w:val="false"/>
-          <w:i/>
-          <w:iCs/>
-          <w:sz w:val="24"/>
-          <w:szCs w:val="24"/>
-        </w:rPr>
-      </w:r>
-    </w:p>
-    <w:p>
-      <w:pPr>
-        <w:pStyle w:val="Normal"/>
-        <w:spacing w:lineRule="auto" w:line="240" w:beforeAutospacing="1" w:afterAutospacing="1"/>
-        <w:jc w:val="both"/>
-        <w:rPr>
-          <w:rFonts w:eastAsia="Times New Roman" w:cs="Calibri" w:cstheme="minorHAnsi"/>
-          <w:lang w:eastAsia="es-ES"/>
-        </w:rPr>
-      </w:pPr>
-      <w:r>
-        <w:rPr>
-          <w:rFonts w:ascii="Candara Light" w:hAnsi="Candara Light"/>
-          <w:b w:val="false"/>
-          <w:bCs w:val="false"/>
-          <w:i/>
-          <w:iCs/>
-          <w:sz w:val="24"/>
-          <w:szCs w:val="24"/>
-        </w:rPr>
-      </w:r>
-    </w:p>
-    <w:p>
-      <w:pPr>
-        <w:pStyle w:val="Normal"/>
-        <w:spacing w:lineRule="auto" w:line="240" w:beforeAutospacing="1" w:afterAutospacing="1"/>
-        <w:jc w:val="both"/>
-        <w:rPr>
-          <w:rFonts w:eastAsia="Times New Roman" w:cs="Calibri" w:cstheme="minorHAnsi"/>
-          <w:lang w:eastAsia="es-ES"/>
-        </w:rPr>
-      </w:pPr>
-      <w:r>
-        <w:rPr>
-          <w:rFonts w:ascii="Candara Light" w:hAnsi="Candara Light"/>
-          <w:b w:val="false"/>
-          <w:bCs w:val="false"/>
-          <w:i/>
-          <w:iCs/>
-          <w:sz w:val="24"/>
-          <w:szCs w:val="24"/>
-        </w:rPr>
-      </w:r>
-    </w:p>
-    <w:p>
-      <w:pPr>
-        <w:pStyle w:val="Normal"/>
-        <w:spacing w:lineRule="auto" w:line="240" w:beforeAutospacing="1" w:afterAutospacing="1"/>
-        <w:jc w:val="both"/>
-        <w:rPr>
-          <w:rFonts w:eastAsia="Times New Roman" w:cs="Calibri" w:cstheme="minorHAnsi"/>
-          <w:lang w:eastAsia="es-ES"/>
-        </w:rPr>
-      </w:pPr>
-      <w:r>
-        <w:rPr>
-          <w:rFonts w:ascii="Candara Light" w:hAnsi="Candara Light"/>
-          <w:b w:val="false"/>
-          <w:bCs w:val="false"/>
-          <w:i/>
-          <w:iCs/>
-          <w:sz w:val="24"/>
-          <w:szCs w:val="24"/>
-        </w:rPr>
-      </w:r>
-    </w:p>
-    <w:p>
-      <w:pPr>
-        <w:pStyle w:val="Normal"/>
-        <w:spacing w:lineRule="auto" w:line="240" w:beforeAutospacing="1" w:afterAutospacing="1"/>
-        <w:jc w:val="both"/>
-        <w:rPr>
-          <w:rFonts w:eastAsia="Times New Roman" w:cs="Calibri" w:cstheme="minorHAnsi"/>
-          <w:lang w:eastAsia="es-ES"/>
-        </w:rPr>
-      </w:pPr>
-      <w:r>
-        <w:rPr>
-          <w:rFonts w:ascii="Candara Light" w:hAnsi="Candara Light"/>
-          <w:b w:val="false"/>
-          <w:bCs w:val="false"/>
-          <w:i/>
-          <w:iCs/>
-          <w:sz w:val="24"/>
-          <w:szCs w:val="24"/>
-        </w:rPr>
-      </w:r>
-    </w:p>
-    <w:p>
-      <w:pPr>
-        <w:pStyle w:val="Normal"/>
-        <w:spacing w:lineRule="auto" w:line="240" w:beforeAutospacing="1" w:afterAutospacing="1"/>
-        <w:jc w:val="both"/>
-        <w:rPr>
-          <w:rFonts w:eastAsia="Times New Roman" w:cs="Calibri" w:cstheme="minorHAnsi"/>
-          <w:lang w:eastAsia="es-ES"/>
-        </w:rPr>
-      </w:pPr>
-      <w:r>
-        <w:rPr>
-          <w:rFonts w:ascii="Candara Light" w:hAnsi="Candara Light"/>
-          <w:b w:val="false"/>
-          <w:bCs w:val="false"/>
-          <w:i/>
-          <w:iCs/>
-          <w:sz w:val="24"/>
-          <w:szCs w:val="24"/>
-        </w:rPr>
-      </w:r>
-    </w:p>
-    <w:p>
-      <w:pPr>
-        <w:pStyle w:val="Normal"/>
-        <w:jc w:val="both"/>
-        <w:rPr>
-          <w:rFonts w:ascii="Candara Light" w:hAnsi="Candara Light"/>
-          <w:b w:val="false"/>
           <w:b w:val="false"/>
           <w:bCs w:val="false"/>
           <w:i/>
@@ -2232,13 +2122,7 @@
       </w:pPr>
       <w:r>
         <w:rPr>
-          <w:rFonts w:ascii="Candara Light" w:hAnsi="Candara Light"/>
-          <w:b w:val="false"/>
-          <w:bCs w:val="false"/>
-          <w:i/>
-          <w:iCs/>
-          <w:sz w:val="24"/>
-          <w:szCs w:val="24"/>
+          <w:rFonts w:cs="Calibri" w:cstheme="minorHAnsi"/>
         </w:rPr>
         <w:drawing>
           <wp:anchor behindDoc="0" distT="0" distB="0" distL="0" distR="0" simplePos="0" locked="0" layoutInCell="0" allowOverlap="1" relativeHeight="8">
@@ -2326,13 +2210,7 @@
       </w:pPr>
       <w:r>
         <w:rPr>
-          <w:rFonts w:ascii="Candara Light" w:hAnsi="Candara Light"/>
-          <w:b w:val="false"/>
-          <w:bCs w:val="false"/>
-          <w:i/>
-          <w:iCs/>
-          <w:sz w:val="24"/>
-          <w:szCs w:val="24"/>
+          <w:rFonts w:cs="Calibri" w:cstheme="minorHAnsi"/>
         </w:rPr>
         <w:drawing>
           <wp:anchor behindDoc="0" distT="0" distB="0" distL="0" distR="0" simplePos="0" locked="0" layoutInCell="0" allowOverlap="1" relativeHeight="9">
@@ -2427,15 +2305,6 @@
         </w:rPr>
       </w:pPr>
       <w:r>
-        <w:rPr>
-          <w:rFonts w:cs="Calibri" w:cstheme="minorHAnsi" w:ascii="Candara Light" w:hAnsi="Candara Light"/>
-          <w:b w:val="false"/>
-          <w:bCs w:val="false"/>
-          <w:i/>
-          <w:iCs/>
-          <w:sz w:val="24"/>
-          <w:szCs w:val="24"/>
-        </w:rPr>
         <w:drawing>
           <wp:anchor behindDoc="0" distT="0" distB="0" distL="0" distR="0" simplePos="0" locked="0" layoutInCell="0" allowOverlap="1" relativeHeight="10">
             <wp:simplePos x="0" y="0"/>
@@ -2482,6 +2351,466 @@
           </wp:anchor>
         </w:drawing>
       </w:r>
+      <w:r>
+        <w:rPr>
+          <w:rFonts w:cs="Calibri" w:cstheme="minorHAnsi" w:ascii="Candara Light" w:hAnsi="Candara Light"/>
+          <w:b w:val="false"/>
+          <w:bCs w:val="false"/>
+          <w:i/>
+          <w:iCs/>
+          <w:sz w:val="24"/>
+          <w:szCs w:val="24"/>
+        </w:rPr>
+        <w:tab/>
+      </w:r>
+    </w:p>
+    <w:p>
+      <w:pPr>
+        <w:pStyle w:val="Normal"/>
+        <w:jc w:val="both"/>
+        <w:rPr>
+          <w:rFonts w:ascii="Candara Light" w:hAnsi="Candara Light" w:cs="Calibri" w:cstheme="minorHAnsi"/>
+          <w:b w:val="false"/>
+          <w:b w:val="false"/>
+          <w:bCs w:val="false"/>
+          <w:i/>
+          <w:i/>
+          <w:iCs/>
+          <w:sz w:val="24"/>
+          <w:szCs w:val="24"/>
+        </w:rPr>
+      </w:pPr>
+      <w:r>
+        <w:rPr>
+          <w:rFonts w:cs="Calibri" w:cstheme="minorHAnsi" w:ascii="Candara Light" w:hAnsi="Candara Light"/>
+          <w:b w:val="false"/>
+          <w:bCs w:val="false"/>
+          <w:i/>
+          <w:iCs/>
+          <w:sz w:val="24"/>
+          <w:szCs w:val="24"/>
+        </w:rPr>
+      </w:r>
+    </w:p>
+    <w:p>
+      <w:pPr>
+        <w:pStyle w:val="Normal"/>
+        <w:jc w:val="both"/>
+        <w:rPr>
+          <w:rFonts w:ascii="Candara Light" w:hAnsi="Candara Light" w:cs="Calibri" w:cstheme="minorHAnsi"/>
+          <w:b w:val="false"/>
+          <w:b w:val="false"/>
+          <w:bCs w:val="false"/>
+          <w:i/>
+          <w:i/>
+          <w:iCs/>
+          <w:sz w:val="24"/>
+          <w:szCs w:val="24"/>
+        </w:rPr>
+      </w:pPr>
+      <w:r>
+        <w:rPr>
+          <w:rFonts w:cs="Calibri" w:cstheme="minorHAnsi" w:ascii="Candara Light" w:hAnsi="Candara Light"/>
+          <w:b w:val="false"/>
+          <w:bCs w:val="false"/>
+          <w:i/>
+          <w:iCs/>
+          <w:sz w:val="24"/>
+          <w:szCs w:val="24"/>
+        </w:rPr>
+      </w:r>
+    </w:p>
+    <w:p>
+      <w:pPr>
+        <w:pStyle w:val="Normal"/>
+        <w:jc w:val="both"/>
+        <w:rPr>
+          <w:rFonts w:ascii="Candara Light" w:hAnsi="Candara Light" w:cs="Calibri" w:cstheme="minorHAnsi"/>
+          <w:b w:val="false"/>
+          <w:b w:val="false"/>
+          <w:bCs w:val="false"/>
+          <w:i/>
+          <w:i/>
+          <w:iCs/>
+          <w:sz w:val="24"/>
+          <w:szCs w:val="24"/>
+        </w:rPr>
+      </w:pPr>
+      <w:r>
+        <w:rPr>
+          <w:rFonts w:cs="Calibri" w:cstheme="minorHAnsi" w:ascii="Candara Light" w:hAnsi="Candara Light"/>
+          <w:b w:val="false"/>
+          <w:bCs w:val="false"/>
+          <w:i/>
+          <w:iCs/>
+          <w:sz w:val="24"/>
+          <w:szCs w:val="24"/>
+        </w:rPr>
+      </w:r>
+    </w:p>
+    <w:p>
+      <w:pPr>
+        <w:pStyle w:val="Normal"/>
+        <w:jc w:val="both"/>
+        <w:rPr>
+          <w:rFonts w:ascii="Candara Light" w:hAnsi="Candara Light" w:cs="Calibri" w:cstheme="minorHAnsi"/>
+          <w:b w:val="false"/>
+          <w:b w:val="false"/>
+          <w:bCs w:val="false"/>
+          <w:i/>
+          <w:i/>
+          <w:iCs/>
+          <w:sz w:val="24"/>
+          <w:szCs w:val="24"/>
+        </w:rPr>
+      </w:pPr>
+      <w:r>
+        <w:rPr>
+          <w:rFonts w:cs="Calibri" w:cstheme="minorHAnsi" w:ascii="Candara Light" w:hAnsi="Candara Light"/>
+          <w:b w:val="false"/>
+          <w:bCs w:val="false"/>
+          <w:i/>
+          <w:iCs/>
+          <w:sz w:val="24"/>
+          <w:szCs w:val="24"/>
+        </w:rPr>
+      </w:r>
+    </w:p>
+    <w:p>
+      <w:pPr>
+        <w:pStyle w:val="Normal"/>
+        <w:jc w:val="both"/>
+        <w:rPr>
+          <w:rFonts w:ascii="Candara Light" w:hAnsi="Candara Light" w:cs="Calibri" w:cstheme="minorHAnsi"/>
+          <w:b w:val="false"/>
+          <w:b w:val="false"/>
+          <w:bCs w:val="false"/>
+          <w:i/>
+          <w:i/>
+          <w:iCs/>
+          <w:sz w:val="24"/>
+          <w:szCs w:val="24"/>
+        </w:rPr>
+      </w:pPr>
+      <w:r>
+        <w:rPr>
+          <w:rFonts w:cs="Calibri" w:cstheme="minorHAnsi" w:ascii="Candara Light" w:hAnsi="Candara Light"/>
+          <w:b w:val="false"/>
+          <w:bCs w:val="false"/>
+          <w:i/>
+          <w:iCs/>
+          <w:sz w:val="24"/>
+          <w:szCs w:val="24"/>
+        </w:rPr>
+      </w:r>
+    </w:p>
+    <w:p>
+      <w:pPr>
+        <w:pStyle w:val="Normal"/>
+        <w:jc w:val="both"/>
+        <w:rPr>
+          <w:rFonts w:ascii="Candara Light" w:hAnsi="Candara Light" w:cs="Calibri" w:cstheme="minorHAnsi"/>
+          <w:b w:val="false"/>
+          <w:b w:val="false"/>
+          <w:bCs w:val="false"/>
+          <w:i/>
+          <w:i/>
+          <w:iCs/>
+          <w:sz w:val="24"/>
+          <w:szCs w:val="24"/>
+        </w:rPr>
+      </w:pPr>
+      <w:r>
+        <w:rPr>
+          <w:rFonts w:cs="Calibri" w:cstheme="minorHAnsi" w:ascii="Candara Light" w:hAnsi="Candara Light"/>
+          <w:b w:val="false"/>
+          <w:bCs w:val="false"/>
+          <w:i/>
+          <w:iCs/>
+          <w:sz w:val="24"/>
+          <w:szCs w:val="24"/>
+        </w:rPr>
+      </w:r>
+    </w:p>
+    <w:p>
+      <w:pPr>
+        <w:pStyle w:val="Normal"/>
+        <w:jc w:val="both"/>
+        <w:rPr>
+          <w:rFonts w:ascii="Candara Light" w:hAnsi="Candara Light" w:cs="Calibri" w:cstheme="minorHAnsi"/>
+          <w:b w:val="false"/>
+          <w:b w:val="false"/>
+          <w:bCs w:val="false"/>
+          <w:i/>
+          <w:i/>
+          <w:iCs/>
+          <w:sz w:val="24"/>
+          <w:szCs w:val="24"/>
+        </w:rPr>
+      </w:pPr>
+      <w:r>
+        <w:rPr>
+          <w:rFonts w:cs="Calibri" w:cstheme="minorHAnsi" w:ascii="Candara Light" w:hAnsi="Candara Light"/>
+          <w:b w:val="false"/>
+          <w:bCs w:val="false"/>
+          <w:i/>
+          <w:iCs/>
+          <w:sz w:val="24"/>
+          <w:szCs w:val="24"/>
+        </w:rPr>
+      </w:r>
+    </w:p>
+    <w:p>
+      <w:pPr>
+        <w:pStyle w:val="Normal"/>
+        <w:jc w:val="both"/>
+        <w:rPr>
+          <w:rFonts w:ascii="Candara Light" w:hAnsi="Candara Light" w:cs="Calibri" w:cstheme="minorHAnsi"/>
+          <w:b w:val="false"/>
+          <w:b w:val="false"/>
+          <w:bCs w:val="false"/>
+          <w:i/>
+          <w:i/>
+          <w:iCs/>
+          <w:sz w:val="24"/>
+          <w:szCs w:val="24"/>
+        </w:rPr>
+      </w:pPr>
+      <w:r>
+        <w:rPr>
+          <w:rFonts w:cs="Calibri" w:cstheme="minorHAnsi" w:ascii="Candara Light" w:hAnsi="Candara Light"/>
+          <w:b w:val="false"/>
+          <w:bCs w:val="false"/>
+          <w:i/>
+          <w:iCs/>
+          <w:sz w:val="24"/>
+          <w:szCs w:val="24"/>
+        </w:rPr>
+      </w:r>
+    </w:p>
+    <w:p>
+      <w:pPr>
+        <w:pStyle w:val="Normal"/>
+        <w:jc w:val="both"/>
+        <w:rPr>
+          <w:rFonts w:ascii="Candara Light" w:hAnsi="Candara Light" w:cs="Calibri" w:cstheme="minorHAnsi"/>
+          <w:b w:val="false"/>
+          <w:b w:val="false"/>
+          <w:bCs w:val="false"/>
+          <w:i/>
+          <w:i/>
+          <w:iCs/>
+          <w:sz w:val="24"/>
+          <w:szCs w:val="24"/>
+        </w:rPr>
+      </w:pPr>
+      <w:r>
+        <w:rPr>
+          <w:rFonts w:cs="Calibri" w:cstheme="minorHAnsi" w:ascii="Candara Light" w:hAnsi="Candara Light"/>
+          <w:b w:val="false"/>
+          <w:bCs w:val="false"/>
+          <w:i/>
+          <w:iCs/>
+          <w:sz w:val="24"/>
+          <w:szCs w:val="24"/>
+        </w:rPr>
+      </w:r>
+    </w:p>
+    <w:p>
+      <w:pPr>
+        <w:pStyle w:val="Normal"/>
+        <w:jc w:val="both"/>
+        <w:rPr>
+          <w:rFonts w:ascii="Candara Light" w:hAnsi="Candara Light" w:cs="Calibri" w:cstheme="minorHAnsi"/>
+          <w:b w:val="false"/>
+          <w:b w:val="false"/>
+          <w:bCs w:val="false"/>
+          <w:i/>
+          <w:i/>
+          <w:iCs/>
+          <w:sz w:val="24"/>
+          <w:szCs w:val="24"/>
+        </w:rPr>
+      </w:pPr>
+      <w:r>
+        <w:rPr>
+          <w:rFonts w:cs="Calibri" w:cstheme="minorHAnsi" w:ascii="Candara Light" w:hAnsi="Candara Light"/>
+          <w:b w:val="false"/>
+          <w:bCs w:val="false"/>
+          <w:i/>
+          <w:iCs/>
+          <w:sz w:val="24"/>
+          <w:szCs w:val="24"/>
+        </w:rPr>
+      </w:r>
+    </w:p>
+    <w:p>
+      <w:pPr>
+        <w:pStyle w:val="Normal"/>
+        <w:jc w:val="both"/>
+        <w:rPr>
+          <w:rFonts w:ascii="Candara Light" w:hAnsi="Candara Light" w:cs="Calibri" w:cstheme="minorHAnsi"/>
+          <w:b w:val="false"/>
+          <w:b w:val="false"/>
+          <w:bCs w:val="false"/>
+          <w:i/>
+          <w:i/>
+          <w:iCs/>
+          <w:sz w:val="24"/>
+          <w:szCs w:val="24"/>
+        </w:rPr>
+      </w:pPr>
+      <w:r>
+        <w:rPr>
+          <w:rFonts w:cs="Calibri" w:cstheme="minorHAnsi" w:ascii="Candara Light" w:hAnsi="Candara Light"/>
+          <w:b w:val="false"/>
+          <w:bCs w:val="false"/>
+          <w:i/>
+          <w:iCs/>
+          <w:sz w:val="24"/>
+          <w:szCs w:val="24"/>
+        </w:rPr>
+      </w:r>
+    </w:p>
+    <w:p>
+      <w:pPr>
+        <w:pStyle w:val="Normal"/>
+        <w:jc w:val="both"/>
+        <w:rPr>
+          <w:rFonts w:ascii="Candara Light" w:hAnsi="Candara Light" w:cs="Calibri" w:cstheme="minorHAnsi"/>
+          <w:b w:val="false"/>
+          <w:b w:val="false"/>
+          <w:bCs w:val="false"/>
+          <w:i/>
+          <w:i/>
+          <w:iCs/>
+          <w:sz w:val="24"/>
+          <w:szCs w:val="24"/>
+        </w:rPr>
+      </w:pPr>
+      <w:r>
+        <w:rPr>
+          <w:rFonts w:cs="Calibri" w:cstheme="minorHAnsi" w:ascii="Candara Light" w:hAnsi="Candara Light"/>
+          <w:b w:val="false"/>
+          <w:bCs w:val="false"/>
+          <w:i/>
+          <w:iCs/>
+          <w:sz w:val="24"/>
+          <w:szCs w:val="24"/>
+        </w:rPr>
+      </w:r>
+    </w:p>
+    <w:p>
+      <w:pPr>
+        <w:pStyle w:val="Normal"/>
+        <w:jc w:val="both"/>
+        <w:rPr>
+          <w:rFonts w:ascii="Candara Light" w:hAnsi="Candara Light" w:cs="Calibri" w:cstheme="minorHAnsi"/>
+          <w:b w:val="false"/>
+          <w:b w:val="false"/>
+          <w:bCs w:val="false"/>
+          <w:i/>
+          <w:i/>
+          <w:iCs/>
+          <w:sz w:val="24"/>
+          <w:szCs w:val="24"/>
+        </w:rPr>
+      </w:pPr>
+      <w:r>
+        <w:rPr>
+          <w:rFonts w:cs="Calibri" w:cstheme="minorHAnsi" w:ascii="Candara Light" w:hAnsi="Candara Light"/>
+          <w:b w:val="false"/>
+          <w:bCs w:val="false"/>
+          <w:i/>
+          <w:iCs/>
+          <w:sz w:val="24"/>
+          <w:szCs w:val="24"/>
+        </w:rPr>
+      </w:r>
+    </w:p>
+    <w:p>
+      <w:pPr>
+        <w:pStyle w:val="Normal"/>
+        <w:jc w:val="both"/>
+        <w:rPr>
+          <w:rFonts w:ascii="Candara Light" w:hAnsi="Candara Light" w:cs="Calibri" w:cstheme="minorHAnsi"/>
+          <w:b w:val="false"/>
+          <w:b w:val="false"/>
+          <w:bCs w:val="false"/>
+          <w:i/>
+          <w:i/>
+          <w:iCs/>
+          <w:sz w:val="24"/>
+          <w:szCs w:val="24"/>
+        </w:rPr>
+      </w:pPr>
+      <w:r>
+        <w:rPr>
+          <w:rFonts w:cs="Calibri" w:cstheme="minorHAnsi" w:ascii="Candara Light" w:hAnsi="Candara Light"/>
+          <w:b w:val="false"/>
+          <w:bCs w:val="false"/>
+          <w:i/>
+          <w:iCs/>
+          <w:sz w:val="24"/>
+          <w:szCs w:val="24"/>
+        </w:rPr>
+      </w:r>
+    </w:p>
+    <w:p>
+      <w:pPr>
+        <w:pStyle w:val="Normal"/>
+        <w:jc w:val="both"/>
+        <w:rPr>
+          <w:rFonts w:ascii="Candara Light" w:hAnsi="Candara Light" w:cs="Calibri" w:cstheme="minorHAnsi"/>
+          <w:b w:val="false"/>
+          <w:b w:val="false"/>
+          <w:bCs w:val="false"/>
+          <w:i/>
+          <w:i/>
+          <w:iCs/>
+          <w:sz w:val="24"/>
+          <w:szCs w:val="24"/>
+        </w:rPr>
+      </w:pPr>
+      <w:r>
+        <w:rPr>
+          <w:rFonts w:cs="Calibri" w:cstheme="minorHAnsi" w:ascii="Candara Light" w:hAnsi="Candara Light"/>
+          <w:b w:val="false"/>
+          <w:bCs w:val="false"/>
+          <w:i/>
+          <w:iCs/>
+          <w:sz w:val="24"/>
+          <w:szCs w:val="24"/>
+        </w:rPr>
+      </w:r>
+    </w:p>
+    <w:p>
+      <w:pPr>
+        <w:pStyle w:val="Normal"/>
+        <w:jc w:val="both"/>
+        <w:rPr>
+          <w:rFonts w:ascii="Candara Light" w:hAnsi="Candara Light" w:cs="Calibri" w:cstheme="minorHAnsi"/>
+          <w:b w:val="false"/>
+          <w:b w:val="false"/>
+          <w:bCs w:val="false"/>
+          <w:i/>
+          <w:i/>
+          <w:iCs/>
+          <w:sz w:val="24"/>
+          <w:szCs w:val="24"/>
+        </w:rPr>
+      </w:pPr>
+      <w:r>
+        <w:rPr>
+          <w:rFonts w:cs="Calibri" w:cstheme="minorHAnsi" w:ascii="Candara Light" w:hAnsi="Candara Light"/>
+          <w:b w:val="false"/>
+          <w:bCs w:val="false"/>
+          <w:i/>
+          <w:iCs/>
+          <w:sz w:val="24"/>
+          <w:szCs w:val="24"/>
+        </w:rPr>
+      </w:r>
     </w:p>
     <w:p>
       <w:pPr>
@@ -2522,33 +2851,308 @@
       </w:pPr>
       <w:r>
         <w:rPr>
-          <w:rFonts w:ascii="Candara Light" w:hAnsi="Candara Light"/>
-          <w:b w:val="false"/>
-          <w:bCs w:val="false"/>
-          <w:i/>
-          <w:iCs/>
-          <w:sz w:val="24"/>
-          <w:szCs w:val="24"/>
-        </w:rPr>
-      </w:r>
-    </w:p>
-    <w:p>
-      <w:pPr>
-        <w:pStyle w:val="Normal"/>
-        <w:jc w:val="both"/>
-        <w:rPr>
           <w:rFonts w:cs="Calibri" w:cstheme="minorHAnsi"/>
         </w:rPr>
-      </w:pPr>
-      <w:r>
-        <w:rPr>
-          <w:rFonts w:ascii="Candara Light" w:hAnsi="Candara Light"/>
-          <w:b w:val="false"/>
-          <w:bCs w:val="false"/>
-          <w:i/>
-          <w:iCs/>
-          <w:sz w:val="24"/>
-          <w:szCs w:val="24"/>
+        <w:drawing>
+          <wp:anchor behindDoc="0" distT="0" distB="0" distL="0" distR="0" simplePos="0" locked="0" layoutInCell="0" allowOverlap="1" relativeHeight="11">
+            <wp:simplePos x="0" y="0"/>
+            <wp:positionH relativeFrom="column">
+              <wp:align>center</wp:align>
+            </wp:positionH>
+            <wp:positionV relativeFrom="paragraph">
+              <wp:posOffset>635</wp:posOffset>
+            </wp:positionV>
+            <wp:extent cx="7275195" cy="3709035"/>
+            <wp:effectExtent l="0" t="0" r="0" b="0"/>
+            <wp:wrapSquare wrapText="largest"/>
+            <wp:docPr id="10" name="Imagen9" descr=""/>
+            <wp:cNvGraphicFramePr>
+              <a:graphicFrameLocks xmlns:a="http://schemas.openxmlformats.org/drawingml/2006/main" noChangeAspect="1"/>
+            </wp:cNvGraphicFramePr>
+            <a:graphic xmlns:a="http://schemas.openxmlformats.org/drawingml/2006/main">
+              <a:graphicData uri="http://schemas.openxmlformats.org/drawingml/2006/picture">
+                <pic:pic xmlns:pic="http://schemas.openxmlformats.org/drawingml/2006/picture">
+                  <pic:nvPicPr>
+                    <pic:cNvPr id="10" name="Imagen9" descr=""/>
+                    <pic:cNvPicPr>
+                      <a:picLocks noChangeAspect="1" noChangeArrowheads="1"/>
+                    </pic:cNvPicPr>
+                  </pic:nvPicPr>
+                  <pic:blipFill>
+                    <a:blip r:embed="rId11"/>
+                    <a:stretch>
+                      <a:fillRect/>
+                    </a:stretch>
+                  </pic:blipFill>
+                  <pic:spPr bwMode="auto">
+                    <a:xfrm>
+                      <a:off x="0" y="0"/>
+                      <a:ext cx="7275195" cy="3709035"/>
+                    </a:xfrm>
+                    <a:prstGeom prst="rect">
+                      <a:avLst/>
+                    </a:prstGeom>
+                  </pic:spPr>
+                </pic:pic>
+              </a:graphicData>
+            </a:graphic>
+          </wp:anchor>
+        </w:drawing>
+        <w:drawing>
+          <wp:anchor behindDoc="0" distT="0" distB="0" distL="0" distR="0" simplePos="0" locked="0" layoutInCell="0" allowOverlap="1" relativeHeight="12">
+            <wp:simplePos x="0" y="0"/>
+            <wp:positionH relativeFrom="column">
+              <wp:posOffset>301625</wp:posOffset>
+            </wp:positionH>
+            <wp:positionV relativeFrom="paragraph">
+              <wp:posOffset>3750945</wp:posOffset>
+            </wp:positionV>
+            <wp:extent cx="6120130" cy="1343660"/>
+            <wp:effectExtent l="0" t="0" r="0" b="0"/>
+            <wp:wrapSquare wrapText="largest"/>
+            <wp:docPr id="11" name="Imagen10" descr=""/>
+            <wp:cNvGraphicFramePr>
+              <a:graphicFrameLocks xmlns:a="http://schemas.openxmlformats.org/drawingml/2006/main" noChangeAspect="1"/>
+            </wp:cNvGraphicFramePr>
+            <a:graphic xmlns:a="http://schemas.openxmlformats.org/drawingml/2006/main">
+              <a:graphicData uri="http://schemas.openxmlformats.org/drawingml/2006/picture">
+                <pic:pic xmlns:pic="http://schemas.openxmlformats.org/drawingml/2006/picture">
+                  <pic:nvPicPr>
+                    <pic:cNvPr id="11" name="Imagen10" descr=""/>
+                    <pic:cNvPicPr>
+                      <a:picLocks noChangeAspect="1" noChangeArrowheads="1"/>
+                    </pic:cNvPicPr>
+                  </pic:nvPicPr>
+                  <pic:blipFill>
+                    <a:blip r:embed="rId12"/>
+                    <a:stretch>
+                      <a:fillRect/>
+                    </a:stretch>
+                  </pic:blipFill>
+                  <pic:spPr bwMode="auto">
+                    <a:xfrm>
+                      <a:off x="0" y="0"/>
+                      <a:ext cx="6120130" cy="1343660"/>
+                    </a:xfrm>
+                    <a:prstGeom prst="rect">
+                      <a:avLst/>
+                    </a:prstGeom>
+                  </pic:spPr>
+                </pic:pic>
+              </a:graphicData>
+            </a:graphic>
+          </wp:anchor>
+        </w:drawing>
+      </w:r>
+    </w:p>
+    <w:p>
+      <w:pPr>
+        <w:pStyle w:val="Normal"/>
+        <w:jc w:val="both"/>
+        <w:rPr>
+          <w:rFonts w:cs="Calibri" w:cstheme="minorHAnsi"/>
+        </w:rPr>
+      </w:pPr>
+      <w:r>
+        <w:rPr>
+          <w:rFonts w:cs="Calibri" w:cstheme="minorHAnsi"/>
+        </w:rPr>
+      </w:r>
+    </w:p>
+    <w:p>
+      <w:pPr>
+        <w:pStyle w:val="Normal"/>
+        <w:jc w:val="both"/>
+        <w:rPr>
+          <w:rFonts w:cs="Calibri" w:cstheme="minorHAnsi"/>
+        </w:rPr>
+      </w:pPr>
+      <w:r>
+        <w:rPr>
+          <w:rFonts w:cs="Calibri" w:cstheme="minorHAnsi"/>
+        </w:rPr>
+        <w:tab/>
+      </w:r>
+    </w:p>
+    <w:p>
+      <w:pPr>
+        <w:pStyle w:val="Normal"/>
+        <w:jc w:val="both"/>
+        <w:rPr>
+          <w:rFonts w:cs="Calibri" w:cstheme="minorHAnsi"/>
+        </w:rPr>
+      </w:pPr>
+      <w:r>
+        <w:rPr>
+          <w:rFonts w:cs="Calibri" w:cstheme="minorHAnsi"/>
+        </w:rPr>
+      </w:r>
+    </w:p>
+    <w:p>
+      <w:pPr>
+        <w:pStyle w:val="Normal"/>
+        <w:jc w:val="both"/>
+        <w:rPr>
+          <w:rFonts w:cs="Calibri" w:cstheme="minorHAnsi"/>
+        </w:rPr>
+      </w:pPr>
+      <w:r>
+        <w:rPr>
+          <w:rFonts w:cs="Calibri" w:cstheme="minorHAnsi"/>
+        </w:rPr>
+      </w:r>
+    </w:p>
+    <w:p>
+      <w:pPr>
+        <w:pStyle w:val="Normal"/>
+        <w:jc w:val="both"/>
+        <w:rPr>
+          <w:rFonts w:cs="Calibri" w:cstheme="minorHAnsi"/>
+        </w:rPr>
+      </w:pPr>
+      <w:r>
+        <w:rPr>
+          <w:rFonts w:cs="Calibri" w:cstheme="minorHAnsi"/>
+        </w:rPr>
+      </w:r>
+    </w:p>
+    <w:p>
+      <w:pPr>
+        <w:pStyle w:val="Normal"/>
+        <w:jc w:val="both"/>
+        <w:rPr>
+          <w:rFonts w:cs="Calibri" w:cstheme="minorHAnsi"/>
+        </w:rPr>
+      </w:pPr>
+      <w:r>
+        <w:rPr>
+          <w:rFonts w:cs="Calibri" w:cstheme="minorHAnsi"/>
+        </w:rPr>
+      </w:r>
+    </w:p>
+    <w:p>
+      <w:pPr>
+        <w:pStyle w:val="Normal"/>
+        <w:jc w:val="both"/>
+        <w:rPr>
+          <w:rFonts w:cs="Calibri" w:cstheme="minorHAnsi"/>
+        </w:rPr>
+      </w:pPr>
+      <w:r>
+        <w:rPr>
+          <w:rFonts w:cs="Calibri" w:cstheme="minorHAnsi"/>
+        </w:rPr>
+      </w:r>
+    </w:p>
+    <w:p>
+      <w:pPr>
+        <w:pStyle w:val="Normal"/>
+        <w:jc w:val="both"/>
+        <w:rPr>
+          <w:rFonts w:cs="Calibri" w:cstheme="minorHAnsi"/>
+        </w:rPr>
+      </w:pPr>
+      <w:r>
+        <w:rPr>
+          <w:rFonts w:cs="Calibri" w:cstheme="minorHAnsi"/>
+        </w:rPr>
+      </w:r>
+    </w:p>
+    <w:p>
+      <w:pPr>
+        <w:pStyle w:val="Normal"/>
+        <w:jc w:val="both"/>
+        <w:rPr>
+          <w:rFonts w:cs="Calibri" w:cstheme="minorHAnsi"/>
+        </w:rPr>
+      </w:pPr>
+      <w:r>
+        <w:rPr>
+          <w:rFonts w:cs="Calibri" w:cstheme="minorHAnsi"/>
+        </w:rPr>
+      </w:r>
+    </w:p>
+    <w:p>
+      <w:pPr>
+        <w:pStyle w:val="Normal"/>
+        <w:jc w:val="both"/>
+        <w:rPr>
+          <w:rFonts w:cs="Calibri" w:cstheme="minorHAnsi"/>
+        </w:rPr>
+      </w:pPr>
+      <w:r>
+        <w:rPr>
+          <w:rFonts w:cs="Calibri" w:cstheme="minorHAnsi"/>
+        </w:rPr>
+      </w:r>
+    </w:p>
+    <w:p>
+      <w:pPr>
+        <w:pStyle w:val="Normal"/>
+        <w:jc w:val="both"/>
+        <w:rPr>
+          <w:rFonts w:cs="Calibri" w:cstheme="minorHAnsi"/>
+        </w:rPr>
+      </w:pPr>
+      <w:r>
+        <w:rPr>
+          <w:rFonts w:cs="Calibri" w:cstheme="minorHAnsi"/>
+        </w:rPr>
+      </w:r>
+    </w:p>
+    <w:p>
+      <w:pPr>
+        <w:pStyle w:val="Normal"/>
+        <w:jc w:val="both"/>
+        <w:rPr>
+          <w:rFonts w:cs="Calibri" w:cstheme="minorHAnsi"/>
+        </w:rPr>
+      </w:pPr>
+      <w:r>
+        <w:rPr>
+          <w:rFonts w:cs="Calibri" w:cstheme="minorHAnsi"/>
+        </w:rPr>
+      </w:r>
+    </w:p>
+    <w:p>
+      <w:pPr>
+        <w:pStyle w:val="Normal"/>
+        <w:jc w:val="both"/>
+        <w:rPr>
+          <w:rFonts w:cs="Calibri" w:cstheme="minorHAnsi"/>
+        </w:rPr>
+      </w:pPr>
+      <w:r>
+        <w:rPr>
+          <w:rFonts w:cs="Calibri" w:cstheme="minorHAnsi"/>
+        </w:rPr>
+      </w:r>
+    </w:p>
+    <w:p>
+      <w:pPr>
+        <w:pStyle w:val="Normal"/>
+        <w:jc w:val="both"/>
+        <w:rPr>
+          <w:rFonts w:cs="Calibri" w:cstheme="minorHAnsi"/>
+        </w:rPr>
+      </w:pPr>
+      <w:r>
+        <w:rPr>
+          <w:rFonts w:cs="Calibri" w:cstheme="minorHAnsi"/>
+        </w:rPr>
+      </w:r>
+    </w:p>
+    <w:p>
+      <w:pPr>
+        <w:pStyle w:val="Normal"/>
+        <w:jc w:val="both"/>
+        <w:rPr>
+          <w:rFonts w:cs="Calibri" w:cstheme="minorHAnsi"/>
+        </w:rPr>
+      </w:pPr>
+      <w:r>
+        <w:rPr>
+          <w:rFonts w:cs="Calibri" w:cstheme="minorHAnsi"/>
         </w:rPr>
       </w:r>
     </w:p>
@@ -2975,6 +3579,213 @@
           <w:szCs w:val="24"/>
         </w:rPr>
         <w:t>Piscis: 20 de febrero al 20 de marzo.</w:t>
+      </w:r>
+    </w:p>
+    <w:p>
+      <w:pPr>
+        <w:pStyle w:val="ListParagraph"/>
+        <w:ind w:hanging="0"/>
+        <w:jc w:val="both"/>
+        <w:rPr/>
+      </w:pPr>
+      <w:r>
+        <w:rPr/>
+      </w:r>
+    </w:p>
+    <w:p>
+      <w:pPr>
+        <w:pStyle w:val="ListParagraph"/>
+        <w:ind w:hanging="0"/>
+        <w:jc w:val="both"/>
+        <w:rPr/>
+      </w:pPr>
+      <w:r>
+        <w:rPr/>
+        <w:drawing>
+          <wp:anchor behindDoc="0" distT="0" distB="0" distL="0" distR="0" simplePos="0" locked="0" layoutInCell="0" allowOverlap="1" relativeHeight="13">
+            <wp:simplePos x="0" y="0"/>
+            <wp:positionH relativeFrom="column">
+              <wp:align>center</wp:align>
+            </wp:positionH>
+            <wp:positionV relativeFrom="paragraph">
+              <wp:posOffset>635</wp:posOffset>
+            </wp:positionV>
+            <wp:extent cx="7426960" cy="3766185"/>
+            <wp:effectExtent l="0" t="0" r="0" b="0"/>
+            <wp:wrapSquare wrapText="largest"/>
+            <wp:docPr id="12" name="Imagen11" descr=""/>
+            <wp:cNvGraphicFramePr>
+              <a:graphicFrameLocks xmlns:a="http://schemas.openxmlformats.org/drawingml/2006/main" noChangeAspect="1"/>
+            </wp:cNvGraphicFramePr>
+            <a:graphic xmlns:a="http://schemas.openxmlformats.org/drawingml/2006/main">
+              <a:graphicData uri="http://schemas.openxmlformats.org/drawingml/2006/picture">
+                <pic:pic xmlns:pic="http://schemas.openxmlformats.org/drawingml/2006/picture">
+                  <pic:nvPicPr>
+                    <pic:cNvPr id="12" name="Imagen11" descr=""/>
+                    <pic:cNvPicPr>
+                      <a:picLocks noChangeAspect="1" noChangeArrowheads="1"/>
+                    </pic:cNvPicPr>
+                  </pic:nvPicPr>
+                  <pic:blipFill>
+                    <a:blip r:embed="rId13"/>
+                    <a:stretch>
+                      <a:fillRect/>
+                    </a:stretch>
+                  </pic:blipFill>
+                  <pic:spPr bwMode="auto">
+                    <a:xfrm>
+                      <a:off x="0" y="0"/>
+                      <a:ext cx="7426960" cy="3766185"/>
+                    </a:xfrm>
+                    <a:prstGeom prst="rect">
+                      <a:avLst/>
+                    </a:prstGeom>
+                  </pic:spPr>
+                </pic:pic>
+              </a:graphicData>
+            </a:graphic>
+          </wp:anchor>
+        </w:drawing>
+        <w:drawing>
+          <wp:anchor behindDoc="0" distT="0" distB="0" distL="0" distR="0" simplePos="0" locked="0" layoutInCell="0" allowOverlap="1" relativeHeight="14">
+            <wp:simplePos x="0" y="0"/>
+            <wp:positionH relativeFrom="column">
+              <wp:posOffset>1292225</wp:posOffset>
+            </wp:positionH>
+            <wp:positionV relativeFrom="paragraph">
+              <wp:posOffset>3828415</wp:posOffset>
+            </wp:positionV>
+            <wp:extent cx="3948430" cy="1189355"/>
+            <wp:effectExtent l="0" t="0" r="0" b="0"/>
+            <wp:wrapSquare wrapText="largest"/>
+            <wp:docPr id="13" name="Imagen12" descr=""/>
+            <wp:cNvGraphicFramePr>
+              <a:graphicFrameLocks xmlns:a="http://schemas.openxmlformats.org/drawingml/2006/main" noChangeAspect="1"/>
+            </wp:cNvGraphicFramePr>
+            <a:graphic xmlns:a="http://schemas.openxmlformats.org/drawingml/2006/main">
+              <a:graphicData uri="http://schemas.openxmlformats.org/drawingml/2006/picture">
+                <pic:pic xmlns:pic="http://schemas.openxmlformats.org/drawingml/2006/picture">
+                  <pic:nvPicPr>
+                    <pic:cNvPr id="13" name="Imagen12" descr=""/>
+                    <pic:cNvPicPr>
+                      <a:picLocks noChangeAspect="1" noChangeArrowheads="1"/>
+                    </pic:cNvPicPr>
+                  </pic:nvPicPr>
+                  <pic:blipFill>
+                    <a:blip r:embed="rId14"/>
+                    <a:stretch>
+                      <a:fillRect/>
+                    </a:stretch>
+                  </pic:blipFill>
+                  <pic:spPr bwMode="auto">
+                    <a:xfrm>
+                      <a:off x="0" y="0"/>
+                      <a:ext cx="3948430" cy="1189355"/>
+                    </a:xfrm>
+                    <a:prstGeom prst="rect">
+                      <a:avLst/>
+                    </a:prstGeom>
+                  </pic:spPr>
+                </pic:pic>
+              </a:graphicData>
+            </a:graphic>
+          </wp:anchor>
+        </w:drawing>
+      </w:r>
+      <w:r>
+        <w:rPr/>
+        <w:tab/>
+      </w:r>
+    </w:p>
+    <w:p>
+      <w:pPr>
+        <w:pStyle w:val="ListParagraph"/>
+        <w:ind w:hanging="0"/>
+        <w:jc w:val="both"/>
+        <w:rPr/>
+      </w:pPr>
+      <w:r>
+        <w:rPr/>
+        <w:tab/>
+      </w:r>
+    </w:p>
+    <w:p>
+      <w:pPr>
+        <w:pStyle w:val="ListParagraph"/>
+        <w:ind w:hanging="0"/>
+        <w:jc w:val="both"/>
+        <w:rPr/>
+      </w:pPr>
+      <w:r>
+        <w:rPr/>
+        <w:tab/>
+        <w:tab/>
+      </w:r>
+    </w:p>
+    <w:p>
+      <w:pPr>
+        <w:pStyle w:val="ListParagraph"/>
+        <w:ind w:hanging="0"/>
+        <w:jc w:val="both"/>
+        <w:rPr/>
+      </w:pPr>
+      <w:r>
+        <w:rPr/>
+      </w:r>
+    </w:p>
+    <w:p>
+      <w:pPr>
+        <w:pStyle w:val="ListParagraph"/>
+        <w:ind w:hanging="0"/>
+        <w:jc w:val="both"/>
+        <w:rPr/>
+      </w:pPr>
+      <w:r>
+        <w:rPr/>
+      </w:r>
+    </w:p>
+    <w:p>
+      <w:pPr>
+        <w:pStyle w:val="ListParagraph"/>
+        <w:ind w:hanging="0"/>
+        <w:jc w:val="both"/>
+        <w:rPr/>
+      </w:pPr>
+      <w:r>
+        <w:rPr/>
+      </w:r>
+    </w:p>
+    <w:p>
+      <w:pPr>
+        <w:pStyle w:val="ListParagraph"/>
+        <w:ind w:hanging="0"/>
+        <w:jc w:val="both"/>
+        <w:rPr/>
+      </w:pPr>
+      <w:r>
+        <w:rPr/>
+      </w:r>
+    </w:p>
+    <w:p>
+      <w:pPr>
+        <w:pStyle w:val="ListParagraph"/>
+        <w:ind w:hanging="0"/>
+        <w:jc w:val="both"/>
+        <w:rPr/>
+      </w:pPr>
+      <w:r>
+        <w:rPr/>
+      </w:r>
+    </w:p>
+    <w:p>
+      <w:pPr>
+        <w:pStyle w:val="ListParagraph"/>
+        <w:ind w:hanging="0"/>
+        <w:jc w:val="both"/>
+        <w:rPr/>
+      </w:pPr>
+      <w:r>
+        <w:rPr/>
       </w:r>
     </w:p>
     <w:p>
@@ -3256,6 +4067,86 @@
           <w:lang w:eastAsia="es-ES"/>
         </w:rPr>
         <w:t>9 7 5 3 1</w:t>
+      </w:r>
+    </w:p>
+    <w:p>
+      <w:pPr>
+        <w:pStyle w:val="Normal"/>
+        <w:tabs>
+          <w:tab w:val="clear" w:pos="708"/>
+          <w:tab w:val="left" w:pos="916" w:leader="none"/>
+          <w:tab w:val="left" w:pos="1832" w:leader="none"/>
+          <w:tab w:val="left" w:pos="2748" w:leader="none"/>
+          <w:tab w:val="left" w:pos="3664" w:leader="none"/>
+          <w:tab w:val="left" w:pos="4580" w:leader="none"/>
+          <w:tab w:val="left" w:pos="5496" w:leader="none"/>
+          <w:tab w:val="left" w:pos="6412" w:leader="none"/>
+          <w:tab w:val="left" w:pos="7328" w:leader="none"/>
+          <w:tab w:val="left" w:pos="8244" w:leader="none"/>
+          <w:tab w:val="left" w:pos="9160" w:leader="none"/>
+          <w:tab w:val="left" w:pos="10076" w:leader="none"/>
+          <w:tab w:val="left" w:pos="10992" w:leader="none"/>
+          <w:tab w:val="left" w:pos="11908" w:leader="none"/>
+          <w:tab w:val="left" w:pos="12824" w:leader="none"/>
+          <w:tab w:val="left" w:pos="13740" w:leader="none"/>
+          <w:tab w:val="left" w:pos="14656" w:leader="none"/>
+        </w:tabs>
+        <w:spacing w:lineRule="auto" w:line="240" w:before="0" w:after="0"/>
+        <w:jc w:val="both"/>
+        <w:rPr>
+          <w:rFonts w:ascii="Candara Light" w:hAnsi="Candara Light"/>
+          <w:b w:val="false"/>
+          <w:b w:val="false"/>
+          <w:bCs w:val="false"/>
+          <w:i/>
+          <w:i/>
+          <w:iCs/>
+          <w:sz w:val="24"/>
+          <w:szCs w:val="24"/>
+        </w:rPr>
+      </w:pPr>
+      <w:r>
+        <w:rPr/>
+      </w:r>
+    </w:p>
+    <w:p>
+      <w:pPr>
+        <w:pStyle w:val="Normal"/>
+        <w:tabs>
+          <w:tab w:val="clear" w:pos="708"/>
+          <w:tab w:val="left" w:pos="916" w:leader="none"/>
+          <w:tab w:val="left" w:pos="1832" w:leader="none"/>
+          <w:tab w:val="left" w:pos="2748" w:leader="none"/>
+          <w:tab w:val="left" w:pos="3664" w:leader="none"/>
+          <w:tab w:val="left" w:pos="4580" w:leader="none"/>
+          <w:tab w:val="left" w:pos="5496" w:leader="none"/>
+          <w:tab w:val="left" w:pos="6412" w:leader="none"/>
+          <w:tab w:val="left" w:pos="7328" w:leader="none"/>
+          <w:tab w:val="left" w:pos="8244" w:leader="none"/>
+          <w:tab w:val="left" w:pos="9160" w:leader="none"/>
+          <w:tab w:val="left" w:pos="10076" w:leader="none"/>
+          <w:tab w:val="left" w:pos="10992" w:leader="none"/>
+          <w:tab w:val="left" w:pos="11908" w:leader="none"/>
+          <w:tab w:val="left" w:pos="12824" w:leader="none"/>
+          <w:tab w:val="left" w:pos="13740" w:leader="none"/>
+          <w:tab w:val="left" w:pos="14656" w:leader="none"/>
+        </w:tabs>
+        <w:spacing w:lineRule="auto" w:line="240" w:before="0" w:after="0"/>
+        <w:jc w:val="both"/>
+        <w:rPr>
+          <w:rFonts w:ascii="Candara Light" w:hAnsi="Candara Light"/>
+          <w:b w:val="false"/>
+          <w:b w:val="false"/>
+          <w:bCs w:val="false"/>
+          <w:i/>
+          <w:i/>
+          <w:iCs/>
+          <w:sz w:val="24"/>
+          <w:szCs w:val="24"/>
+        </w:rPr>
+      </w:pPr>
+      <w:r>
+        <w:rPr/>
       </w:r>
     </w:p>
     <w:p>
@@ -5125,6 +6016,7 @@
     <w:qFormat/>
     <w:pPr>
       <w:widowControl/>
+      <w:suppressAutoHyphens w:val="true"/>
       <w:bidi w:val="0"/>
       <w:spacing w:lineRule="auto" w:line="259" w:before="0" w:after="160"/>
       <w:jc w:val="left"/>

--- a/Programación/UT3 Estructuras Programación/3.1 Actividad.docx
+++ b/Programación/UT3 Estructuras Programación/3.1 Actividad.docx
@@ -2353,7 +2353,7 @@
       </w:r>
       <w:r>
         <w:rPr>
-          <w:rFonts w:cs="Calibri" w:cstheme="minorHAnsi" w:ascii="Candara Light" w:hAnsi="Candara Light"/>
+          <w:rFonts w:cs="Calibri" w:ascii="Candara Light" w:hAnsi="Candara Light" w:cstheme="minorHAnsi"/>
           <w:b w:val="false"/>
           <w:bCs w:val="false"/>
           <w:i/>
@@ -3584,7 +3584,7 @@
     <w:p>
       <w:pPr>
         <w:pStyle w:val="ListParagraph"/>
-        <w:ind w:hanging="0"/>
+        <w:ind w:left="720" w:hanging="0"/>
         <w:jc w:val="both"/>
         <w:rPr/>
       </w:pPr>
@@ -3595,12 +3595,11 @@
     <w:p>
       <w:pPr>
         <w:pStyle w:val="ListParagraph"/>
-        <w:ind w:hanging="0"/>
+        <w:ind w:left="720" w:hanging="0"/>
         <w:jc w:val="both"/>
         <w:rPr/>
       </w:pPr>
       <w:r>
-        <w:rPr/>
         <w:drawing>
           <wp:anchor behindDoc="0" distT="0" distB="0" distL="0" distR="0" simplePos="0" locked="0" layoutInCell="0" allowOverlap="1" relativeHeight="13">
             <wp:simplePos x="0" y="0"/>
@@ -3700,7 +3699,7 @@
     <w:p>
       <w:pPr>
         <w:pStyle w:val="ListParagraph"/>
-        <w:ind w:hanging="0"/>
+        <w:ind w:left="720" w:hanging="0"/>
         <w:jc w:val="both"/>
         <w:rPr/>
       </w:pPr>
@@ -3712,7 +3711,7 @@
     <w:p>
       <w:pPr>
         <w:pStyle w:val="ListParagraph"/>
-        <w:ind w:hanging="0"/>
+        <w:ind w:left="720" w:hanging="0"/>
         <w:jc w:val="both"/>
         <w:rPr/>
       </w:pPr>
@@ -3725,7 +3724,7 @@
     <w:p>
       <w:pPr>
         <w:pStyle w:val="ListParagraph"/>
-        <w:ind w:hanging="0"/>
+        <w:ind w:left="720" w:hanging="0"/>
         <w:jc w:val="both"/>
         <w:rPr/>
       </w:pPr>
@@ -3736,7 +3735,7 @@
     <w:p>
       <w:pPr>
         <w:pStyle w:val="ListParagraph"/>
-        <w:ind w:hanging="0"/>
+        <w:ind w:left="720" w:hanging="0"/>
         <w:jc w:val="both"/>
         <w:rPr/>
       </w:pPr>
@@ -3747,7 +3746,7 @@
     <w:p>
       <w:pPr>
         <w:pStyle w:val="ListParagraph"/>
-        <w:ind w:hanging="0"/>
+        <w:ind w:left="720" w:hanging="0"/>
         <w:jc w:val="both"/>
         <w:rPr/>
       </w:pPr>
@@ -3758,7 +3757,7 @@
     <w:p>
       <w:pPr>
         <w:pStyle w:val="ListParagraph"/>
-        <w:ind w:hanging="0"/>
+        <w:ind w:left="720" w:hanging="0"/>
         <w:jc w:val="both"/>
         <w:rPr/>
       </w:pPr>
@@ -3769,7 +3768,7 @@
     <w:p>
       <w:pPr>
         <w:pStyle w:val="ListParagraph"/>
-        <w:ind w:hanging="0"/>
+        <w:ind w:left="720" w:hanging="0"/>
         <w:jc w:val="both"/>
         <w:rPr/>
       </w:pPr>
@@ -3780,7 +3779,7 @@
     <w:p>
       <w:pPr>
         <w:pStyle w:val="ListParagraph"/>
-        <w:ind w:hanging="0"/>
+        <w:ind w:left="720" w:hanging="0"/>
         <w:jc w:val="both"/>
         <w:rPr/>
       </w:pPr>
@@ -4106,7 +4105,15 @@
         </w:rPr>
       </w:pPr>
       <w:r>
-        <w:rPr/>
+        <w:rPr>
+          <w:rFonts w:ascii="Candara Light" w:hAnsi="Candara Light"/>
+          <w:b w:val="false"/>
+          <w:bCs w:val="false"/>
+          <w:i/>
+          <w:iCs/>
+          <w:sz w:val="24"/>
+          <w:szCs w:val="24"/>
+        </w:rPr>
       </w:r>
     </w:p>
     <w:p>
@@ -4146,35 +4153,1579 @@
         </w:rPr>
       </w:pPr>
       <w:r>
+        <w:rPr>
+          <w:rFonts w:ascii="Candara Light" w:hAnsi="Candara Light"/>
+          <w:b w:val="false"/>
+          <w:bCs w:val="false"/>
+          <w:i/>
+          <w:iCs/>
+          <w:sz w:val="24"/>
+          <w:szCs w:val="24"/>
+        </w:rPr>
+        <w:drawing>
+          <wp:anchor behindDoc="0" distT="0" distB="0" distL="0" distR="0" simplePos="0" locked="0" layoutInCell="0" allowOverlap="1" relativeHeight="15">
+            <wp:simplePos x="0" y="0"/>
+            <wp:positionH relativeFrom="column">
+              <wp:align>center</wp:align>
+            </wp:positionH>
+            <wp:positionV relativeFrom="paragraph">
+              <wp:posOffset>635</wp:posOffset>
+            </wp:positionV>
+            <wp:extent cx="6120130" cy="5069205"/>
+            <wp:effectExtent l="0" t="0" r="0" b="0"/>
+            <wp:wrapSquare wrapText="largest"/>
+            <wp:docPr id="14" name="Imagen13" descr=""/>
+            <wp:cNvGraphicFramePr>
+              <a:graphicFrameLocks xmlns:a="http://schemas.openxmlformats.org/drawingml/2006/main" noChangeAspect="1"/>
+            </wp:cNvGraphicFramePr>
+            <a:graphic xmlns:a="http://schemas.openxmlformats.org/drawingml/2006/main">
+              <a:graphicData uri="http://schemas.openxmlformats.org/drawingml/2006/picture">
+                <pic:pic xmlns:pic="http://schemas.openxmlformats.org/drawingml/2006/picture">
+                  <pic:nvPicPr>
+                    <pic:cNvPr id="14" name="Imagen13" descr=""/>
+                    <pic:cNvPicPr>
+                      <a:picLocks noChangeAspect="1" noChangeArrowheads="1"/>
+                    </pic:cNvPicPr>
+                  </pic:nvPicPr>
+                  <pic:blipFill>
+                    <a:blip r:embed="rId15"/>
+                    <a:stretch>
+                      <a:fillRect/>
+                    </a:stretch>
+                  </pic:blipFill>
+                  <pic:spPr bwMode="auto">
+                    <a:xfrm>
+                      <a:off x="0" y="0"/>
+                      <a:ext cx="6120130" cy="5069205"/>
+                    </a:xfrm>
+                    <a:prstGeom prst="rect">
+                      <a:avLst/>
+                    </a:prstGeom>
+                  </pic:spPr>
+                </pic:pic>
+              </a:graphicData>
+            </a:graphic>
+          </wp:anchor>
+        </w:drawing>
+      </w:r>
+    </w:p>
+    <w:p>
+      <w:pPr>
+        <w:pStyle w:val="Normal"/>
+        <w:jc w:val="both"/>
+        <w:rPr>
+          <w:rFonts w:ascii="Candara Light" w:hAnsi="Candara Light" w:cs="Calibri" w:cstheme="minorHAnsi"/>
+          <w:b w:val="false"/>
+          <w:b w:val="false"/>
+          <w:bCs w:val="false"/>
+          <w:i/>
+          <w:i/>
+          <w:iCs/>
+          <w:sz w:val="24"/>
+          <w:szCs w:val="24"/>
+        </w:rPr>
+      </w:pPr>
+      <w:r>
+        <w:rPr>
+          <w:rFonts w:cs="Calibri" w:ascii="Candara Light" w:hAnsi="Candara Light" w:cstheme="minorHAnsi"/>
+          <w:b w:val="false"/>
+          <w:bCs w:val="false"/>
+          <w:i/>
+          <w:iCs/>
+          <w:sz w:val="24"/>
+          <w:szCs w:val="24"/>
+        </w:rPr>
+        <w:tab/>
+      </w:r>
+    </w:p>
+    <w:p>
+      <w:pPr>
+        <w:pStyle w:val="Normal"/>
+        <w:jc w:val="both"/>
+        <w:rPr>
+          <w:rFonts w:ascii="Candara Light" w:hAnsi="Candara Light" w:cs="Calibri" w:cstheme="minorHAnsi"/>
+          <w:b w:val="false"/>
+          <w:b w:val="false"/>
+          <w:bCs w:val="false"/>
+          <w:i/>
+          <w:i/>
+          <w:iCs/>
+          <w:sz w:val="24"/>
+          <w:szCs w:val="24"/>
+        </w:rPr>
+      </w:pPr>
+      <w:r>
+        <w:rPr>
+          <w:rFonts w:cs="Calibri" w:cstheme="minorHAnsi" w:ascii="Candara Light" w:hAnsi="Candara Light"/>
+          <w:b w:val="false"/>
+          <w:bCs w:val="false"/>
+          <w:i/>
+          <w:iCs/>
+          <w:sz w:val="24"/>
+          <w:szCs w:val="24"/>
+        </w:rPr>
+      </w:r>
+    </w:p>
+    <w:p>
+      <w:pPr>
+        <w:pStyle w:val="Normal"/>
+        <w:jc w:val="both"/>
+        <w:rPr>
+          <w:rFonts w:ascii="Candara Light" w:hAnsi="Candara Light" w:cs="Calibri" w:cstheme="minorHAnsi"/>
+          <w:b w:val="false"/>
+          <w:b w:val="false"/>
+          <w:bCs w:val="false"/>
+          <w:i/>
+          <w:i/>
+          <w:iCs/>
+          <w:sz w:val="24"/>
+          <w:szCs w:val="24"/>
+        </w:rPr>
+      </w:pPr>
+      <w:r>
+        <w:rPr>
+          <w:rFonts w:cs="Calibri" w:cstheme="minorHAnsi" w:ascii="Candara Light" w:hAnsi="Candara Light"/>
+          <w:b w:val="false"/>
+          <w:bCs w:val="false"/>
+          <w:i/>
+          <w:iCs/>
+          <w:sz w:val="24"/>
+          <w:szCs w:val="24"/>
+        </w:rPr>
+      </w:r>
+    </w:p>
+    <w:p>
+      <w:pPr>
+        <w:pStyle w:val="Normal"/>
+        <w:jc w:val="both"/>
+        <w:rPr>
+          <w:rFonts w:ascii="Candara Light" w:hAnsi="Candara Light"/>
+          <w:b w:val="false"/>
+          <w:b w:val="false"/>
+          <w:bCs w:val="false"/>
+          <w:i/>
+          <w:i/>
+          <w:iCs/>
+          <w:sz w:val="24"/>
+          <w:szCs w:val="24"/>
+        </w:rPr>
+      </w:pPr>
+      <w:r>
+        <w:rPr>
+          <w:rFonts w:cs="Calibri" w:ascii="Candara Light" w:hAnsi="Candara Light" w:cstheme="minorHAnsi"/>
+          <w:b w:val="false"/>
+          <w:bCs w:val="false"/>
+          <w:i/>
+          <w:iCs/>
+          <w:sz w:val="24"/>
+          <w:szCs w:val="24"/>
+        </w:rPr>
+        <w:t>11.- Escribe un programa que diga si un número introducido por teclado es o no primo. Un número primo es aquel que sólo es divisible entre él mismo y la unidad. Nota: Es suficiente probar hasta la raíz cuadrada del número para ver si es divisible por algún otro número.</w:t>
+      </w:r>
+    </w:p>
+    <w:p>
+      <w:pPr>
+        <w:pStyle w:val="Normal"/>
+        <w:jc w:val="both"/>
+        <w:rPr>
+          <w:rFonts w:ascii="Candara Light" w:hAnsi="Candara Light"/>
+          <w:b w:val="false"/>
+          <w:b w:val="false"/>
+          <w:bCs w:val="false"/>
+          <w:i/>
+          <w:i/>
+          <w:iCs/>
+          <w:sz w:val="24"/>
+          <w:szCs w:val="24"/>
+        </w:rPr>
+      </w:pPr>
+      <w:r>
+        <w:rPr>
+          <w:rFonts w:ascii="Candara Light" w:hAnsi="Candara Light"/>
+          <w:b w:val="false"/>
+          <w:bCs w:val="false"/>
+          <w:i/>
+          <w:iCs/>
+          <w:sz w:val="24"/>
+          <w:szCs w:val="24"/>
+        </w:rPr>
+      </w:r>
+    </w:p>
+    <w:p>
+      <w:pPr>
+        <w:pStyle w:val="Normal"/>
+        <w:jc w:val="both"/>
+        <w:rPr>
+          <w:rFonts w:ascii="Candara Light" w:hAnsi="Candara Light"/>
+          <w:b w:val="false"/>
+          <w:b w:val="false"/>
+          <w:bCs w:val="false"/>
+          <w:i/>
+          <w:i/>
+          <w:iCs/>
+          <w:sz w:val="24"/>
+          <w:szCs w:val="24"/>
+        </w:rPr>
+      </w:pPr>
+      <w:r>
+        <w:rPr>
+          <w:rFonts w:ascii="Candara Light" w:hAnsi="Candara Light"/>
+          <w:b w:val="false"/>
+          <w:bCs w:val="false"/>
+          <w:i/>
+          <w:iCs/>
+          <w:sz w:val="24"/>
+          <w:szCs w:val="24"/>
+        </w:rPr>
+      </w:r>
+    </w:p>
+    <w:p>
+      <w:pPr>
+        <w:pStyle w:val="Normal"/>
+        <w:jc w:val="both"/>
+        <w:rPr>
+          <w:rFonts w:ascii="Candara Light" w:hAnsi="Candara Light"/>
+          <w:b w:val="false"/>
+          <w:b w:val="false"/>
+          <w:bCs w:val="false"/>
+          <w:i/>
+          <w:i/>
+          <w:iCs/>
+          <w:sz w:val="24"/>
+          <w:szCs w:val="24"/>
+        </w:rPr>
+      </w:pPr>
+      <w:r>
+        <w:rPr>
+          <w:rFonts w:ascii="Candara Light" w:hAnsi="Candara Light"/>
+          <w:b w:val="false"/>
+          <w:bCs w:val="false"/>
+          <w:i/>
+          <w:iCs/>
+          <w:sz w:val="24"/>
+          <w:szCs w:val="24"/>
+        </w:rPr>
+      </w:r>
+    </w:p>
+    <w:p>
+      <w:pPr>
+        <w:pStyle w:val="Normal"/>
+        <w:jc w:val="both"/>
+        <w:rPr>
+          <w:rFonts w:ascii="Candara Light" w:hAnsi="Candara Light"/>
+          <w:b w:val="false"/>
+          <w:b w:val="false"/>
+          <w:bCs w:val="false"/>
+          <w:i/>
+          <w:i/>
+          <w:iCs/>
+          <w:sz w:val="24"/>
+          <w:szCs w:val="24"/>
+        </w:rPr>
+      </w:pPr>
+      <w:r>
+        <w:rPr>
+          <w:rFonts w:ascii="Candara Light" w:hAnsi="Candara Light"/>
+          <w:b w:val="false"/>
+          <w:bCs w:val="false"/>
+          <w:i/>
+          <w:iCs/>
+          <w:sz w:val="24"/>
+          <w:szCs w:val="24"/>
+        </w:rPr>
+      </w:r>
+    </w:p>
+    <w:p>
+      <w:pPr>
+        <w:pStyle w:val="Normal"/>
+        <w:jc w:val="both"/>
+        <w:rPr>
+          <w:rFonts w:ascii="Candara Light" w:hAnsi="Candara Light"/>
+          <w:b w:val="false"/>
+          <w:b w:val="false"/>
+          <w:bCs w:val="false"/>
+          <w:i/>
+          <w:i/>
+          <w:iCs/>
+          <w:sz w:val="24"/>
+          <w:szCs w:val="24"/>
+        </w:rPr>
+      </w:pPr>
+      <w:r>
+        <w:rPr>
+          <w:rFonts w:ascii="Candara Light" w:hAnsi="Candara Light"/>
+          <w:b w:val="false"/>
+          <w:bCs w:val="false"/>
+          <w:i/>
+          <w:iCs/>
+          <w:sz w:val="24"/>
+          <w:szCs w:val="24"/>
+        </w:rPr>
+      </w:r>
+    </w:p>
+    <w:p>
+      <w:pPr>
+        <w:pStyle w:val="Normal"/>
+        <w:jc w:val="both"/>
+        <w:rPr>
+          <w:rFonts w:ascii="Candara Light" w:hAnsi="Candara Light"/>
+          <w:b w:val="false"/>
+          <w:b w:val="false"/>
+          <w:bCs w:val="false"/>
+          <w:i/>
+          <w:i/>
+          <w:iCs/>
+          <w:sz w:val="24"/>
+          <w:szCs w:val="24"/>
+        </w:rPr>
+      </w:pPr>
+      <w:r>
+        <w:rPr>
+          <w:rFonts w:ascii="Candara Light" w:hAnsi="Candara Light"/>
+          <w:b w:val="false"/>
+          <w:bCs w:val="false"/>
+          <w:i/>
+          <w:iCs/>
+          <w:sz w:val="24"/>
+          <w:szCs w:val="24"/>
+        </w:rPr>
+      </w:r>
+    </w:p>
+    <w:p>
+      <w:pPr>
+        <w:pStyle w:val="Normal"/>
+        <w:jc w:val="both"/>
+        <w:rPr>
+          <w:rFonts w:ascii="Candara Light" w:hAnsi="Candara Light"/>
+          <w:b w:val="false"/>
+          <w:b w:val="false"/>
+          <w:bCs w:val="false"/>
+          <w:i/>
+          <w:i/>
+          <w:iCs/>
+          <w:sz w:val="24"/>
+          <w:szCs w:val="24"/>
+        </w:rPr>
+      </w:pPr>
+      <w:r>
+        <w:rPr>
+          <w:rFonts w:ascii="Candara Light" w:hAnsi="Candara Light"/>
+          <w:b w:val="false"/>
+          <w:bCs w:val="false"/>
+          <w:i/>
+          <w:iCs/>
+          <w:sz w:val="24"/>
+          <w:szCs w:val="24"/>
+        </w:rPr>
+      </w:r>
+    </w:p>
+    <w:p>
+      <w:pPr>
+        <w:pStyle w:val="Normal"/>
+        <w:jc w:val="both"/>
+        <w:rPr>
+          <w:rFonts w:ascii="Candara Light" w:hAnsi="Candara Light"/>
+          <w:b w:val="false"/>
+          <w:b w:val="false"/>
+          <w:bCs w:val="false"/>
+          <w:i/>
+          <w:i/>
+          <w:iCs/>
+          <w:sz w:val="24"/>
+          <w:szCs w:val="24"/>
+        </w:rPr>
+      </w:pPr>
+      <w:r>
+        <w:rPr>
+          <w:rFonts w:ascii="Candara Light" w:hAnsi="Candara Light"/>
+          <w:b w:val="false"/>
+          <w:bCs w:val="false"/>
+          <w:i/>
+          <w:iCs/>
+          <w:sz w:val="24"/>
+          <w:szCs w:val="24"/>
+        </w:rPr>
+      </w:r>
+    </w:p>
+    <w:p>
+      <w:pPr>
+        <w:pStyle w:val="Normal"/>
+        <w:jc w:val="both"/>
+        <w:rPr>
+          <w:rFonts w:ascii="Candara Light" w:hAnsi="Candara Light"/>
+          <w:b w:val="false"/>
+          <w:b w:val="false"/>
+          <w:bCs w:val="false"/>
+          <w:i/>
+          <w:i/>
+          <w:iCs/>
+          <w:sz w:val="24"/>
+          <w:szCs w:val="24"/>
+        </w:rPr>
+      </w:pPr>
+      <w:r>
+        <w:rPr>
+          <w:rFonts w:ascii="Candara Light" w:hAnsi="Candara Light"/>
+          <w:b w:val="false"/>
+          <w:bCs w:val="false"/>
+          <w:i/>
+          <w:iCs/>
+          <w:sz w:val="24"/>
+          <w:szCs w:val="24"/>
+        </w:rPr>
+      </w:r>
+    </w:p>
+    <w:p>
+      <w:pPr>
+        <w:pStyle w:val="Normal"/>
+        <w:jc w:val="both"/>
+        <w:rPr>
+          <w:rFonts w:ascii="Candara Light" w:hAnsi="Candara Light"/>
+          <w:b w:val="false"/>
+          <w:b w:val="false"/>
+          <w:bCs w:val="false"/>
+          <w:i/>
+          <w:i/>
+          <w:iCs/>
+          <w:sz w:val="24"/>
+          <w:szCs w:val="24"/>
+        </w:rPr>
+      </w:pPr>
+      <w:r>
+        <w:rPr>
+          <w:rFonts w:ascii="Candara Light" w:hAnsi="Candara Light"/>
+          <w:b w:val="false"/>
+          <w:bCs w:val="false"/>
+          <w:i/>
+          <w:iCs/>
+          <w:sz w:val="24"/>
+          <w:szCs w:val="24"/>
+        </w:rPr>
+      </w:r>
+    </w:p>
+    <w:p>
+      <w:pPr>
+        <w:pStyle w:val="Normal"/>
+        <w:jc w:val="both"/>
+        <w:rPr>
+          <w:rFonts w:ascii="Candara Light" w:hAnsi="Candara Light"/>
+          <w:b w:val="false"/>
+          <w:b w:val="false"/>
+          <w:bCs w:val="false"/>
+          <w:i/>
+          <w:i/>
+          <w:iCs/>
+          <w:sz w:val="24"/>
+          <w:szCs w:val="24"/>
+        </w:rPr>
+      </w:pPr>
+      <w:r>
+        <w:rPr>
+          <w:rFonts w:ascii="Candara Light" w:hAnsi="Candara Light"/>
+          <w:b w:val="false"/>
+          <w:bCs w:val="false"/>
+          <w:i/>
+          <w:iCs/>
+          <w:sz w:val="24"/>
+          <w:szCs w:val="24"/>
+        </w:rPr>
+      </w:r>
+    </w:p>
+    <w:p>
+      <w:pPr>
+        <w:pStyle w:val="Normal"/>
+        <w:jc w:val="both"/>
+        <w:rPr>
+          <w:rFonts w:ascii="Candara Light" w:hAnsi="Candara Light"/>
+          <w:b w:val="false"/>
+          <w:b w:val="false"/>
+          <w:bCs w:val="false"/>
+          <w:i/>
+          <w:i/>
+          <w:iCs/>
+          <w:sz w:val="24"/>
+          <w:szCs w:val="24"/>
+        </w:rPr>
+      </w:pPr>
+      <w:r>
+        <w:rPr>
+          <w:rFonts w:ascii="Candara Light" w:hAnsi="Candara Light"/>
+          <w:b w:val="false"/>
+          <w:bCs w:val="false"/>
+          <w:i/>
+          <w:iCs/>
+          <w:sz w:val="24"/>
+          <w:szCs w:val="24"/>
+        </w:rPr>
+      </w:r>
+    </w:p>
+    <w:p>
+      <w:pPr>
+        <w:pStyle w:val="Normal"/>
+        <w:jc w:val="both"/>
+        <w:rPr>
+          <w:rFonts w:ascii="Candara Light" w:hAnsi="Candara Light"/>
+          <w:b w:val="false"/>
+          <w:b w:val="false"/>
+          <w:bCs w:val="false"/>
+          <w:i/>
+          <w:i/>
+          <w:iCs/>
+          <w:sz w:val="24"/>
+          <w:szCs w:val="24"/>
+        </w:rPr>
+      </w:pPr>
+      <w:r>
+        <w:rPr>
+          <w:rFonts w:ascii="Candara Light" w:hAnsi="Candara Light"/>
+          <w:b w:val="false"/>
+          <w:bCs w:val="false"/>
+          <w:i/>
+          <w:iCs/>
+          <w:sz w:val="24"/>
+          <w:szCs w:val="24"/>
+        </w:rPr>
+      </w:r>
+    </w:p>
+    <w:p>
+      <w:pPr>
+        <w:pStyle w:val="Normal"/>
+        <w:jc w:val="both"/>
+        <w:rPr>
+          <w:rFonts w:ascii="Candara Light" w:hAnsi="Candara Light"/>
+          <w:b w:val="false"/>
+          <w:b w:val="false"/>
+          <w:bCs w:val="false"/>
+          <w:i/>
+          <w:i/>
+          <w:iCs/>
+          <w:sz w:val="24"/>
+          <w:szCs w:val="24"/>
+        </w:rPr>
+      </w:pPr>
+      <w:r>
+        <w:rPr>
+          <w:rFonts w:ascii="Candara Light" w:hAnsi="Candara Light"/>
+          <w:b w:val="false"/>
+          <w:bCs w:val="false"/>
+          <w:i/>
+          <w:iCs/>
+          <w:sz w:val="24"/>
+          <w:szCs w:val="24"/>
+        </w:rPr>
+      </w:r>
+    </w:p>
+    <w:p>
+      <w:pPr>
+        <w:pStyle w:val="Normal"/>
+        <w:jc w:val="both"/>
+        <w:rPr>
+          <w:rFonts w:ascii="Candara Light" w:hAnsi="Candara Light"/>
+          <w:b w:val="false"/>
+          <w:b w:val="false"/>
+          <w:bCs w:val="false"/>
+          <w:i/>
+          <w:i/>
+          <w:iCs/>
+          <w:sz w:val="24"/>
+          <w:szCs w:val="24"/>
+        </w:rPr>
+      </w:pPr>
+      <w:r>
+        <w:rPr>
+          <w:rFonts w:ascii="Candara Light" w:hAnsi="Candara Light"/>
+          <w:b w:val="false"/>
+          <w:bCs w:val="false"/>
+          <w:i/>
+          <w:iCs/>
+          <w:sz w:val="24"/>
+          <w:szCs w:val="24"/>
+        </w:rPr>
+      </w:r>
+    </w:p>
+    <w:p>
+      <w:pPr>
+        <w:pStyle w:val="Normal"/>
+        <w:jc w:val="both"/>
+        <w:rPr>
+          <w:rFonts w:ascii="Candara Light" w:hAnsi="Candara Light"/>
+          <w:b w:val="false"/>
+          <w:b w:val="false"/>
+          <w:bCs w:val="false"/>
+          <w:i/>
+          <w:i/>
+          <w:iCs/>
+          <w:sz w:val="24"/>
+          <w:szCs w:val="24"/>
+        </w:rPr>
+      </w:pPr>
+      <w:r>
+        <w:rPr>
+          <w:rFonts w:ascii="Candara Light" w:hAnsi="Candara Light"/>
+          <w:b w:val="false"/>
+          <w:bCs w:val="false"/>
+          <w:i/>
+          <w:iCs/>
+          <w:sz w:val="24"/>
+          <w:szCs w:val="24"/>
+        </w:rPr>
+      </w:r>
+    </w:p>
+    <w:p>
+      <w:pPr>
+        <w:pStyle w:val="Normal"/>
+        <w:jc w:val="both"/>
+        <w:rPr>
+          <w:rFonts w:ascii="Candara Light" w:hAnsi="Candara Light"/>
+          <w:b w:val="false"/>
+          <w:b w:val="false"/>
+          <w:bCs w:val="false"/>
+          <w:i/>
+          <w:i/>
+          <w:iCs/>
+          <w:sz w:val="24"/>
+          <w:szCs w:val="24"/>
+        </w:rPr>
+      </w:pPr>
+      <w:r>
+        <w:rPr>
+          <w:rFonts w:ascii="Candara Light" w:hAnsi="Candara Light"/>
+          <w:b w:val="false"/>
+          <w:bCs w:val="false"/>
+          <w:i/>
+          <w:iCs/>
+          <w:sz w:val="24"/>
+          <w:szCs w:val="24"/>
+        </w:rPr>
+      </w:r>
+    </w:p>
+    <w:p>
+      <w:pPr>
+        <w:pStyle w:val="Normal"/>
+        <w:jc w:val="both"/>
+        <w:rPr>
+          <w:rFonts w:ascii="Candara Light" w:hAnsi="Candara Light"/>
+          <w:b w:val="false"/>
+          <w:b w:val="false"/>
+          <w:bCs w:val="false"/>
+          <w:i/>
+          <w:i/>
+          <w:iCs/>
+          <w:sz w:val="24"/>
+          <w:szCs w:val="24"/>
+        </w:rPr>
+      </w:pPr>
+      <w:r>
+        <w:rPr>
+          <w:rFonts w:ascii="Candara Light" w:hAnsi="Candara Light"/>
+          <w:b w:val="false"/>
+          <w:bCs w:val="false"/>
+          <w:i/>
+          <w:iCs/>
+          <w:sz w:val="24"/>
+          <w:szCs w:val="24"/>
+        </w:rPr>
+      </w:r>
+    </w:p>
+    <w:p>
+      <w:pPr>
+        <w:pStyle w:val="Normal"/>
+        <w:jc w:val="both"/>
+        <w:rPr>
+          <w:rFonts w:ascii="Candara Light" w:hAnsi="Candara Light"/>
+          <w:b w:val="false"/>
+          <w:b w:val="false"/>
+          <w:bCs w:val="false"/>
+          <w:i/>
+          <w:i/>
+          <w:iCs/>
+          <w:sz w:val="24"/>
+          <w:szCs w:val="24"/>
+        </w:rPr>
+      </w:pPr>
+      <w:r>
+        <w:rPr>
+          <w:rFonts w:ascii="Candara Light" w:hAnsi="Candara Light"/>
+          <w:b w:val="false"/>
+          <w:bCs w:val="false"/>
+          <w:i/>
+          <w:iCs/>
+          <w:sz w:val="24"/>
+          <w:szCs w:val="24"/>
+        </w:rPr>
+      </w:r>
+    </w:p>
+    <w:p>
+      <w:pPr>
+        <w:pStyle w:val="Normal"/>
+        <w:jc w:val="both"/>
+        <w:rPr>
+          <w:rFonts w:ascii="Candara Light" w:hAnsi="Candara Light"/>
+          <w:b w:val="false"/>
+          <w:b w:val="false"/>
+          <w:bCs w:val="false"/>
+          <w:i/>
+          <w:i/>
+          <w:iCs/>
+          <w:sz w:val="24"/>
+          <w:szCs w:val="24"/>
+        </w:rPr>
+      </w:pPr>
+      <w:r>
+        <w:rPr>
+          <w:rFonts w:ascii="Candara Light" w:hAnsi="Candara Light"/>
+          <w:b w:val="false"/>
+          <w:bCs w:val="false"/>
+          <w:i/>
+          <w:iCs/>
+          <w:sz w:val="24"/>
+          <w:szCs w:val="24"/>
+        </w:rPr>
+      </w:r>
+    </w:p>
+    <w:p>
+      <w:pPr>
+        <w:pStyle w:val="Normal"/>
+        <w:jc w:val="both"/>
+        <w:rPr>
+          <w:rFonts w:ascii="Candara Light" w:hAnsi="Candara Light"/>
+          <w:b w:val="false"/>
+          <w:b w:val="false"/>
+          <w:bCs w:val="false"/>
+          <w:i/>
+          <w:i/>
+          <w:iCs/>
+          <w:sz w:val="24"/>
+          <w:szCs w:val="24"/>
+        </w:rPr>
+      </w:pPr>
+      <w:r>
+        <w:rPr>
+          <w:rFonts w:ascii="Candara Light" w:hAnsi="Candara Light"/>
+          <w:b w:val="false"/>
+          <w:bCs w:val="false"/>
+          <w:i/>
+          <w:iCs/>
+          <w:sz w:val="24"/>
+          <w:szCs w:val="24"/>
+        </w:rPr>
+      </w:r>
+    </w:p>
+    <w:p>
+      <w:pPr>
+        <w:pStyle w:val="Normal"/>
+        <w:jc w:val="both"/>
+        <w:rPr>
+          <w:rFonts w:ascii="Candara Light" w:hAnsi="Candara Light"/>
+          <w:b w:val="false"/>
+          <w:b w:val="false"/>
+          <w:bCs w:val="false"/>
+          <w:i/>
+          <w:i/>
+          <w:iCs/>
+          <w:sz w:val="24"/>
+          <w:szCs w:val="24"/>
+        </w:rPr>
+      </w:pPr>
+      <w:r>
+        <w:rPr>
+          <w:rFonts w:ascii="Candara Light" w:hAnsi="Candara Light"/>
+          <w:b w:val="false"/>
+          <w:bCs w:val="false"/>
+          <w:i/>
+          <w:iCs/>
+          <w:sz w:val="24"/>
+          <w:szCs w:val="24"/>
+        </w:rPr>
+      </w:r>
+    </w:p>
+    <w:p>
+      <w:pPr>
+        <w:pStyle w:val="Normal"/>
+        <w:jc w:val="both"/>
+        <w:rPr>
+          <w:rFonts w:ascii="Candara Light" w:hAnsi="Candara Light"/>
+          <w:b w:val="false"/>
+          <w:b w:val="false"/>
+          <w:bCs w:val="false"/>
+          <w:i/>
+          <w:i/>
+          <w:iCs/>
+          <w:sz w:val="24"/>
+          <w:szCs w:val="24"/>
+        </w:rPr>
+      </w:pPr>
+      <w:r>
+        <w:rPr>
+          <w:rFonts w:ascii="Candara Light" w:hAnsi="Candara Light"/>
+          <w:b w:val="false"/>
+          <w:bCs w:val="false"/>
+          <w:i/>
+          <w:iCs/>
+          <w:sz w:val="24"/>
+          <w:szCs w:val="24"/>
+        </w:rPr>
+      </w:r>
+    </w:p>
+    <w:p>
+      <w:pPr>
+        <w:pStyle w:val="Normal"/>
+        <w:jc w:val="both"/>
+        <w:rPr>
+          <w:rFonts w:ascii="Candara Light" w:hAnsi="Candara Light"/>
+          <w:b w:val="false"/>
+          <w:b w:val="false"/>
+          <w:bCs w:val="false"/>
+          <w:i/>
+          <w:i/>
+          <w:iCs/>
+          <w:sz w:val="24"/>
+          <w:szCs w:val="24"/>
+        </w:rPr>
+      </w:pPr>
+      <w:r>
+        <w:rPr>
+          <w:rFonts w:ascii="Candara Light" w:hAnsi="Candara Light"/>
+          <w:b w:val="false"/>
+          <w:bCs w:val="false"/>
+          <w:i/>
+          <w:iCs/>
+          <w:sz w:val="24"/>
+          <w:szCs w:val="24"/>
+        </w:rPr>
+      </w:r>
+    </w:p>
+    <w:p>
+      <w:pPr>
+        <w:pStyle w:val="Normal"/>
+        <w:jc w:val="both"/>
+        <w:rPr>
+          <w:rFonts w:ascii="Candara Light" w:hAnsi="Candara Light"/>
+          <w:b w:val="false"/>
+          <w:b w:val="false"/>
+          <w:bCs w:val="false"/>
+          <w:i/>
+          <w:i/>
+          <w:iCs/>
+          <w:sz w:val="24"/>
+          <w:szCs w:val="24"/>
+        </w:rPr>
+      </w:pPr>
+      <w:r>
+        <w:rPr>
+          <w:rFonts w:ascii="Candara Light" w:hAnsi="Candara Light"/>
+          <w:b w:val="false"/>
+          <w:bCs w:val="false"/>
+          <w:i/>
+          <w:iCs/>
+          <w:sz w:val="24"/>
+          <w:szCs w:val="24"/>
+        </w:rPr>
+      </w:r>
+    </w:p>
+    <w:p>
+      <w:pPr>
+        <w:pStyle w:val="Normal"/>
+        <w:jc w:val="both"/>
+        <w:rPr>
+          <w:rFonts w:ascii="Candara Light" w:hAnsi="Candara Light"/>
+          <w:b w:val="false"/>
+          <w:b w:val="false"/>
+          <w:bCs w:val="false"/>
+          <w:i/>
+          <w:i/>
+          <w:iCs/>
+          <w:sz w:val="24"/>
+          <w:szCs w:val="24"/>
+        </w:rPr>
+      </w:pPr>
+      <w:r>
+        <w:rPr>
+          <w:rFonts w:ascii="Candara Light" w:hAnsi="Candara Light"/>
+          <w:b w:val="false"/>
+          <w:bCs w:val="false"/>
+          <w:i/>
+          <w:iCs/>
+          <w:sz w:val="24"/>
+          <w:szCs w:val="24"/>
+        </w:rPr>
+      </w:r>
+    </w:p>
+    <w:p>
+      <w:pPr>
+        <w:pStyle w:val="Normal"/>
+        <w:jc w:val="both"/>
+        <w:rPr>
+          <w:rFonts w:ascii="Candara Light" w:hAnsi="Candara Light"/>
+          <w:b w:val="false"/>
+          <w:b w:val="false"/>
+          <w:bCs w:val="false"/>
+          <w:i/>
+          <w:i/>
+          <w:iCs/>
+          <w:sz w:val="24"/>
+          <w:szCs w:val="24"/>
+        </w:rPr>
+      </w:pPr>
+      <w:r>
+        <w:rPr>
+          <w:rFonts w:ascii="Candara Light" w:hAnsi="Candara Light"/>
+          <w:b w:val="false"/>
+          <w:bCs w:val="false"/>
+          <w:i/>
+          <w:iCs/>
+          <w:sz w:val="24"/>
+          <w:szCs w:val="24"/>
+        </w:rPr>
+      </w:r>
+    </w:p>
+    <w:p>
+      <w:pPr>
+        <w:pStyle w:val="Normal"/>
+        <w:jc w:val="both"/>
+        <w:rPr>
+          <w:rFonts w:ascii="Candara Light" w:hAnsi="Candara Light"/>
+          <w:b w:val="false"/>
+          <w:b w:val="false"/>
+          <w:bCs w:val="false"/>
+          <w:i/>
+          <w:i/>
+          <w:iCs/>
+          <w:sz w:val="24"/>
+          <w:szCs w:val="24"/>
+        </w:rPr>
+      </w:pPr>
+      <w:r>
+        <w:rPr>
+          <w:rFonts w:ascii="Candara Light" w:hAnsi="Candara Light"/>
+          <w:b w:val="false"/>
+          <w:bCs w:val="false"/>
+          <w:i/>
+          <w:iCs/>
+          <w:sz w:val="24"/>
+          <w:szCs w:val="24"/>
+        </w:rPr>
+      </w:r>
+    </w:p>
+    <w:p>
+      <w:pPr>
+        <w:pStyle w:val="Normal"/>
+        <w:spacing w:lineRule="auto" w:line="240" w:beforeAutospacing="1" w:afterAutospacing="1"/>
+        <w:jc w:val="both"/>
+        <w:rPr>
+          <w:rFonts w:ascii="Candara Light" w:hAnsi="Candara Light"/>
+          <w:b w:val="false"/>
+          <w:b w:val="false"/>
+          <w:bCs w:val="false"/>
+          <w:i/>
+          <w:i/>
+          <w:iCs/>
+          <w:sz w:val="24"/>
+          <w:szCs w:val="24"/>
+        </w:rPr>
+      </w:pPr>
+      <w:r>
+        <w:rPr>
+          <w:rFonts w:eastAsia="Times New Roman" w:cs="Calibri" w:ascii="Candara Light" w:hAnsi="Candara Light" w:cstheme="minorHAnsi"/>
+          <w:b w:val="false"/>
+          <w:bCs w:val="false"/>
+          <w:i/>
+          <w:iCs/>
+          <w:sz w:val="24"/>
+          <w:szCs w:val="24"/>
+          <w:lang w:eastAsia="es-ES"/>
+        </w:rPr>
+        <w:t>12.- Realizar un programa que muestre la tabla de multiplicar de los números 1, 2, 3, 4 y 5.</w:t>
+      </w:r>
+    </w:p>
+    <w:p>
+      <w:pPr>
+        <w:pStyle w:val="Normal"/>
+        <w:spacing w:lineRule="auto" w:line="240" w:beforeAutospacing="1" w:afterAutospacing="1"/>
+        <w:jc w:val="both"/>
+        <w:rPr>
+          <w:rFonts w:ascii="Candara Light" w:hAnsi="Candara Light"/>
+          <w:b w:val="false"/>
+          <w:b w:val="false"/>
+          <w:bCs w:val="false"/>
+          <w:i/>
+          <w:i/>
+          <w:iCs/>
+          <w:sz w:val="24"/>
+          <w:szCs w:val="24"/>
+        </w:rPr>
+      </w:pPr>
+      <w:r>
+        <w:rPr>
+          <w:rFonts w:eastAsia="Times New Roman" w:cs="Calibri" w:ascii="Candara Light" w:hAnsi="Candara Light" w:cstheme="minorHAnsi"/>
+          <w:b w:val="false"/>
+          <w:bCs w:val="false"/>
+          <w:i/>
+          <w:iCs/>
+          <w:sz w:val="24"/>
+          <w:szCs w:val="24"/>
+          <w:lang w:eastAsia="es-ES"/>
+        </w:rPr>
+        <w:drawing>
+          <wp:anchor behindDoc="0" distT="0" distB="0" distL="0" distR="0" simplePos="0" locked="0" layoutInCell="0" allowOverlap="1" relativeHeight="16">
+            <wp:simplePos x="0" y="0"/>
+            <wp:positionH relativeFrom="column">
+              <wp:align>center</wp:align>
+            </wp:positionH>
+            <wp:positionV relativeFrom="paragraph">
+              <wp:posOffset>635</wp:posOffset>
+            </wp:positionV>
+            <wp:extent cx="6120130" cy="1531620"/>
+            <wp:effectExtent l="0" t="0" r="0" b="0"/>
+            <wp:wrapSquare wrapText="largest"/>
+            <wp:docPr id="15" name="Imagen14" descr=""/>
+            <wp:cNvGraphicFramePr>
+              <a:graphicFrameLocks xmlns:a="http://schemas.openxmlformats.org/drawingml/2006/main" noChangeAspect="1"/>
+            </wp:cNvGraphicFramePr>
+            <a:graphic xmlns:a="http://schemas.openxmlformats.org/drawingml/2006/main">
+              <a:graphicData uri="http://schemas.openxmlformats.org/drawingml/2006/picture">
+                <pic:pic xmlns:pic="http://schemas.openxmlformats.org/drawingml/2006/picture">
+                  <pic:nvPicPr>
+                    <pic:cNvPr id="15" name="Imagen14" descr=""/>
+                    <pic:cNvPicPr>
+                      <a:picLocks noChangeAspect="1" noChangeArrowheads="1"/>
+                    </pic:cNvPicPr>
+                  </pic:nvPicPr>
+                  <pic:blipFill>
+                    <a:blip r:embed="rId16"/>
+                    <a:stretch>
+                      <a:fillRect/>
+                    </a:stretch>
+                  </pic:blipFill>
+                  <pic:spPr bwMode="auto">
+                    <a:xfrm>
+                      <a:off x="0" y="0"/>
+                      <a:ext cx="6120130" cy="1531620"/>
+                    </a:xfrm>
+                    <a:prstGeom prst="rect">
+                      <a:avLst/>
+                    </a:prstGeom>
+                  </pic:spPr>
+                </pic:pic>
+              </a:graphicData>
+            </a:graphic>
+          </wp:anchor>
+        </w:drawing>
+        <w:drawing>
+          <wp:anchor behindDoc="0" distT="0" distB="0" distL="0" distR="0" simplePos="0" locked="0" layoutInCell="0" allowOverlap="1" relativeHeight="17">
+            <wp:simplePos x="0" y="0"/>
+            <wp:positionH relativeFrom="column">
+              <wp:posOffset>232410</wp:posOffset>
+            </wp:positionH>
+            <wp:positionV relativeFrom="paragraph">
+              <wp:posOffset>1674495</wp:posOffset>
+            </wp:positionV>
+            <wp:extent cx="829945" cy="4067810"/>
+            <wp:effectExtent l="0" t="0" r="0" b="0"/>
+            <wp:wrapSquare wrapText="largest"/>
+            <wp:docPr id="16" name="Imagen15" descr=""/>
+            <wp:cNvGraphicFramePr>
+              <a:graphicFrameLocks xmlns:a="http://schemas.openxmlformats.org/drawingml/2006/main" noChangeAspect="1"/>
+            </wp:cNvGraphicFramePr>
+            <a:graphic xmlns:a="http://schemas.openxmlformats.org/drawingml/2006/main">
+              <a:graphicData uri="http://schemas.openxmlformats.org/drawingml/2006/picture">
+                <pic:pic xmlns:pic="http://schemas.openxmlformats.org/drawingml/2006/picture">
+                  <pic:nvPicPr>
+                    <pic:cNvPr id="16" name="Imagen15" descr=""/>
+                    <pic:cNvPicPr>
+                      <a:picLocks noChangeAspect="1" noChangeArrowheads="1"/>
+                    </pic:cNvPicPr>
+                  </pic:nvPicPr>
+                  <pic:blipFill>
+                    <a:blip r:embed="rId17"/>
+                    <a:stretch>
+                      <a:fillRect/>
+                    </a:stretch>
+                  </pic:blipFill>
+                  <pic:spPr bwMode="auto">
+                    <a:xfrm>
+                      <a:off x="0" y="0"/>
+                      <a:ext cx="829945" cy="4067810"/>
+                    </a:xfrm>
+                    <a:prstGeom prst="rect">
+                      <a:avLst/>
+                    </a:prstGeom>
+                  </pic:spPr>
+                </pic:pic>
+              </a:graphicData>
+            </a:graphic>
+          </wp:anchor>
+        </w:drawing>
+        <w:drawing>
+          <wp:anchor behindDoc="0" distT="0" distB="0" distL="0" distR="0" simplePos="0" locked="0" layoutInCell="0" allowOverlap="1" relativeHeight="18">
+            <wp:simplePos x="0" y="0"/>
+            <wp:positionH relativeFrom="column">
+              <wp:posOffset>1585595</wp:posOffset>
+            </wp:positionH>
+            <wp:positionV relativeFrom="paragraph">
+              <wp:posOffset>1762125</wp:posOffset>
+            </wp:positionV>
+            <wp:extent cx="742950" cy="3686810"/>
+            <wp:effectExtent l="0" t="0" r="0" b="0"/>
+            <wp:wrapSquare wrapText="largest"/>
+            <wp:docPr id="17" name="Imagen16" descr=""/>
+            <wp:cNvGraphicFramePr>
+              <a:graphicFrameLocks xmlns:a="http://schemas.openxmlformats.org/drawingml/2006/main" noChangeAspect="1"/>
+            </wp:cNvGraphicFramePr>
+            <a:graphic xmlns:a="http://schemas.openxmlformats.org/drawingml/2006/main">
+              <a:graphicData uri="http://schemas.openxmlformats.org/drawingml/2006/picture">
+                <pic:pic xmlns:pic="http://schemas.openxmlformats.org/drawingml/2006/picture">
+                  <pic:nvPicPr>
+                    <pic:cNvPr id="17" name="Imagen16" descr=""/>
+                    <pic:cNvPicPr>
+                      <a:picLocks noChangeAspect="1" noChangeArrowheads="1"/>
+                    </pic:cNvPicPr>
+                  </pic:nvPicPr>
+                  <pic:blipFill>
+                    <a:blip r:embed="rId18"/>
+                    <a:stretch>
+                      <a:fillRect/>
+                    </a:stretch>
+                  </pic:blipFill>
+                  <pic:spPr bwMode="auto">
+                    <a:xfrm>
+                      <a:off x="0" y="0"/>
+                      <a:ext cx="742950" cy="3686810"/>
+                    </a:xfrm>
+                    <a:prstGeom prst="rect">
+                      <a:avLst/>
+                    </a:prstGeom>
+                  </pic:spPr>
+                </pic:pic>
+              </a:graphicData>
+            </a:graphic>
+          </wp:anchor>
+        </w:drawing>
+      </w:r>
+      <w:r>
+        <w:rPr>
+          <w:rFonts w:eastAsia="Times New Roman" w:cs="Calibri" w:ascii="Candara Light" w:hAnsi="Candara Light" w:cstheme="minorHAnsi"/>
+          <w:b w:val="false"/>
+          <w:bCs w:val="false"/>
+          <w:i/>
+          <w:iCs/>
+          <w:sz w:val="24"/>
+          <w:szCs w:val="24"/>
+          <w:lang w:eastAsia="es-ES"/>
+        </w:rPr>
+        <w:tab/>
+      </w:r>
+    </w:p>
+    <w:p>
+      <w:pPr>
+        <w:pStyle w:val="Normal"/>
+        <w:spacing w:lineRule="auto" w:line="240" w:beforeAutospacing="1" w:afterAutospacing="1"/>
+        <w:jc w:val="both"/>
+        <w:rPr>
+          <w:rFonts w:ascii="Candara Light" w:hAnsi="Candara Light"/>
+          <w:b w:val="false"/>
+          <w:b w:val="false"/>
+          <w:bCs w:val="false"/>
+          <w:i/>
+          <w:i/>
+          <w:iCs/>
+          <w:sz w:val="24"/>
+          <w:szCs w:val="24"/>
+        </w:rPr>
+      </w:pPr>
+      <w:r>
         <w:rPr/>
-      </w:r>
-    </w:p>
-    <w:p>
-      <w:pPr>
-        <w:pStyle w:val="Normal"/>
-        <w:jc w:val="both"/>
-        <w:rPr>
-          <w:rFonts w:ascii="Candara Light" w:hAnsi="Candara Light" w:cs="Calibri" w:cstheme="minorHAnsi"/>
-          <w:b w:val="false"/>
-          <w:b w:val="false"/>
-          <w:bCs w:val="false"/>
-          <w:i/>
-          <w:i/>
-          <w:iCs/>
-          <w:sz w:val="24"/>
-          <w:szCs w:val="24"/>
-        </w:rPr>
-      </w:pPr>
-      <w:r>
-        <w:rPr>
-          <w:rFonts w:cs="Calibri" w:cstheme="minorHAnsi" w:ascii="Candara Light" w:hAnsi="Candara Light"/>
-          <w:b w:val="false"/>
-          <w:bCs w:val="false"/>
-          <w:i/>
-          <w:iCs/>
-          <w:sz w:val="24"/>
-          <w:szCs w:val="24"/>
-        </w:rPr>
+        <w:drawing>
+          <wp:anchor behindDoc="0" distT="0" distB="0" distL="0" distR="0" simplePos="0" locked="0" layoutInCell="0" allowOverlap="1" relativeHeight="19">
+            <wp:simplePos x="0" y="0"/>
+            <wp:positionH relativeFrom="column">
+              <wp:posOffset>2780030</wp:posOffset>
+            </wp:positionH>
+            <wp:positionV relativeFrom="paragraph">
+              <wp:posOffset>157480</wp:posOffset>
+            </wp:positionV>
+            <wp:extent cx="909955" cy="2127250"/>
+            <wp:effectExtent l="0" t="0" r="0" b="0"/>
+            <wp:wrapSquare wrapText="largest"/>
+            <wp:docPr id="18" name="Imagen17" descr=""/>
+            <wp:cNvGraphicFramePr>
+              <a:graphicFrameLocks xmlns:a="http://schemas.openxmlformats.org/drawingml/2006/main" noChangeAspect="1"/>
+            </wp:cNvGraphicFramePr>
+            <a:graphic xmlns:a="http://schemas.openxmlformats.org/drawingml/2006/main">
+              <a:graphicData uri="http://schemas.openxmlformats.org/drawingml/2006/picture">
+                <pic:pic xmlns:pic="http://schemas.openxmlformats.org/drawingml/2006/picture">
+                  <pic:nvPicPr>
+                    <pic:cNvPr id="18" name="Imagen17" descr=""/>
+                    <pic:cNvPicPr>
+                      <a:picLocks noChangeAspect="1" noChangeArrowheads="1"/>
+                    </pic:cNvPicPr>
+                  </pic:nvPicPr>
+                  <pic:blipFill>
+                    <a:blip r:embed="rId19"/>
+                    <a:stretch>
+                      <a:fillRect/>
+                    </a:stretch>
+                  </pic:blipFill>
+                  <pic:spPr bwMode="auto">
+                    <a:xfrm>
+                      <a:off x="0" y="0"/>
+                      <a:ext cx="909955" cy="2127250"/>
+                    </a:xfrm>
+                    <a:prstGeom prst="rect">
+                      <a:avLst/>
+                    </a:prstGeom>
+                  </pic:spPr>
+                </pic:pic>
+              </a:graphicData>
+            </a:graphic>
+          </wp:anchor>
+        </w:drawing>
+      </w:r>
+    </w:p>
+    <w:p>
+      <w:pPr>
+        <w:pStyle w:val="Normal"/>
+        <w:spacing w:lineRule="auto" w:line="240" w:beforeAutospacing="1" w:afterAutospacing="1"/>
+        <w:jc w:val="both"/>
+        <w:rPr>
+          <w:rFonts w:ascii="Candara Light" w:hAnsi="Candara Light"/>
+          <w:b w:val="false"/>
+          <w:b w:val="false"/>
+          <w:bCs w:val="false"/>
+          <w:i/>
+          <w:i/>
+          <w:iCs/>
+          <w:sz w:val="24"/>
+          <w:szCs w:val="24"/>
+        </w:rPr>
+      </w:pPr>
+      <w:r>
+        <w:rPr>
+          <w:rFonts w:eastAsia="Times New Roman" w:cs="Calibri" w:ascii="Candara Light" w:hAnsi="Candara Light" w:cstheme="minorHAnsi"/>
+          <w:b w:val="false"/>
+          <w:bCs w:val="false"/>
+          <w:i/>
+          <w:iCs/>
+          <w:sz w:val="24"/>
+          <w:szCs w:val="24"/>
+          <w:lang w:eastAsia="es-ES"/>
+        </w:rPr>
+        <w:tab/>
+      </w:r>
+    </w:p>
+    <w:p>
+      <w:pPr>
+        <w:pStyle w:val="Normal"/>
+        <w:spacing w:lineRule="auto" w:line="240" w:beforeAutospacing="1" w:afterAutospacing="1"/>
+        <w:jc w:val="both"/>
+        <w:rPr>
+          <w:rFonts w:ascii="Candara Light" w:hAnsi="Candara Light"/>
+          <w:b w:val="false"/>
+          <w:b w:val="false"/>
+          <w:bCs w:val="false"/>
+          <w:i/>
+          <w:i/>
+          <w:iCs/>
+          <w:sz w:val="24"/>
+          <w:szCs w:val="24"/>
+        </w:rPr>
+      </w:pPr>
+      <w:r>
+        <w:rPr/>
+      </w:r>
+    </w:p>
+    <w:p>
+      <w:pPr>
+        <w:pStyle w:val="Normal"/>
+        <w:spacing w:lineRule="auto" w:line="240" w:beforeAutospacing="1" w:afterAutospacing="1"/>
+        <w:jc w:val="both"/>
+        <w:rPr>
+          <w:rFonts w:ascii="Candara Light" w:hAnsi="Candara Light"/>
+          <w:b w:val="false"/>
+          <w:b w:val="false"/>
+          <w:bCs w:val="false"/>
+          <w:i/>
+          <w:i/>
+          <w:iCs/>
+          <w:sz w:val="24"/>
+          <w:szCs w:val="24"/>
+        </w:rPr>
+      </w:pPr>
+      <w:r>
+        <w:rPr/>
+      </w:r>
+    </w:p>
+    <w:p>
+      <w:pPr>
+        <w:pStyle w:val="Normal"/>
+        <w:spacing w:lineRule="auto" w:line="240" w:beforeAutospacing="1" w:afterAutospacing="1"/>
+        <w:jc w:val="both"/>
+        <w:rPr>
+          <w:rFonts w:ascii="Candara Light" w:hAnsi="Candara Light"/>
+          <w:b w:val="false"/>
+          <w:b w:val="false"/>
+          <w:bCs w:val="false"/>
+          <w:i/>
+          <w:i/>
+          <w:iCs/>
+          <w:sz w:val="24"/>
+          <w:szCs w:val="24"/>
+        </w:rPr>
+      </w:pPr>
+      <w:r>
+        <w:rPr/>
+      </w:r>
+    </w:p>
+    <w:p>
+      <w:pPr>
+        <w:pStyle w:val="Normal"/>
+        <w:spacing w:lineRule="auto" w:line="240" w:beforeAutospacing="1" w:afterAutospacing="1"/>
+        <w:jc w:val="both"/>
+        <w:rPr>
+          <w:rFonts w:ascii="Candara Light" w:hAnsi="Candara Light"/>
+          <w:b w:val="false"/>
+          <w:b w:val="false"/>
+          <w:bCs w:val="false"/>
+          <w:i/>
+          <w:i/>
+          <w:iCs/>
+          <w:sz w:val="24"/>
+          <w:szCs w:val="24"/>
+        </w:rPr>
+      </w:pPr>
+      <w:r>
+        <w:rPr/>
+      </w:r>
+    </w:p>
+    <w:p>
+      <w:pPr>
+        <w:pStyle w:val="Normal"/>
+        <w:spacing w:lineRule="auto" w:line="240" w:beforeAutospacing="1" w:afterAutospacing="1"/>
+        <w:jc w:val="both"/>
+        <w:rPr>
+          <w:rFonts w:ascii="Candara Light" w:hAnsi="Candara Light"/>
+          <w:b w:val="false"/>
+          <w:b w:val="false"/>
+          <w:bCs w:val="false"/>
+          <w:i/>
+          <w:i/>
+          <w:iCs/>
+          <w:sz w:val="24"/>
+          <w:szCs w:val="24"/>
+        </w:rPr>
+      </w:pPr>
+      <w:r>
+        <w:rPr/>
+      </w:r>
+    </w:p>
+    <w:p>
+      <w:pPr>
+        <w:pStyle w:val="Normal"/>
+        <w:spacing w:lineRule="auto" w:line="240" w:beforeAutospacing="1" w:afterAutospacing="1"/>
+        <w:jc w:val="both"/>
+        <w:rPr>
+          <w:rFonts w:ascii="Candara Light" w:hAnsi="Candara Light"/>
+          <w:b w:val="false"/>
+          <w:b w:val="false"/>
+          <w:bCs w:val="false"/>
+          <w:i/>
+          <w:i/>
+          <w:iCs/>
+          <w:sz w:val="24"/>
+          <w:szCs w:val="24"/>
+        </w:rPr>
+      </w:pPr>
+      <w:r>
+        <w:rPr/>
+      </w:r>
+    </w:p>
+    <w:p>
+      <w:pPr>
+        <w:pStyle w:val="Normal"/>
+        <w:spacing w:lineRule="auto" w:line="240" w:beforeAutospacing="1" w:afterAutospacing="1"/>
+        <w:jc w:val="both"/>
+        <w:rPr>
+          <w:rFonts w:ascii="Candara Light" w:hAnsi="Candara Light"/>
+          <w:b w:val="false"/>
+          <w:b w:val="false"/>
+          <w:bCs w:val="false"/>
+          <w:i/>
+          <w:i/>
+          <w:iCs/>
+          <w:sz w:val="24"/>
+          <w:szCs w:val="24"/>
+        </w:rPr>
+      </w:pPr>
+      <w:r>
+        <w:rPr/>
+      </w:r>
+    </w:p>
+    <w:p>
+      <w:pPr>
+        <w:pStyle w:val="Normal"/>
+        <w:spacing w:lineRule="auto" w:line="240" w:beforeAutospacing="1" w:afterAutospacing="1"/>
+        <w:jc w:val="both"/>
+        <w:rPr>
+          <w:rFonts w:ascii="Candara Light" w:hAnsi="Candara Light"/>
+          <w:b w:val="false"/>
+          <w:b w:val="false"/>
+          <w:bCs w:val="false"/>
+          <w:i/>
+          <w:i/>
+          <w:iCs/>
+          <w:sz w:val="24"/>
+          <w:szCs w:val="24"/>
+        </w:rPr>
+      </w:pPr>
+      <w:r>
+        <w:rPr/>
+      </w:r>
+    </w:p>
+    <w:p>
+      <w:pPr>
+        <w:pStyle w:val="Normal"/>
+        <w:spacing w:lineRule="auto" w:line="240" w:beforeAutospacing="1" w:afterAutospacing="1"/>
+        <w:jc w:val="both"/>
+        <w:rPr>
+          <w:rFonts w:ascii="Candara Light" w:hAnsi="Candara Light"/>
+          <w:b w:val="false"/>
+          <w:b w:val="false"/>
+          <w:bCs w:val="false"/>
+          <w:i/>
+          <w:i/>
+          <w:iCs/>
+          <w:sz w:val="24"/>
+          <w:szCs w:val="24"/>
+        </w:rPr>
+      </w:pPr>
+      <w:r>
+        <w:rPr/>
+      </w:r>
+    </w:p>
+    <w:p>
+      <w:pPr>
+        <w:pStyle w:val="Normal"/>
+        <w:spacing w:lineRule="auto" w:line="240" w:beforeAutospacing="1" w:afterAutospacing="1"/>
+        <w:jc w:val="both"/>
+        <w:rPr>
+          <w:rFonts w:ascii="Candara Light" w:hAnsi="Candara Light"/>
+          <w:b w:val="false"/>
+          <w:b w:val="false"/>
+          <w:bCs w:val="false"/>
+          <w:i/>
+          <w:i/>
+          <w:iCs/>
+          <w:sz w:val="24"/>
+          <w:szCs w:val="24"/>
+        </w:rPr>
+      </w:pPr>
+      <w:r>
+        <w:rPr/>
+      </w:r>
+    </w:p>
+    <w:p>
+      <w:pPr>
+        <w:pStyle w:val="Normal"/>
+        <w:spacing w:lineRule="auto" w:line="240" w:beforeAutospacing="1" w:afterAutospacing="1"/>
+        <w:jc w:val="both"/>
+        <w:rPr>
+          <w:rFonts w:ascii="Candara Light" w:hAnsi="Candara Light"/>
+          <w:b w:val="false"/>
+          <w:b w:val="false"/>
+          <w:bCs w:val="false"/>
+          <w:i/>
+          <w:i/>
+          <w:iCs/>
+          <w:sz w:val="24"/>
+          <w:szCs w:val="24"/>
+        </w:rPr>
+      </w:pPr>
+      <w:r>
+        <w:rPr/>
+      </w:r>
+    </w:p>
+    <w:p>
+      <w:pPr>
+        <w:pStyle w:val="Normal"/>
+        <w:spacing w:lineRule="auto" w:line="240" w:beforeAutospacing="1" w:afterAutospacing="1"/>
+        <w:jc w:val="both"/>
+        <w:rPr>
+          <w:rFonts w:ascii="Candara Light" w:hAnsi="Candara Light"/>
+          <w:b w:val="false"/>
+          <w:b w:val="false"/>
+          <w:bCs w:val="false"/>
+          <w:i/>
+          <w:i/>
+          <w:iCs/>
+          <w:sz w:val="24"/>
+          <w:szCs w:val="24"/>
+        </w:rPr>
+      </w:pPr>
+      <w:r>
+        <w:rPr/>
+      </w:r>
+    </w:p>
+    <w:p>
+      <w:pPr>
+        <w:pStyle w:val="Normal"/>
+        <w:spacing w:lineRule="auto" w:line="240" w:beforeAutospacing="1" w:afterAutospacing="1"/>
+        <w:jc w:val="both"/>
+        <w:rPr>
+          <w:rFonts w:ascii="Candara Light" w:hAnsi="Candara Light"/>
+          <w:b w:val="false"/>
+          <w:b w:val="false"/>
+          <w:bCs w:val="false"/>
+          <w:i/>
+          <w:i/>
+          <w:iCs/>
+          <w:sz w:val="24"/>
+          <w:szCs w:val="24"/>
+        </w:rPr>
+      </w:pPr>
+      <w:r>
+        <w:rPr/>
+      </w:r>
+    </w:p>
+    <w:p>
+      <w:pPr>
+        <w:pStyle w:val="Normal"/>
+        <w:spacing w:lineRule="auto" w:line="240" w:beforeAutospacing="1" w:afterAutospacing="1"/>
+        <w:jc w:val="both"/>
+        <w:rPr>
+          <w:rFonts w:ascii="Candara Light" w:hAnsi="Candara Light"/>
+          <w:b w:val="false"/>
+          <w:b w:val="false"/>
+          <w:bCs w:val="false"/>
+          <w:i/>
+          <w:i/>
+          <w:iCs/>
+          <w:sz w:val="24"/>
+          <w:szCs w:val="24"/>
+        </w:rPr>
+      </w:pPr>
+      <w:r>
+        <w:rPr/>
+      </w:r>
+    </w:p>
+    <w:p>
+      <w:pPr>
+        <w:pStyle w:val="Normal"/>
+        <w:spacing w:lineRule="auto" w:line="240" w:beforeAutospacing="1" w:afterAutospacing="1"/>
+        <w:jc w:val="both"/>
+        <w:rPr>
+          <w:rFonts w:ascii="Candara Light" w:hAnsi="Candara Light"/>
+          <w:b w:val="false"/>
+          <w:b w:val="false"/>
+          <w:bCs w:val="false"/>
+          <w:i/>
+          <w:i/>
+          <w:iCs/>
+          <w:sz w:val="24"/>
+          <w:szCs w:val="24"/>
+        </w:rPr>
+      </w:pPr>
+      <w:r>
+        <w:rPr/>
       </w:r>
     </w:p>
     <w:p>
@@ -4203,67 +5754,72 @@
           <w:sz w:val="24"/>
           <w:szCs w:val="24"/>
         </w:rPr>
-        <w:t>11.- Escribe un programa que diga si un número introducido por teclado es o no primo. Un número primo es aquel que sólo es divisible entre él mismo y la unidad. Nota: Es suficiente probar hasta la raíz cuadrada del número para ver si es divisible por algún otro número.</w:t>
-      </w:r>
-    </w:p>
-    <w:p>
-      <w:pPr>
-        <w:pStyle w:val="Normal"/>
-        <w:spacing w:lineRule="auto" w:line="240" w:beforeAutospacing="1" w:afterAutospacing="1"/>
-        <w:jc w:val="both"/>
-        <w:rPr>
-          <w:rFonts w:ascii="Candara Light" w:hAnsi="Candara Light"/>
-          <w:b w:val="false"/>
-          <w:b w:val="false"/>
-          <w:bCs w:val="false"/>
-          <w:i/>
-          <w:i/>
-          <w:iCs/>
-          <w:sz w:val="24"/>
-          <w:szCs w:val="24"/>
-        </w:rPr>
-      </w:pPr>
-      <w:r>
-        <w:rPr>
-          <w:rFonts w:eastAsia="Times New Roman" w:cs="Calibri" w:ascii="Candara Light" w:hAnsi="Candara Light" w:cstheme="minorHAnsi"/>
-          <w:b w:val="false"/>
-          <w:bCs w:val="false"/>
-          <w:i/>
-          <w:iCs/>
-          <w:sz w:val="24"/>
-          <w:szCs w:val="24"/>
-          <w:lang w:eastAsia="es-ES"/>
-        </w:rPr>
-        <w:t>12.- Realizar un programa que muestre la tabla de multiplicar de los números 1, 2, 3, 4 y 5.</w:t>
-      </w:r>
-    </w:p>
-    <w:p>
-      <w:pPr>
-        <w:pStyle w:val="Normal"/>
-        <w:jc w:val="both"/>
-        <w:rPr>
-          <w:rFonts w:ascii="Candara Light" w:hAnsi="Candara Light"/>
-          <w:b w:val="false"/>
-          <w:b w:val="false"/>
-          <w:bCs w:val="false"/>
-          <w:i/>
-          <w:i/>
-          <w:iCs/>
-          <w:sz w:val="24"/>
-          <w:szCs w:val="24"/>
-        </w:rPr>
-      </w:pPr>
-      <w:r>
-        <w:rPr>
-          <w:rFonts w:cs="Calibri" w:ascii="Candara Light" w:hAnsi="Candara Light" w:cstheme="minorHAnsi"/>
-          <w:b w:val="false"/>
-          <w:bCs w:val="false"/>
-          <w:i/>
-          <w:iCs/>
-          <w:sz w:val="24"/>
-          <w:szCs w:val="24"/>
-        </w:rPr>
         <w:t>13.- Realizar un programa que pida caracteres e imprima ‘VOCAL’ si son vocales y ‘NO VOCAL’ en caso contrario, el programa termina cuando se introduce un espacio.</w:t>
+      </w:r>
+    </w:p>
+    <w:p>
+      <w:pPr>
+        <w:pStyle w:val="Normal"/>
+        <w:jc w:val="both"/>
+        <w:rPr>
+          <w:rFonts w:ascii="Candara Light" w:hAnsi="Candara Light"/>
+          <w:b w:val="false"/>
+          <w:b w:val="false"/>
+          <w:bCs w:val="false"/>
+          <w:i/>
+          <w:i/>
+          <w:iCs/>
+          <w:sz w:val="24"/>
+          <w:szCs w:val="24"/>
+        </w:rPr>
+      </w:pPr>
+      <w:r>
+        <w:rPr/>
+        <w:drawing>
+          <wp:anchor behindDoc="0" distT="0" distB="0" distL="0" distR="0" simplePos="0" locked="0" layoutInCell="0" allowOverlap="1" relativeHeight="20">
+            <wp:simplePos x="0" y="0"/>
+            <wp:positionH relativeFrom="column">
+              <wp:align>center</wp:align>
+            </wp:positionH>
+            <wp:positionV relativeFrom="paragraph">
+              <wp:posOffset>635</wp:posOffset>
+            </wp:positionV>
+            <wp:extent cx="6120130" cy="4815840"/>
+            <wp:effectExtent l="0" t="0" r="0" b="0"/>
+            <wp:wrapSquare wrapText="largest"/>
+            <wp:docPr id="19" name="Imagen18" descr=""/>
+            <wp:cNvGraphicFramePr>
+              <a:graphicFrameLocks xmlns:a="http://schemas.openxmlformats.org/drawingml/2006/main" noChangeAspect="1"/>
+            </wp:cNvGraphicFramePr>
+            <a:graphic xmlns:a="http://schemas.openxmlformats.org/drawingml/2006/main">
+              <a:graphicData uri="http://schemas.openxmlformats.org/drawingml/2006/picture">
+                <pic:pic xmlns:pic="http://schemas.openxmlformats.org/drawingml/2006/picture">
+                  <pic:nvPicPr>
+                    <pic:cNvPr id="19" name="Imagen18" descr=""/>
+                    <pic:cNvPicPr>
+                      <a:picLocks noChangeAspect="1" noChangeArrowheads="1"/>
+                    </pic:cNvPicPr>
+                  </pic:nvPicPr>
+                  <pic:blipFill>
+                    <a:blip r:embed="rId20"/>
+                    <a:stretch>
+                      <a:fillRect/>
+                    </a:stretch>
+                  </pic:blipFill>
+                  <pic:spPr bwMode="auto">
+                    <a:xfrm>
+                      <a:off x="0" y="0"/>
+                      <a:ext cx="6120130" cy="4815840"/>
+                    </a:xfrm>
+                    <a:prstGeom prst="rect">
+                      <a:avLst/>
+                    </a:prstGeom>
+                  </pic:spPr>
+                </pic:pic>
+              </a:graphicData>
+            </a:graphic>
+          </wp:anchor>
+        </w:drawing>
       </w:r>
     </w:p>
     <w:p>

--- a/Programación/UT3 Estructuras Programación/3.1 Actividad.docx
+++ b/Programación/UT3 Estructuras Programación/3.1 Actividad.docx
@@ -3745,50 +3745,6 @@
     </w:p>
     <w:p>
       <w:pPr>
-        <w:pStyle w:val="ListParagraph"/>
-        <w:ind w:left="720" w:hanging="0"/>
-        <w:jc w:val="both"/>
-        <w:rPr/>
-      </w:pPr>
-      <w:r>
-        <w:rPr/>
-      </w:r>
-    </w:p>
-    <w:p>
-      <w:pPr>
-        <w:pStyle w:val="ListParagraph"/>
-        <w:ind w:left="720" w:hanging="0"/>
-        <w:jc w:val="both"/>
-        <w:rPr/>
-      </w:pPr>
-      <w:r>
-        <w:rPr/>
-      </w:r>
-    </w:p>
-    <w:p>
-      <w:pPr>
-        <w:pStyle w:val="ListParagraph"/>
-        <w:ind w:left="720" w:hanging="0"/>
-        <w:jc w:val="both"/>
-        <w:rPr/>
-      </w:pPr>
-      <w:r>
-        <w:rPr/>
-      </w:r>
-    </w:p>
-    <w:p>
-      <w:pPr>
-        <w:pStyle w:val="ListParagraph"/>
-        <w:ind w:left="720" w:hanging="0"/>
-        <w:jc w:val="both"/>
-        <w:rPr/>
-      </w:pPr>
-      <w:r>
-        <w:rPr/>
-      </w:r>
-    </w:p>
-    <w:p>
-      <w:pPr>
         <w:pStyle w:val="Normal"/>
         <w:spacing w:lineRule="auto" w:line="240" w:beforeAutospacing="1" w:afterAutospacing="1"/>
         <w:jc w:val="both"/>
@@ -4299,6 +4255,90 @@
         <w:pStyle w:val="Normal"/>
         <w:jc w:val="both"/>
         <w:rPr>
+          <w:rFonts w:ascii="Candara Light" w:hAnsi="Candara Light" w:cs="Calibri" w:cstheme="minorHAnsi"/>
+          <w:b w:val="false"/>
+          <w:b w:val="false"/>
+          <w:bCs w:val="false"/>
+          <w:i/>
+          <w:i/>
+          <w:iCs/>
+          <w:sz w:val="24"/>
+          <w:szCs w:val="24"/>
+        </w:rPr>
+      </w:pPr>
+      <w:r>
+        <w:rPr>
+          <w:rFonts w:cs="Calibri" w:cstheme="minorHAnsi" w:ascii="Candara Light" w:hAnsi="Candara Light"/>
+          <w:b w:val="false"/>
+          <w:bCs w:val="false"/>
+          <w:i/>
+          <w:iCs/>
+          <w:sz w:val="24"/>
+          <w:szCs w:val="24"/>
+        </w:rPr>
+      </w:r>
+    </w:p>
+    <w:p>
+      <w:pPr>
+        <w:pStyle w:val="Normal"/>
+        <w:jc w:val="both"/>
+        <w:rPr>
+          <w:rFonts w:ascii="Candara Light" w:hAnsi="Candara Light" w:cs="Calibri" w:cstheme="minorHAnsi"/>
+          <w:b w:val="false"/>
+          <w:b w:val="false"/>
+          <w:bCs w:val="false"/>
+          <w:i/>
+          <w:i/>
+          <w:iCs/>
+          <w:sz w:val="24"/>
+          <w:szCs w:val="24"/>
+        </w:rPr>
+      </w:pPr>
+      <w:r>
+        <w:rPr>
+          <w:rFonts w:cs="Calibri" w:cstheme="minorHAnsi" w:ascii="Candara Light" w:hAnsi="Candara Light"/>
+          <w:b w:val="false"/>
+          <w:bCs w:val="false"/>
+          <w:i/>
+          <w:iCs/>
+          <w:sz w:val="24"/>
+          <w:szCs w:val="24"/>
+        </w:rPr>
+      </w:r>
+    </w:p>
+    <w:p>
+      <w:pPr>
+        <w:pStyle w:val="Normal"/>
+        <w:jc w:val="both"/>
+        <w:rPr>
+          <w:rFonts w:ascii="Candara Light" w:hAnsi="Candara Light" w:cs="Calibri" w:cstheme="minorHAnsi"/>
+          <w:b w:val="false"/>
+          <w:b w:val="false"/>
+          <w:bCs w:val="false"/>
+          <w:i/>
+          <w:i/>
+          <w:iCs/>
+          <w:sz w:val="24"/>
+          <w:szCs w:val="24"/>
+        </w:rPr>
+      </w:pPr>
+      <w:r>
+        <w:rPr>
+          <w:rFonts w:cs="Calibri" w:cstheme="minorHAnsi" w:ascii="Candara Light" w:hAnsi="Candara Light"/>
+          <w:b w:val="false"/>
+          <w:bCs w:val="false"/>
+          <w:i/>
+          <w:iCs/>
+          <w:sz w:val="24"/>
+          <w:szCs w:val="24"/>
+        </w:rPr>
+      </w:r>
+    </w:p>
+    <w:p>
+      <w:pPr>
+        <w:pStyle w:val="Normal"/>
+        <w:jc w:val="both"/>
+        <w:rPr>
           <w:rFonts w:ascii="Candara Light" w:hAnsi="Candara Light"/>
           <w:b w:val="false"/>
           <w:b w:val="false"/>
@@ -4349,6 +4389,51 @@
           <w:sz w:val="24"/>
           <w:szCs w:val="24"/>
         </w:rPr>
+        <w:drawing>
+          <wp:anchor behindDoc="0" distT="0" distB="0" distL="0" distR="0" simplePos="0" locked="0" layoutInCell="0" allowOverlap="1" relativeHeight="26">
+            <wp:simplePos x="0" y="0"/>
+            <wp:positionH relativeFrom="column">
+              <wp:align>center</wp:align>
+            </wp:positionH>
+            <wp:positionV relativeFrom="paragraph">
+              <wp:posOffset>635</wp:posOffset>
+            </wp:positionV>
+            <wp:extent cx="4259580" cy="4551680"/>
+            <wp:effectExtent l="0" t="0" r="0" b="0"/>
+            <wp:wrapSquare wrapText="largest"/>
+            <wp:docPr id="15" name="Imagen22" descr=""/>
+            <wp:cNvGraphicFramePr>
+              <a:graphicFrameLocks xmlns:a="http://schemas.openxmlformats.org/drawingml/2006/main" noChangeAspect="1"/>
+            </wp:cNvGraphicFramePr>
+            <a:graphic xmlns:a="http://schemas.openxmlformats.org/drawingml/2006/main">
+              <a:graphicData uri="http://schemas.openxmlformats.org/drawingml/2006/picture">
+                <pic:pic xmlns:pic="http://schemas.openxmlformats.org/drawingml/2006/picture">
+                  <pic:nvPicPr>
+                    <pic:cNvPr id="15" name="Imagen22" descr=""/>
+                    <pic:cNvPicPr>
+                      <a:picLocks noChangeAspect="1" noChangeArrowheads="1"/>
+                    </pic:cNvPicPr>
+                  </pic:nvPicPr>
+                  <pic:blipFill>
+                    <a:blip r:embed="rId16"/>
+                    <a:stretch>
+                      <a:fillRect/>
+                    </a:stretch>
+                  </pic:blipFill>
+                  <pic:spPr bwMode="auto">
+                    <a:xfrm>
+                      <a:off x="0" y="0"/>
+                      <a:ext cx="4259580" cy="4551680"/>
+                    </a:xfrm>
+                    <a:prstGeom prst="rect">
+                      <a:avLst/>
+                    </a:prstGeom>
+                  </pic:spPr>
+                </pic:pic>
+              </a:graphicData>
+            </a:graphic>
+          </wp:anchor>
+        </w:drawing>
       </w:r>
     </w:p>
     <w:p>
@@ -5156,16 +5241,6 @@
         </w:rPr>
       </w:pPr>
       <w:r>
-        <w:rPr>
-          <w:rFonts w:eastAsia="Times New Roman" w:cs="Calibri" w:ascii="Candara Light" w:hAnsi="Candara Light" w:cstheme="minorHAnsi"/>
-          <w:b w:val="false"/>
-          <w:bCs w:val="false"/>
-          <w:i/>
-          <w:iCs/>
-          <w:sz w:val="24"/>
-          <w:szCs w:val="24"/>
-          <w:lang w:eastAsia="es-ES"/>
-        </w:rPr>
         <w:drawing>
           <wp:anchor behindDoc="0" distT="0" distB="0" distL="0" distR="0" simplePos="0" locked="0" layoutInCell="0" allowOverlap="1" relativeHeight="16">
             <wp:simplePos x="0" y="0"/>
@@ -5178,7 +5253,7 @@
             <wp:extent cx="6120130" cy="1531620"/>
             <wp:effectExtent l="0" t="0" r="0" b="0"/>
             <wp:wrapSquare wrapText="largest"/>
-            <wp:docPr id="15" name="Imagen14" descr=""/>
+            <wp:docPr id="16" name="Imagen14" descr=""/>
             <wp:cNvGraphicFramePr>
               <a:graphicFrameLocks xmlns:a="http://schemas.openxmlformats.org/drawingml/2006/main" noChangeAspect="1"/>
             </wp:cNvGraphicFramePr>
@@ -5186,13 +5261,13 @@
               <a:graphicData uri="http://schemas.openxmlformats.org/drawingml/2006/picture">
                 <pic:pic xmlns:pic="http://schemas.openxmlformats.org/drawingml/2006/picture">
                   <pic:nvPicPr>
-                    <pic:cNvPr id="15" name="Imagen14" descr=""/>
+                    <pic:cNvPr id="16" name="Imagen14" descr=""/>
                     <pic:cNvPicPr>
                       <a:picLocks noChangeAspect="1" noChangeArrowheads="1"/>
                     </pic:cNvPicPr>
                   </pic:nvPicPr>
                   <pic:blipFill>
-                    <a:blip r:embed="rId16"/>
+                    <a:blip r:embed="rId17"/>
                     <a:stretch>
                       <a:fillRect/>
                     </a:stretch>
@@ -5223,7 +5298,7 @@
             <wp:extent cx="829945" cy="4067810"/>
             <wp:effectExtent l="0" t="0" r="0" b="0"/>
             <wp:wrapSquare wrapText="largest"/>
-            <wp:docPr id="16" name="Imagen15" descr=""/>
+            <wp:docPr id="17" name="Imagen15" descr=""/>
             <wp:cNvGraphicFramePr>
               <a:graphicFrameLocks xmlns:a="http://schemas.openxmlformats.org/drawingml/2006/main" noChangeAspect="1"/>
             </wp:cNvGraphicFramePr>
@@ -5231,13 +5306,13 @@
               <a:graphicData uri="http://schemas.openxmlformats.org/drawingml/2006/picture">
                 <pic:pic xmlns:pic="http://schemas.openxmlformats.org/drawingml/2006/picture">
                   <pic:nvPicPr>
-                    <pic:cNvPr id="16" name="Imagen15" descr=""/>
+                    <pic:cNvPr id="17" name="Imagen15" descr=""/>
                     <pic:cNvPicPr>
                       <a:picLocks noChangeAspect="1" noChangeArrowheads="1"/>
                     </pic:cNvPicPr>
                   </pic:nvPicPr>
                   <pic:blipFill>
-                    <a:blip r:embed="rId17"/>
+                    <a:blip r:embed="rId18"/>
                     <a:stretch>
                       <a:fillRect/>
                     </a:stretch>
@@ -5268,7 +5343,7 @@
             <wp:extent cx="742950" cy="3686810"/>
             <wp:effectExtent l="0" t="0" r="0" b="0"/>
             <wp:wrapSquare wrapText="largest"/>
-            <wp:docPr id="17" name="Imagen16" descr=""/>
+            <wp:docPr id="18" name="Imagen16" descr=""/>
             <wp:cNvGraphicFramePr>
               <a:graphicFrameLocks xmlns:a="http://schemas.openxmlformats.org/drawingml/2006/main" noChangeAspect="1"/>
             </wp:cNvGraphicFramePr>
@@ -5276,13 +5351,13 @@
               <a:graphicData uri="http://schemas.openxmlformats.org/drawingml/2006/picture">
                 <pic:pic xmlns:pic="http://schemas.openxmlformats.org/drawingml/2006/picture">
                   <pic:nvPicPr>
-                    <pic:cNvPr id="17" name="Imagen16" descr=""/>
+                    <pic:cNvPr id="18" name="Imagen16" descr=""/>
                     <pic:cNvPicPr>
                       <a:picLocks noChangeAspect="1" noChangeArrowheads="1"/>
                     </pic:cNvPicPr>
                   </pic:nvPicPr>
                   <pic:blipFill>
-                    <a:blip r:embed="rId18"/>
+                    <a:blip r:embed="rId19"/>
                     <a:stretch>
                       <a:fillRect/>
                     </a:stretch>
@@ -5334,7 +5409,15 @@
         </w:rPr>
       </w:pPr>
       <w:r>
-        <w:rPr/>
+        <w:rPr>
+          <w:rFonts w:ascii="Candara Light" w:hAnsi="Candara Light"/>
+          <w:b w:val="false"/>
+          <w:bCs w:val="false"/>
+          <w:i/>
+          <w:iCs/>
+          <w:sz w:val="24"/>
+          <w:szCs w:val="24"/>
+        </w:rPr>
         <w:drawing>
           <wp:anchor behindDoc="0" distT="0" distB="0" distL="0" distR="0" simplePos="0" locked="0" layoutInCell="0" allowOverlap="1" relativeHeight="19">
             <wp:simplePos x="0" y="0"/>
@@ -5347,7 +5430,7 @@
             <wp:extent cx="909955" cy="2127250"/>
             <wp:effectExtent l="0" t="0" r="0" b="0"/>
             <wp:wrapSquare wrapText="largest"/>
-            <wp:docPr id="18" name="Imagen17" descr=""/>
+            <wp:docPr id="19" name="Imagen17" descr=""/>
             <wp:cNvGraphicFramePr>
               <a:graphicFrameLocks xmlns:a="http://schemas.openxmlformats.org/drawingml/2006/main" noChangeAspect="1"/>
             </wp:cNvGraphicFramePr>
@@ -5355,13 +5438,13 @@
               <a:graphicData uri="http://schemas.openxmlformats.org/drawingml/2006/picture">
                 <pic:pic xmlns:pic="http://schemas.openxmlformats.org/drawingml/2006/picture">
                   <pic:nvPicPr>
-                    <pic:cNvPr id="18" name="Imagen17" descr=""/>
+                    <pic:cNvPr id="19" name="Imagen17" descr=""/>
                     <pic:cNvPicPr>
                       <a:picLocks noChangeAspect="1" noChangeArrowheads="1"/>
                     </pic:cNvPicPr>
                   </pic:nvPicPr>
                   <pic:blipFill>
-                    <a:blip r:embed="rId19"/>
+                    <a:blip r:embed="rId20"/>
                     <a:stretch>
                       <a:fillRect/>
                     </a:stretch>
@@ -5431,7 +5514,15 @@
         </w:rPr>
       </w:pPr>
       <w:r>
-        <w:rPr/>
+        <w:rPr>
+          <w:rFonts w:ascii="Candara Light" w:hAnsi="Candara Light"/>
+          <w:b w:val="false"/>
+          <w:bCs w:val="false"/>
+          <w:i/>
+          <w:iCs/>
+          <w:sz w:val="24"/>
+          <w:szCs w:val="24"/>
+        </w:rPr>
       </w:r>
     </w:p>
     <w:p>
@@ -5452,7 +5543,15 @@
         </w:rPr>
       </w:pPr>
       <w:r>
-        <w:rPr/>
+        <w:rPr>
+          <w:rFonts w:ascii="Candara Light" w:hAnsi="Candara Light"/>
+          <w:b w:val="false"/>
+          <w:bCs w:val="false"/>
+          <w:i/>
+          <w:iCs/>
+          <w:sz w:val="24"/>
+          <w:szCs w:val="24"/>
+        </w:rPr>
       </w:r>
     </w:p>
     <w:p>
@@ -5473,7 +5572,15 @@
         </w:rPr>
       </w:pPr>
       <w:r>
-        <w:rPr/>
+        <w:rPr>
+          <w:rFonts w:ascii="Candara Light" w:hAnsi="Candara Light"/>
+          <w:b w:val="false"/>
+          <w:bCs w:val="false"/>
+          <w:i/>
+          <w:iCs/>
+          <w:sz w:val="24"/>
+          <w:szCs w:val="24"/>
+        </w:rPr>
       </w:r>
     </w:p>
     <w:p>
@@ -5494,7 +5601,15 @@
         </w:rPr>
       </w:pPr>
       <w:r>
-        <w:rPr/>
+        <w:rPr>
+          <w:rFonts w:ascii="Candara Light" w:hAnsi="Candara Light"/>
+          <w:b w:val="false"/>
+          <w:bCs w:val="false"/>
+          <w:i/>
+          <w:iCs/>
+          <w:sz w:val="24"/>
+          <w:szCs w:val="24"/>
+        </w:rPr>
       </w:r>
     </w:p>
     <w:p>
@@ -5515,7 +5630,15 @@
         </w:rPr>
       </w:pPr>
       <w:r>
-        <w:rPr/>
+        <w:rPr>
+          <w:rFonts w:ascii="Candara Light" w:hAnsi="Candara Light"/>
+          <w:b w:val="false"/>
+          <w:bCs w:val="false"/>
+          <w:i/>
+          <w:iCs/>
+          <w:sz w:val="24"/>
+          <w:szCs w:val="24"/>
+        </w:rPr>
       </w:r>
     </w:p>
     <w:p>
@@ -5536,7 +5659,15 @@
         </w:rPr>
       </w:pPr>
       <w:r>
-        <w:rPr/>
+        <w:rPr>
+          <w:rFonts w:ascii="Candara Light" w:hAnsi="Candara Light"/>
+          <w:b w:val="false"/>
+          <w:bCs w:val="false"/>
+          <w:i/>
+          <w:iCs/>
+          <w:sz w:val="24"/>
+          <w:szCs w:val="24"/>
+        </w:rPr>
       </w:r>
     </w:p>
     <w:p>
@@ -5557,7 +5688,15 @@
         </w:rPr>
       </w:pPr>
       <w:r>
-        <w:rPr/>
+        <w:rPr>
+          <w:rFonts w:ascii="Candara Light" w:hAnsi="Candara Light"/>
+          <w:b w:val="false"/>
+          <w:bCs w:val="false"/>
+          <w:i/>
+          <w:iCs/>
+          <w:sz w:val="24"/>
+          <w:szCs w:val="24"/>
+        </w:rPr>
       </w:r>
     </w:p>
     <w:p>
@@ -5578,7 +5717,15 @@
         </w:rPr>
       </w:pPr>
       <w:r>
-        <w:rPr/>
+        <w:rPr>
+          <w:rFonts w:ascii="Candara Light" w:hAnsi="Candara Light"/>
+          <w:b w:val="false"/>
+          <w:bCs w:val="false"/>
+          <w:i/>
+          <w:iCs/>
+          <w:sz w:val="24"/>
+          <w:szCs w:val="24"/>
+        </w:rPr>
       </w:r>
     </w:p>
     <w:p>
@@ -5599,7 +5746,15 @@
         </w:rPr>
       </w:pPr>
       <w:r>
-        <w:rPr/>
+        <w:rPr>
+          <w:rFonts w:ascii="Candara Light" w:hAnsi="Candara Light"/>
+          <w:b w:val="false"/>
+          <w:bCs w:val="false"/>
+          <w:i/>
+          <w:iCs/>
+          <w:sz w:val="24"/>
+          <w:szCs w:val="24"/>
+        </w:rPr>
       </w:r>
     </w:p>
     <w:p>
@@ -5620,7 +5775,15 @@
         </w:rPr>
       </w:pPr>
       <w:r>
-        <w:rPr/>
+        <w:rPr>
+          <w:rFonts w:ascii="Candara Light" w:hAnsi="Candara Light"/>
+          <w:b w:val="false"/>
+          <w:bCs w:val="false"/>
+          <w:i/>
+          <w:iCs/>
+          <w:sz w:val="24"/>
+          <w:szCs w:val="24"/>
+        </w:rPr>
       </w:r>
     </w:p>
     <w:p>
@@ -5641,7 +5804,15 @@
         </w:rPr>
       </w:pPr>
       <w:r>
-        <w:rPr/>
+        <w:rPr>
+          <w:rFonts w:ascii="Candara Light" w:hAnsi="Candara Light"/>
+          <w:b w:val="false"/>
+          <w:bCs w:val="false"/>
+          <w:i/>
+          <w:iCs/>
+          <w:sz w:val="24"/>
+          <w:szCs w:val="24"/>
+        </w:rPr>
       </w:r>
     </w:p>
     <w:p>
@@ -5662,7 +5833,15 @@
         </w:rPr>
       </w:pPr>
       <w:r>
-        <w:rPr/>
+        <w:rPr>
+          <w:rFonts w:ascii="Candara Light" w:hAnsi="Candara Light"/>
+          <w:b w:val="false"/>
+          <w:bCs w:val="false"/>
+          <w:i/>
+          <w:iCs/>
+          <w:sz w:val="24"/>
+          <w:szCs w:val="24"/>
+        </w:rPr>
       </w:r>
     </w:p>
     <w:p>
@@ -5683,7 +5862,15 @@
         </w:rPr>
       </w:pPr>
       <w:r>
-        <w:rPr/>
+        <w:rPr>
+          <w:rFonts w:ascii="Candara Light" w:hAnsi="Candara Light"/>
+          <w:b w:val="false"/>
+          <w:bCs w:val="false"/>
+          <w:i/>
+          <w:iCs/>
+          <w:sz w:val="24"/>
+          <w:szCs w:val="24"/>
+        </w:rPr>
       </w:r>
     </w:p>
     <w:p>
@@ -5704,7 +5891,15 @@
         </w:rPr>
       </w:pPr>
       <w:r>
-        <w:rPr/>
+        <w:rPr>
+          <w:rFonts w:ascii="Candara Light" w:hAnsi="Candara Light"/>
+          <w:b w:val="false"/>
+          <w:bCs w:val="false"/>
+          <w:i/>
+          <w:iCs/>
+          <w:sz w:val="24"/>
+          <w:szCs w:val="24"/>
+        </w:rPr>
       </w:r>
     </w:p>
     <w:p>
@@ -5725,7 +5920,15 @@
         </w:rPr>
       </w:pPr>
       <w:r>
-        <w:rPr/>
+        <w:rPr>
+          <w:rFonts w:ascii="Candara Light" w:hAnsi="Candara Light"/>
+          <w:b w:val="false"/>
+          <w:bCs w:val="false"/>
+          <w:i/>
+          <w:iCs/>
+          <w:sz w:val="24"/>
+          <w:szCs w:val="24"/>
+        </w:rPr>
       </w:r>
     </w:p>
     <w:p>
@@ -5774,7 +5977,34 @@
         </w:rPr>
       </w:pPr>
       <w:r>
-        <w:rPr/>
+        <w:rPr>
+          <w:rFonts w:ascii="Candara Light" w:hAnsi="Candara Light"/>
+          <w:b w:val="false"/>
+          <w:bCs w:val="false"/>
+          <w:i/>
+          <w:iCs/>
+          <w:sz w:val="24"/>
+          <w:szCs w:val="24"/>
+        </w:rPr>
+      </w:r>
+    </w:p>
+    <w:p>
+      <w:pPr>
+        <w:pStyle w:val="Normal"/>
+        <w:jc w:val="both"/>
+        <w:rPr>
+          <w:rFonts w:ascii="Candara Light" w:hAnsi="Candara Light"/>
+          <w:b w:val="false"/>
+          <w:b w:val="false"/>
+          <w:bCs w:val="false"/>
+          <w:i/>
+          <w:i/>
+          <w:iCs/>
+          <w:sz w:val="24"/>
+          <w:szCs w:val="24"/>
+        </w:rPr>
+      </w:pPr>
+      <w:r>
         <w:drawing>
           <wp:anchor behindDoc="0" distT="0" distB="0" distL="0" distR="0" simplePos="0" locked="0" layoutInCell="0" allowOverlap="1" relativeHeight="20">
             <wp:simplePos x="0" y="0"/>
@@ -5787,7 +6017,7 @@
             <wp:extent cx="6120130" cy="4815840"/>
             <wp:effectExtent l="0" t="0" r="0" b="0"/>
             <wp:wrapSquare wrapText="largest"/>
-            <wp:docPr id="19" name="Imagen18" descr=""/>
+            <wp:docPr id="20" name="Imagen18" descr=""/>
             <wp:cNvGraphicFramePr>
               <a:graphicFrameLocks xmlns:a="http://schemas.openxmlformats.org/drawingml/2006/main" noChangeAspect="1"/>
             </wp:cNvGraphicFramePr>
@@ -5795,13 +6025,13 @@
               <a:graphicData uri="http://schemas.openxmlformats.org/drawingml/2006/picture">
                 <pic:pic xmlns:pic="http://schemas.openxmlformats.org/drawingml/2006/picture">
                   <pic:nvPicPr>
-                    <pic:cNvPr id="19" name="Imagen18" descr=""/>
+                    <pic:cNvPr id="20" name="Imagen18" descr=""/>
                     <pic:cNvPicPr>
                       <a:picLocks noChangeAspect="1" noChangeArrowheads="1"/>
                     </pic:cNvPicPr>
                   </pic:nvPicPr>
                   <pic:blipFill>
-                    <a:blip r:embed="rId20"/>
+                    <a:blip r:embed="rId21"/>
                     <a:stretch>
                       <a:fillRect/>
                     </a:stretch>
@@ -5821,6 +6051,298 @@
           </wp:anchor>
         </w:drawing>
       </w:r>
+      <w:r>
+        <w:rPr>
+          <w:rFonts w:ascii="Candara Light" w:hAnsi="Candara Light"/>
+          <w:b w:val="false"/>
+          <w:bCs w:val="false"/>
+          <w:i/>
+          <w:iCs/>
+          <w:sz w:val="24"/>
+          <w:szCs w:val="24"/>
+        </w:rPr>
+        <w:tab/>
+      </w:r>
+    </w:p>
+    <w:p>
+      <w:pPr>
+        <w:pStyle w:val="Normal"/>
+        <w:jc w:val="both"/>
+        <w:rPr>
+          <w:rFonts w:ascii="Candara Light" w:hAnsi="Candara Light"/>
+          <w:b w:val="false"/>
+          <w:b w:val="false"/>
+          <w:bCs w:val="false"/>
+          <w:i/>
+          <w:i/>
+          <w:iCs/>
+          <w:sz w:val="24"/>
+          <w:szCs w:val="24"/>
+        </w:rPr>
+      </w:pPr>
+      <w:r>
+        <w:rPr>
+          <w:rFonts w:ascii="Candara Light" w:hAnsi="Candara Light"/>
+          <w:b w:val="false"/>
+          <w:bCs w:val="false"/>
+          <w:i/>
+          <w:iCs/>
+          <w:sz w:val="24"/>
+          <w:szCs w:val="24"/>
+        </w:rPr>
+      </w:r>
+    </w:p>
+    <w:p>
+      <w:pPr>
+        <w:pStyle w:val="Normal"/>
+        <w:jc w:val="both"/>
+        <w:rPr>
+          <w:rFonts w:ascii="Candara Light" w:hAnsi="Candara Light"/>
+          <w:b w:val="false"/>
+          <w:b w:val="false"/>
+          <w:bCs w:val="false"/>
+          <w:i/>
+          <w:i/>
+          <w:iCs/>
+          <w:sz w:val="24"/>
+          <w:szCs w:val="24"/>
+        </w:rPr>
+      </w:pPr>
+      <w:r>
+        <w:rPr>
+          <w:rFonts w:ascii="Candara Light" w:hAnsi="Candara Light"/>
+          <w:b w:val="false"/>
+          <w:bCs w:val="false"/>
+          <w:i/>
+          <w:iCs/>
+          <w:sz w:val="24"/>
+          <w:szCs w:val="24"/>
+        </w:rPr>
+      </w:r>
+    </w:p>
+    <w:p>
+      <w:pPr>
+        <w:pStyle w:val="Normal"/>
+        <w:jc w:val="both"/>
+        <w:rPr>
+          <w:rFonts w:ascii="Candara Light" w:hAnsi="Candara Light"/>
+          <w:b w:val="false"/>
+          <w:b w:val="false"/>
+          <w:bCs w:val="false"/>
+          <w:i/>
+          <w:i/>
+          <w:iCs/>
+          <w:sz w:val="24"/>
+          <w:szCs w:val="24"/>
+        </w:rPr>
+      </w:pPr>
+      <w:r>
+        <w:rPr>
+          <w:rFonts w:ascii="Candara Light" w:hAnsi="Candara Light"/>
+          <w:b w:val="false"/>
+          <w:bCs w:val="false"/>
+          <w:i/>
+          <w:iCs/>
+          <w:sz w:val="24"/>
+          <w:szCs w:val="24"/>
+        </w:rPr>
+      </w:r>
+    </w:p>
+    <w:p>
+      <w:pPr>
+        <w:pStyle w:val="Normal"/>
+        <w:jc w:val="both"/>
+        <w:rPr>
+          <w:rFonts w:ascii="Candara Light" w:hAnsi="Candara Light"/>
+          <w:b w:val="false"/>
+          <w:b w:val="false"/>
+          <w:bCs w:val="false"/>
+          <w:i/>
+          <w:i/>
+          <w:iCs/>
+          <w:sz w:val="24"/>
+          <w:szCs w:val="24"/>
+        </w:rPr>
+      </w:pPr>
+      <w:r>
+        <w:rPr>
+          <w:rFonts w:ascii="Candara Light" w:hAnsi="Candara Light"/>
+          <w:b w:val="false"/>
+          <w:bCs w:val="false"/>
+          <w:i/>
+          <w:iCs/>
+          <w:sz w:val="24"/>
+          <w:szCs w:val="24"/>
+        </w:rPr>
+      </w:r>
+    </w:p>
+    <w:p>
+      <w:pPr>
+        <w:pStyle w:val="Normal"/>
+        <w:jc w:val="both"/>
+        <w:rPr>
+          <w:rFonts w:ascii="Candara Light" w:hAnsi="Candara Light"/>
+          <w:b w:val="false"/>
+          <w:b w:val="false"/>
+          <w:bCs w:val="false"/>
+          <w:i/>
+          <w:i/>
+          <w:iCs/>
+          <w:sz w:val="24"/>
+          <w:szCs w:val="24"/>
+        </w:rPr>
+      </w:pPr>
+      <w:r>
+        <w:rPr>
+          <w:rFonts w:ascii="Candara Light" w:hAnsi="Candara Light"/>
+          <w:b w:val="false"/>
+          <w:bCs w:val="false"/>
+          <w:i/>
+          <w:iCs/>
+          <w:sz w:val="24"/>
+          <w:szCs w:val="24"/>
+        </w:rPr>
+      </w:r>
+    </w:p>
+    <w:p>
+      <w:pPr>
+        <w:pStyle w:val="Normal"/>
+        <w:jc w:val="both"/>
+        <w:rPr>
+          <w:rFonts w:ascii="Candara Light" w:hAnsi="Candara Light"/>
+          <w:b w:val="false"/>
+          <w:b w:val="false"/>
+          <w:bCs w:val="false"/>
+          <w:i/>
+          <w:i/>
+          <w:iCs/>
+          <w:sz w:val="24"/>
+          <w:szCs w:val="24"/>
+        </w:rPr>
+      </w:pPr>
+      <w:r>
+        <w:rPr>
+          <w:rFonts w:ascii="Candara Light" w:hAnsi="Candara Light"/>
+          <w:b w:val="false"/>
+          <w:bCs w:val="false"/>
+          <w:i/>
+          <w:iCs/>
+          <w:sz w:val="24"/>
+          <w:szCs w:val="24"/>
+        </w:rPr>
+      </w:r>
+    </w:p>
+    <w:p>
+      <w:pPr>
+        <w:pStyle w:val="Normal"/>
+        <w:jc w:val="both"/>
+        <w:rPr>
+          <w:rFonts w:ascii="Candara Light" w:hAnsi="Candara Light"/>
+          <w:b w:val="false"/>
+          <w:b w:val="false"/>
+          <w:bCs w:val="false"/>
+          <w:i/>
+          <w:i/>
+          <w:iCs/>
+          <w:sz w:val="24"/>
+          <w:szCs w:val="24"/>
+        </w:rPr>
+      </w:pPr>
+      <w:r>
+        <w:rPr>
+          <w:rFonts w:ascii="Candara Light" w:hAnsi="Candara Light"/>
+          <w:b w:val="false"/>
+          <w:bCs w:val="false"/>
+          <w:i/>
+          <w:iCs/>
+          <w:sz w:val="24"/>
+          <w:szCs w:val="24"/>
+        </w:rPr>
+      </w:r>
+    </w:p>
+    <w:p>
+      <w:pPr>
+        <w:pStyle w:val="Normal"/>
+        <w:jc w:val="both"/>
+        <w:rPr>
+          <w:rFonts w:ascii="Candara Light" w:hAnsi="Candara Light"/>
+          <w:b w:val="false"/>
+          <w:b w:val="false"/>
+          <w:bCs w:val="false"/>
+          <w:i/>
+          <w:i/>
+          <w:iCs/>
+          <w:sz w:val="24"/>
+          <w:szCs w:val="24"/>
+        </w:rPr>
+      </w:pPr>
+      <w:r>
+        <w:rPr>
+          <w:rFonts w:ascii="Candara Light" w:hAnsi="Candara Light"/>
+          <w:b w:val="false"/>
+          <w:bCs w:val="false"/>
+          <w:i/>
+          <w:iCs/>
+          <w:sz w:val="24"/>
+          <w:szCs w:val="24"/>
+        </w:rPr>
+      </w:r>
+    </w:p>
+    <w:p>
+      <w:pPr>
+        <w:pStyle w:val="Normal"/>
+        <w:jc w:val="both"/>
+        <w:rPr>
+          <w:rFonts w:ascii="Candara Light" w:hAnsi="Candara Light"/>
+          <w:b w:val="false"/>
+          <w:b w:val="false"/>
+          <w:bCs w:val="false"/>
+          <w:i/>
+          <w:i/>
+          <w:iCs/>
+          <w:sz w:val="24"/>
+          <w:szCs w:val="24"/>
+        </w:rPr>
+      </w:pPr>
+      <w:r>
+        <w:rPr>
+          <w:rFonts w:ascii="Candara Light" w:hAnsi="Candara Light"/>
+          <w:b w:val="false"/>
+          <w:bCs w:val="false"/>
+          <w:i/>
+          <w:iCs/>
+          <w:sz w:val="24"/>
+          <w:szCs w:val="24"/>
+        </w:rPr>
+      </w:r>
+    </w:p>
+    <w:p>
+      <w:pPr>
+        <w:pStyle w:val="Normal"/>
+        <w:jc w:val="both"/>
+        <w:rPr>
+          <w:rFonts w:ascii="Candara Light" w:hAnsi="Candara Light"/>
+          <w:b w:val="false"/>
+          <w:b w:val="false"/>
+          <w:bCs w:val="false"/>
+          <w:i/>
+          <w:i/>
+          <w:iCs/>
+          <w:sz w:val="24"/>
+          <w:szCs w:val="24"/>
+        </w:rPr>
+      </w:pPr>
+      <w:r>
+        <w:rPr>
+          <w:rFonts w:ascii="Candara Light" w:hAnsi="Candara Light"/>
+          <w:b w:val="false"/>
+          <w:bCs w:val="false"/>
+          <w:i/>
+          <w:iCs/>
+          <w:sz w:val="24"/>
+          <w:szCs w:val="24"/>
+        </w:rPr>
+      </w:r>
     </w:p>
     <w:p>
       <w:pPr>
@@ -5851,6 +6373,189 @@
           <w:lang w:eastAsia="es-ES"/>
         </w:rPr>
         <w:t>14.- Una persona adquirió un producto para pagar en 20 meses. El primer mes pagó 10 €, el segundo 20 €, el tercero 40 € y así sucesivamente. Realizar un algoritmo para determinar cuánto debe pagar mensualmente y el total de lo que pagó después de los 20 meses.</w:t>
+      </w:r>
+    </w:p>
+    <w:p>
+      <w:pPr>
+        <w:pStyle w:val="Normal"/>
+        <w:spacing w:lineRule="auto" w:line="240" w:beforeAutospacing="1" w:afterAutospacing="1"/>
+        <w:jc w:val="both"/>
+        <w:rPr>
+          <w:rFonts w:ascii="Candara Light" w:hAnsi="Candara Light"/>
+          <w:b w:val="false"/>
+          <w:b w:val="false"/>
+          <w:bCs w:val="false"/>
+          <w:i/>
+          <w:i/>
+          <w:iCs/>
+          <w:sz w:val="24"/>
+          <w:szCs w:val="24"/>
+        </w:rPr>
+      </w:pPr>
+      <w:r>
+        <w:drawing>
+          <wp:anchor behindDoc="0" distT="0" distB="0" distL="0" distR="0" simplePos="0" locked="0" layoutInCell="0" allowOverlap="1" relativeHeight="21">
+            <wp:simplePos x="0" y="0"/>
+            <wp:positionH relativeFrom="column">
+              <wp:align>center</wp:align>
+            </wp:positionH>
+            <wp:positionV relativeFrom="paragraph">
+              <wp:posOffset>635</wp:posOffset>
+            </wp:positionV>
+            <wp:extent cx="6120130" cy="5999480"/>
+            <wp:effectExtent l="0" t="0" r="0" b="0"/>
+            <wp:wrapSquare wrapText="largest"/>
+            <wp:docPr id="21" name="Imagen20" descr=""/>
+            <wp:cNvGraphicFramePr>
+              <a:graphicFrameLocks xmlns:a="http://schemas.openxmlformats.org/drawingml/2006/main" noChangeAspect="1"/>
+            </wp:cNvGraphicFramePr>
+            <a:graphic xmlns:a="http://schemas.openxmlformats.org/drawingml/2006/main">
+              <a:graphicData uri="http://schemas.openxmlformats.org/drawingml/2006/picture">
+                <pic:pic xmlns:pic="http://schemas.openxmlformats.org/drawingml/2006/picture">
+                  <pic:nvPicPr>
+                    <pic:cNvPr id="21" name="Imagen20" descr=""/>
+                    <pic:cNvPicPr>
+                      <a:picLocks noChangeAspect="1" noChangeArrowheads="1"/>
+                    </pic:cNvPicPr>
+                  </pic:nvPicPr>
+                  <pic:blipFill>
+                    <a:blip r:embed="rId22"/>
+                    <a:stretch>
+                      <a:fillRect/>
+                    </a:stretch>
+                  </pic:blipFill>
+                  <pic:spPr bwMode="auto">
+                    <a:xfrm>
+                      <a:off x="0" y="0"/>
+                      <a:ext cx="6120130" cy="5999480"/>
+                    </a:xfrm>
+                    <a:prstGeom prst="rect">
+                      <a:avLst/>
+                    </a:prstGeom>
+                  </pic:spPr>
+                </pic:pic>
+              </a:graphicData>
+            </a:graphic>
+          </wp:anchor>
+        </w:drawing>
+      </w:r>
+      <w:r>
+        <w:rPr>
+          <w:rFonts w:eastAsia="Times New Roman" w:cs="Calibri" w:ascii="Candara Light" w:hAnsi="Candara Light" w:cstheme="minorHAnsi"/>
+          <w:b w:val="false"/>
+          <w:bCs w:val="false"/>
+          <w:i/>
+          <w:iCs/>
+          <w:sz w:val="24"/>
+          <w:szCs w:val="24"/>
+          <w:lang w:eastAsia="es-ES"/>
+        </w:rPr>
+        <w:tab/>
+      </w:r>
+    </w:p>
+    <w:p>
+      <w:pPr>
+        <w:pStyle w:val="Normal"/>
+        <w:spacing w:lineRule="auto" w:line="240" w:beforeAutospacing="1" w:afterAutospacing="1"/>
+        <w:jc w:val="both"/>
+        <w:rPr>
+          <w:rFonts w:ascii="Candara Light" w:hAnsi="Candara Light"/>
+          <w:b w:val="false"/>
+          <w:b w:val="false"/>
+          <w:bCs w:val="false"/>
+          <w:i/>
+          <w:i/>
+          <w:iCs/>
+          <w:sz w:val="24"/>
+          <w:szCs w:val="24"/>
+        </w:rPr>
+      </w:pPr>
+      <w:r>
+        <w:rPr/>
+      </w:r>
+    </w:p>
+    <w:p>
+      <w:pPr>
+        <w:pStyle w:val="Normal"/>
+        <w:spacing w:lineRule="auto" w:line="240" w:beforeAutospacing="1" w:afterAutospacing="1"/>
+        <w:jc w:val="both"/>
+        <w:rPr>
+          <w:rFonts w:ascii="Candara Light" w:hAnsi="Candara Light"/>
+          <w:b w:val="false"/>
+          <w:b w:val="false"/>
+          <w:bCs w:val="false"/>
+          <w:i/>
+          <w:i/>
+          <w:iCs/>
+          <w:sz w:val="24"/>
+          <w:szCs w:val="24"/>
+        </w:rPr>
+      </w:pPr>
+      <w:r>
+        <w:rPr/>
+      </w:r>
+    </w:p>
+    <w:p>
+      <w:pPr>
+        <w:pStyle w:val="Normal"/>
+        <w:spacing w:lineRule="auto" w:line="240" w:beforeAutospacing="1" w:afterAutospacing="1"/>
+        <w:jc w:val="both"/>
+        <w:rPr>
+          <w:rFonts w:ascii="Candara Light" w:hAnsi="Candara Light"/>
+          <w:b w:val="false"/>
+          <w:b w:val="false"/>
+          <w:bCs w:val="false"/>
+          <w:i/>
+          <w:i/>
+          <w:iCs/>
+          <w:sz w:val="24"/>
+          <w:szCs w:val="24"/>
+        </w:rPr>
+      </w:pPr>
+      <w:r>
+        <w:rPr/>
+      </w:r>
+    </w:p>
+    <w:p>
+      <w:pPr>
+        <w:pStyle w:val="Normal"/>
+        <w:spacing w:lineRule="auto" w:line="240" w:beforeAutospacing="1" w:afterAutospacing="1"/>
+        <w:jc w:val="both"/>
+        <w:rPr>
+          <w:rFonts w:ascii="Candara Light" w:hAnsi="Candara Light"/>
+          <w:b w:val="false"/>
+          <w:b w:val="false"/>
+          <w:bCs w:val="false"/>
+          <w:i/>
+          <w:i/>
+          <w:iCs/>
+          <w:sz w:val="24"/>
+          <w:szCs w:val="24"/>
+        </w:rPr>
+      </w:pPr>
+      <w:r>
+        <w:rPr/>
+      </w:r>
+    </w:p>
+    <w:p>
+      <w:pPr>
+        <w:pStyle w:val="Normal"/>
+        <w:spacing w:lineRule="auto" w:line="240" w:beforeAutospacing="1" w:afterAutospacing="1"/>
+        <w:jc w:val="both"/>
+        <w:rPr>
+          <w:rFonts w:ascii="Candara Light" w:hAnsi="Candara Light"/>
+          <w:b w:val="false"/>
+          <w:b w:val="false"/>
+          <w:bCs w:val="false"/>
+          <w:i/>
+          <w:i/>
+          <w:iCs/>
+          <w:sz w:val="24"/>
+          <w:szCs w:val="24"/>
+        </w:rPr>
+      </w:pPr>
+      <w:r>
+        <w:rPr/>
       </w:r>
     </w:p>
     <w:p>
@@ -6164,6 +6869,123 @@
     </w:p>
     <w:p>
       <w:pPr>
+        <w:pStyle w:val="Normal"/>
+        <w:spacing w:lineRule="auto" w:line="240" w:before="0" w:afterAutospacing="1"/>
+        <w:jc w:val="both"/>
+        <w:rPr>
+          <w:rFonts w:ascii="Candara Light" w:hAnsi="Candara Light"/>
+          <w:b w:val="false"/>
+          <w:b w:val="false"/>
+          <w:bCs w:val="false"/>
+          <w:i/>
+          <w:i/>
+          <w:iCs/>
+          <w:sz w:val="24"/>
+          <w:szCs w:val="24"/>
+        </w:rPr>
+      </w:pPr>
+      <w:r>
+        <w:rPr/>
+        <w:drawing>
+          <wp:anchor behindDoc="0" distT="0" distB="0" distL="0" distR="0" simplePos="0" locked="0" layoutInCell="0" allowOverlap="1" relativeHeight="22">
+            <wp:simplePos x="0" y="0"/>
+            <wp:positionH relativeFrom="column">
+              <wp:align>center</wp:align>
+            </wp:positionH>
+            <wp:positionV relativeFrom="paragraph">
+              <wp:posOffset>635</wp:posOffset>
+            </wp:positionV>
+            <wp:extent cx="6120130" cy="5214620"/>
+            <wp:effectExtent l="0" t="0" r="0" b="0"/>
+            <wp:wrapSquare wrapText="largest"/>
+            <wp:docPr id="22" name="Imagen21" descr=""/>
+            <wp:cNvGraphicFramePr>
+              <a:graphicFrameLocks xmlns:a="http://schemas.openxmlformats.org/drawingml/2006/main" noChangeAspect="1"/>
+            </wp:cNvGraphicFramePr>
+            <a:graphic xmlns:a="http://schemas.openxmlformats.org/drawingml/2006/main">
+              <a:graphicData uri="http://schemas.openxmlformats.org/drawingml/2006/picture">
+                <pic:pic xmlns:pic="http://schemas.openxmlformats.org/drawingml/2006/picture">
+                  <pic:nvPicPr>
+                    <pic:cNvPr id="22" name="Imagen21" descr=""/>
+                    <pic:cNvPicPr>
+                      <a:picLocks noChangeAspect="1" noChangeArrowheads="1"/>
+                    </pic:cNvPicPr>
+                  </pic:nvPicPr>
+                  <pic:blipFill>
+                    <a:blip r:embed="rId23"/>
+                    <a:stretch>
+                      <a:fillRect/>
+                    </a:stretch>
+                  </pic:blipFill>
+                  <pic:spPr bwMode="auto">
+                    <a:xfrm>
+                      <a:off x="0" y="0"/>
+                      <a:ext cx="6120130" cy="5214620"/>
+                    </a:xfrm>
+                    <a:prstGeom prst="rect">
+                      <a:avLst/>
+                    </a:prstGeom>
+                  </pic:spPr>
+                </pic:pic>
+              </a:graphicData>
+            </a:graphic>
+          </wp:anchor>
+        </w:drawing>
+      </w:r>
+    </w:p>
+    <w:p>
+      <w:pPr>
+        <w:pStyle w:val="Normal"/>
+        <w:spacing w:lineRule="auto" w:line="240" w:before="0" w:afterAutospacing="1"/>
+        <w:jc w:val="both"/>
+        <w:rPr>
+          <w:rFonts w:ascii="Candara Light" w:hAnsi="Candara Light"/>
+          <w:b w:val="false"/>
+          <w:b w:val="false"/>
+          <w:bCs w:val="false"/>
+          <w:i/>
+          <w:i/>
+          <w:iCs/>
+          <w:sz w:val="24"/>
+          <w:szCs w:val="24"/>
+        </w:rPr>
+      </w:pPr>
+      <w:r>
+        <w:rPr>
+          <w:rFonts w:cs="Calibri" w:ascii="Candara Light" w:hAnsi="Candara Light" w:cstheme="minorHAnsi"/>
+          <w:b w:val="false"/>
+          <w:bCs w:val="false"/>
+          <w:i/>
+          <w:iCs/>
+          <w:sz w:val="24"/>
+          <w:szCs w:val="24"/>
+        </w:rPr>
+        <w:tab/>
+      </w:r>
+    </w:p>
+    <w:p>
+      <w:pPr>
+        <w:pStyle w:val="Normal"/>
+        <w:spacing w:lineRule="auto" w:line="240" w:before="0" w:afterAutospacing="1"/>
+        <w:jc w:val="both"/>
+        <w:rPr>
+          <w:rFonts w:ascii="Candara Light" w:hAnsi="Candara Light"/>
+          <w:b w:val="false"/>
+          <w:b w:val="false"/>
+          <w:bCs w:val="false"/>
+          <w:i/>
+          <w:i/>
+          <w:iCs/>
+          <w:sz w:val="24"/>
+          <w:szCs w:val="24"/>
+        </w:rPr>
+      </w:pPr>
+      <w:r>
+        <w:rPr/>
+      </w:r>
+    </w:p>
+    <w:p>
+      <w:pPr>
         <w:pStyle w:val="NormalWeb"/>
         <w:spacing w:before="280" w:after="280"/>
         <w:jc w:val="both"/>
@@ -6418,6 +7240,373 @@
           <w:szCs w:val="24"/>
         </w:rPr>
         <w:t>.</w:t>
+      </w:r>
+    </w:p>
+    <w:p>
+      <w:pPr>
+        <w:pStyle w:val="Normal"/>
+        <w:spacing w:lineRule="auto" w:line="240" w:before="0" w:afterAutospacing="1"/>
+        <w:jc w:val="both"/>
+        <w:rPr/>
+      </w:pPr>
+      <w:r>
+        <w:drawing>
+          <wp:anchor behindDoc="0" distT="0" distB="0" distL="0" distR="0" simplePos="0" locked="0" layoutInCell="0" allowOverlap="1" relativeHeight="23">
+            <wp:simplePos x="0" y="0"/>
+            <wp:positionH relativeFrom="column">
+              <wp:posOffset>41910</wp:posOffset>
+            </wp:positionH>
+            <wp:positionV relativeFrom="paragraph">
+              <wp:posOffset>635</wp:posOffset>
+            </wp:positionV>
+            <wp:extent cx="3090545" cy="3394710"/>
+            <wp:effectExtent l="0" t="0" r="0" b="0"/>
+            <wp:wrapSquare wrapText="largest"/>
+            <wp:docPr id="23" name="Imagen23" descr=""/>
+            <wp:cNvGraphicFramePr>
+              <a:graphicFrameLocks xmlns:a="http://schemas.openxmlformats.org/drawingml/2006/main" noChangeAspect="1"/>
+            </wp:cNvGraphicFramePr>
+            <a:graphic xmlns:a="http://schemas.openxmlformats.org/drawingml/2006/main">
+              <a:graphicData uri="http://schemas.openxmlformats.org/drawingml/2006/picture">
+                <pic:pic xmlns:pic="http://schemas.openxmlformats.org/drawingml/2006/picture">
+                  <pic:nvPicPr>
+                    <pic:cNvPr id="23" name="Imagen23" descr=""/>
+                    <pic:cNvPicPr>
+                      <a:picLocks noChangeAspect="1" noChangeArrowheads="1"/>
+                    </pic:cNvPicPr>
+                  </pic:nvPicPr>
+                  <pic:blipFill>
+                    <a:blip r:embed="rId24"/>
+                    <a:stretch>
+                      <a:fillRect/>
+                    </a:stretch>
+                  </pic:blipFill>
+                  <pic:spPr bwMode="auto">
+                    <a:xfrm>
+                      <a:off x="0" y="0"/>
+                      <a:ext cx="3090545" cy="3394710"/>
+                    </a:xfrm>
+                    <a:prstGeom prst="rect">
+                      <a:avLst/>
+                    </a:prstGeom>
+                  </pic:spPr>
+                </pic:pic>
+              </a:graphicData>
+            </a:graphic>
+          </wp:anchor>
+        </w:drawing>
+      </w:r>
+      <w:r>
+        <w:rPr>
+          <w:rFonts w:cs="Calibri" w:ascii="Candara Light" w:hAnsi="Candara Light" w:cstheme="minorHAnsi"/>
+          <w:b w:val="false"/>
+          <w:bCs w:val="false"/>
+          <w:i/>
+          <w:iCs/>
+          <w:sz w:val="24"/>
+          <w:szCs w:val="24"/>
+        </w:rPr>
+        <w:tab/>
+      </w:r>
+    </w:p>
+    <w:p>
+      <w:pPr>
+        <w:pStyle w:val="Normal"/>
+        <w:spacing w:lineRule="auto" w:line="240" w:before="0" w:afterAutospacing="1"/>
+        <w:jc w:val="both"/>
+        <w:rPr>
+          <w:rFonts w:ascii="Candara Light" w:hAnsi="Candara Light" w:cs="Calibri" w:cstheme="minorHAnsi"/>
+          <w:b w:val="false"/>
+          <w:b w:val="false"/>
+          <w:bCs w:val="false"/>
+          <w:i/>
+          <w:i/>
+          <w:iCs/>
+          <w:sz w:val="24"/>
+          <w:szCs w:val="24"/>
+        </w:rPr>
+      </w:pPr>
+      <w:r>
+        <w:rPr/>
+        <w:drawing>
+          <wp:anchor behindDoc="0" distT="0" distB="0" distL="0" distR="0" simplePos="0" locked="0" layoutInCell="0" allowOverlap="1" relativeHeight="24">
+            <wp:simplePos x="0" y="0"/>
+            <wp:positionH relativeFrom="column">
+              <wp:posOffset>2557780</wp:posOffset>
+            </wp:positionH>
+            <wp:positionV relativeFrom="paragraph">
+              <wp:posOffset>379095</wp:posOffset>
+            </wp:positionV>
+            <wp:extent cx="3942715" cy="2433955"/>
+            <wp:effectExtent l="0" t="0" r="0" b="0"/>
+            <wp:wrapSquare wrapText="largest"/>
+            <wp:docPr id="24" name="Imagen24" descr=""/>
+            <wp:cNvGraphicFramePr>
+              <a:graphicFrameLocks xmlns:a="http://schemas.openxmlformats.org/drawingml/2006/main" noChangeAspect="1"/>
+            </wp:cNvGraphicFramePr>
+            <a:graphic xmlns:a="http://schemas.openxmlformats.org/drawingml/2006/main">
+              <a:graphicData uri="http://schemas.openxmlformats.org/drawingml/2006/picture">
+                <pic:pic xmlns:pic="http://schemas.openxmlformats.org/drawingml/2006/picture">
+                  <pic:nvPicPr>
+                    <pic:cNvPr id="24" name="Imagen24" descr=""/>
+                    <pic:cNvPicPr>
+                      <a:picLocks noChangeAspect="1" noChangeArrowheads="1"/>
+                    </pic:cNvPicPr>
+                  </pic:nvPicPr>
+                  <pic:blipFill>
+                    <a:blip r:embed="rId25"/>
+                    <a:stretch>
+                      <a:fillRect/>
+                    </a:stretch>
+                  </pic:blipFill>
+                  <pic:spPr bwMode="auto">
+                    <a:xfrm>
+                      <a:off x="0" y="0"/>
+                      <a:ext cx="3942715" cy="2433955"/>
+                    </a:xfrm>
+                    <a:prstGeom prst="rect">
+                      <a:avLst/>
+                    </a:prstGeom>
+                  </pic:spPr>
+                </pic:pic>
+              </a:graphicData>
+            </a:graphic>
+          </wp:anchor>
+        </w:drawing>
+      </w:r>
+    </w:p>
+    <w:p>
+      <w:pPr>
+        <w:pStyle w:val="Normal"/>
+        <w:spacing w:lineRule="auto" w:line="240" w:before="0" w:afterAutospacing="1"/>
+        <w:jc w:val="both"/>
+        <w:rPr>
+          <w:rFonts w:ascii="Candara Light" w:hAnsi="Candara Light" w:cs="Calibri" w:cstheme="minorHAnsi"/>
+          <w:b w:val="false"/>
+          <w:b w:val="false"/>
+          <w:bCs w:val="false"/>
+          <w:i/>
+          <w:i/>
+          <w:iCs/>
+          <w:sz w:val="24"/>
+          <w:szCs w:val="24"/>
+        </w:rPr>
+      </w:pPr>
+      <w:r>
+        <w:rPr/>
+      </w:r>
+    </w:p>
+    <w:p>
+      <w:pPr>
+        <w:pStyle w:val="Normal"/>
+        <w:spacing w:lineRule="auto" w:line="240" w:before="0" w:afterAutospacing="1"/>
+        <w:jc w:val="both"/>
+        <w:rPr>
+          <w:rFonts w:ascii="Candara Light" w:hAnsi="Candara Light" w:cs="Calibri" w:cstheme="minorHAnsi"/>
+          <w:b w:val="false"/>
+          <w:b w:val="false"/>
+          <w:bCs w:val="false"/>
+          <w:i/>
+          <w:i/>
+          <w:iCs/>
+          <w:sz w:val="24"/>
+          <w:szCs w:val="24"/>
+        </w:rPr>
+      </w:pPr>
+      <w:r>
+        <w:rPr/>
+        <w:drawing>
+          <wp:anchor behindDoc="0" distT="0" distB="0" distL="0" distR="0" simplePos="0" locked="0" layoutInCell="0" allowOverlap="1" relativeHeight="25">
+            <wp:simplePos x="0" y="0"/>
+            <wp:positionH relativeFrom="column">
+              <wp:posOffset>41910</wp:posOffset>
+            </wp:positionH>
+            <wp:positionV relativeFrom="paragraph">
+              <wp:posOffset>635</wp:posOffset>
+            </wp:positionV>
+            <wp:extent cx="4639310" cy="1452245"/>
+            <wp:effectExtent l="0" t="0" r="0" b="0"/>
+            <wp:wrapSquare wrapText="largest"/>
+            <wp:docPr id="25" name="Imagen25" descr=""/>
+            <wp:cNvGraphicFramePr>
+              <a:graphicFrameLocks xmlns:a="http://schemas.openxmlformats.org/drawingml/2006/main" noChangeAspect="1"/>
+            </wp:cNvGraphicFramePr>
+            <a:graphic xmlns:a="http://schemas.openxmlformats.org/drawingml/2006/main">
+              <a:graphicData uri="http://schemas.openxmlformats.org/drawingml/2006/picture">
+                <pic:pic xmlns:pic="http://schemas.openxmlformats.org/drawingml/2006/picture">
+                  <pic:nvPicPr>
+                    <pic:cNvPr id="25" name="Imagen25" descr=""/>
+                    <pic:cNvPicPr>
+                      <a:picLocks noChangeAspect="1" noChangeArrowheads="1"/>
+                    </pic:cNvPicPr>
+                  </pic:nvPicPr>
+                  <pic:blipFill>
+                    <a:blip r:embed="rId26"/>
+                    <a:stretch>
+                      <a:fillRect/>
+                    </a:stretch>
+                  </pic:blipFill>
+                  <pic:spPr bwMode="auto">
+                    <a:xfrm>
+                      <a:off x="0" y="0"/>
+                      <a:ext cx="4639310" cy="1452245"/>
+                    </a:xfrm>
+                    <a:prstGeom prst="rect">
+                      <a:avLst/>
+                    </a:prstGeom>
+                  </pic:spPr>
+                </pic:pic>
+              </a:graphicData>
+            </a:graphic>
+          </wp:anchor>
+        </w:drawing>
+      </w:r>
+    </w:p>
+    <w:p>
+      <w:pPr>
+        <w:pStyle w:val="Normal"/>
+        <w:spacing w:lineRule="auto" w:line="240" w:before="0" w:afterAutospacing="1"/>
+        <w:jc w:val="both"/>
+        <w:rPr>
+          <w:rFonts w:ascii="Candara Light" w:hAnsi="Candara Light" w:cs="Calibri" w:cstheme="minorHAnsi"/>
+          <w:b w:val="false"/>
+          <w:b w:val="false"/>
+          <w:bCs w:val="false"/>
+          <w:i/>
+          <w:i/>
+          <w:iCs/>
+          <w:sz w:val="24"/>
+          <w:szCs w:val="24"/>
+        </w:rPr>
+      </w:pPr>
+      <w:r>
+        <w:rPr/>
+      </w:r>
+    </w:p>
+    <w:p>
+      <w:pPr>
+        <w:pStyle w:val="Normal"/>
+        <w:spacing w:lineRule="auto" w:line="240" w:before="0" w:afterAutospacing="1"/>
+        <w:jc w:val="both"/>
+        <w:rPr>
+          <w:rFonts w:ascii="Candara Light" w:hAnsi="Candara Light" w:cs="Calibri" w:cstheme="minorHAnsi"/>
+          <w:b w:val="false"/>
+          <w:b w:val="false"/>
+          <w:bCs w:val="false"/>
+          <w:i/>
+          <w:i/>
+          <w:iCs/>
+          <w:sz w:val="24"/>
+          <w:szCs w:val="24"/>
+        </w:rPr>
+      </w:pPr>
+      <w:r>
+        <w:rPr/>
+      </w:r>
+    </w:p>
+    <w:p>
+      <w:pPr>
+        <w:pStyle w:val="Normal"/>
+        <w:spacing w:lineRule="auto" w:line="240" w:before="0" w:afterAutospacing="1"/>
+        <w:jc w:val="both"/>
+        <w:rPr>
+          <w:rFonts w:ascii="Candara Light" w:hAnsi="Candara Light" w:cs="Calibri" w:cstheme="minorHAnsi"/>
+          <w:b w:val="false"/>
+          <w:b w:val="false"/>
+          <w:bCs w:val="false"/>
+          <w:i/>
+          <w:i/>
+          <w:iCs/>
+          <w:sz w:val="24"/>
+          <w:szCs w:val="24"/>
+        </w:rPr>
+      </w:pPr>
+      <w:r>
+        <w:rPr/>
+      </w:r>
+    </w:p>
+    <w:p>
+      <w:pPr>
+        <w:pStyle w:val="Normal"/>
+        <w:spacing w:lineRule="auto" w:line="240" w:before="0" w:afterAutospacing="1"/>
+        <w:jc w:val="both"/>
+        <w:rPr>
+          <w:rFonts w:ascii="Candara Light" w:hAnsi="Candara Light" w:cs="Calibri" w:cstheme="minorHAnsi"/>
+          <w:b w:val="false"/>
+          <w:b w:val="false"/>
+          <w:bCs w:val="false"/>
+          <w:i/>
+          <w:i/>
+          <w:iCs/>
+          <w:sz w:val="24"/>
+          <w:szCs w:val="24"/>
+        </w:rPr>
+      </w:pPr>
+      <w:r>
+        <w:rPr/>
+      </w:r>
+    </w:p>
+    <w:p>
+      <w:pPr>
+        <w:pStyle w:val="Normal"/>
+        <w:spacing w:lineRule="auto" w:line="240" w:before="0" w:afterAutospacing="1"/>
+        <w:jc w:val="both"/>
+        <w:rPr>
+          <w:rFonts w:ascii="Candara Light" w:hAnsi="Candara Light" w:cs="Calibri" w:cstheme="minorHAnsi"/>
+          <w:b w:val="false"/>
+          <w:b w:val="false"/>
+          <w:bCs w:val="false"/>
+          <w:i/>
+          <w:i/>
+          <w:iCs/>
+          <w:sz w:val="24"/>
+          <w:szCs w:val="24"/>
+        </w:rPr>
+      </w:pPr>
+      <w:r>
+        <w:rPr/>
+      </w:r>
+    </w:p>
+    <w:p>
+      <w:pPr>
+        <w:pStyle w:val="Normal"/>
+        <w:spacing w:lineRule="auto" w:line="240" w:before="0" w:afterAutospacing="1"/>
+        <w:jc w:val="both"/>
+        <w:rPr>
+          <w:rFonts w:ascii="Candara Light" w:hAnsi="Candara Light" w:cs="Calibri" w:cstheme="minorHAnsi"/>
+          <w:b w:val="false"/>
+          <w:b w:val="false"/>
+          <w:bCs w:val="false"/>
+          <w:i/>
+          <w:i/>
+          <w:iCs/>
+          <w:sz w:val="24"/>
+          <w:szCs w:val="24"/>
+        </w:rPr>
+      </w:pPr>
+      <w:r>
+        <w:rPr/>
+      </w:r>
+    </w:p>
+    <w:p>
+      <w:pPr>
+        <w:pStyle w:val="Normal"/>
+        <w:spacing w:lineRule="auto" w:line="240" w:before="0" w:afterAutospacing="1"/>
+        <w:jc w:val="both"/>
+        <w:rPr>
+          <w:rFonts w:ascii="Candara Light" w:hAnsi="Candara Light" w:cs="Calibri" w:cstheme="minorHAnsi"/>
+          <w:b w:val="false"/>
+          <w:b w:val="false"/>
+          <w:bCs w:val="false"/>
+          <w:i/>
+          <w:i/>
+          <w:iCs/>
+          <w:sz w:val="24"/>
+          <w:szCs w:val="24"/>
+        </w:rPr>
+      </w:pPr>
+      <w:r>
+        <w:rPr/>
       </w:r>
     </w:p>
     <w:p>

--- a/Programación/UT3 Estructuras Programación/3.1 Actividad.docx
+++ b/Programación/UT3 Estructuras Programación/3.1 Actividad.docx
@@ -323,7 +323,46 @@
           <w:szCs w:val="88"/>
           <w:lang w:val="es-ES"/>
         </w:rPr>
-        <w:t>Activad UT2.2</w:t>
+        <w:t>Activad UT</w:t>
+      </w:r>
+      <w:r>
+        <w:rPr>
+          <w:rFonts w:eastAsia="Calibri" w:cs="Calibri" w:ascii="Candara Light" w:hAnsi="Candara Light" w:cstheme="minorHAnsi"/>
+          <w:b/>
+          <w:bCs/>
+          <w:i/>
+          <w:iCs/>
+          <w:sz w:val="88"/>
+          <w:szCs w:val="88"/>
+          <w:lang w:val="es-ES"/>
+        </w:rPr>
+        <w:t>3</w:t>
+      </w:r>
+      <w:r>
+        <w:rPr>
+          <w:rFonts w:eastAsia="Calibri" w:cs="Calibri" w:ascii="Candara Light" w:hAnsi="Candara Light" w:cstheme="minorHAnsi"/>
+          <w:b/>
+          <w:bCs/>
+          <w:i/>
+          <w:iCs/>
+          <w:sz w:val="88"/>
+          <w:szCs w:val="88"/>
+          <w:lang w:val="es-ES"/>
+        </w:rPr>
+        <w:t>.</w:t>
+      </w:r>
+      <w:r>
+        <w:rPr>
+          <w:rFonts w:eastAsia="Calibri" w:cs="Calibri" w:ascii="Candara Light" w:hAnsi="Candara Light" w:cstheme="minorHAnsi"/>
+          <w:b/>
+          <w:bCs/>
+          <w:i/>
+          <w:iCs/>
+          <w:sz w:val="88"/>
+          <w:szCs w:val="88"/>
+          <w:lang w:val="es-ES"/>
+        </w:rPr>
+        <w:t>1</w:t>
       </w:r>
     </w:p>
     <w:p>
@@ -6471,7 +6510,15 @@
         </w:rPr>
       </w:pPr>
       <w:r>
-        <w:rPr/>
+        <w:rPr>
+          <w:rFonts w:ascii="Candara Light" w:hAnsi="Candara Light"/>
+          <w:b w:val="false"/>
+          <w:bCs w:val="false"/>
+          <w:i/>
+          <w:iCs/>
+          <w:sz w:val="24"/>
+          <w:szCs w:val="24"/>
+        </w:rPr>
       </w:r>
     </w:p>
     <w:p>
@@ -6492,7 +6539,15 @@
         </w:rPr>
       </w:pPr>
       <w:r>
-        <w:rPr/>
+        <w:rPr>
+          <w:rFonts w:ascii="Candara Light" w:hAnsi="Candara Light"/>
+          <w:b w:val="false"/>
+          <w:bCs w:val="false"/>
+          <w:i/>
+          <w:iCs/>
+          <w:sz w:val="24"/>
+          <w:szCs w:val="24"/>
+        </w:rPr>
       </w:r>
     </w:p>
     <w:p>
@@ -6513,7 +6568,15 @@
         </w:rPr>
       </w:pPr>
       <w:r>
-        <w:rPr/>
+        <w:rPr>
+          <w:rFonts w:ascii="Candara Light" w:hAnsi="Candara Light"/>
+          <w:b w:val="false"/>
+          <w:bCs w:val="false"/>
+          <w:i/>
+          <w:iCs/>
+          <w:sz w:val="24"/>
+          <w:szCs w:val="24"/>
+        </w:rPr>
       </w:r>
     </w:p>
     <w:p>
@@ -6534,7 +6597,15 @@
         </w:rPr>
       </w:pPr>
       <w:r>
-        <w:rPr/>
+        <w:rPr>
+          <w:rFonts w:ascii="Candara Light" w:hAnsi="Candara Light"/>
+          <w:b w:val="false"/>
+          <w:bCs w:val="false"/>
+          <w:i/>
+          <w:iCs/>
+          <w:sz w:val="24"/>
+          <w:szCs w:val="24"/>
+        </w:rPr>
       </w:r>
     </w:p>
     <w:p>
@@ -6555,7 +6626,15 @@
         </w:rPr>
       </w:pPr>
       <w:r>
-        <w:rPr/>
+        <w:rPr>
+          <w:rFonts w:ascii="Candara Light" w:hAnsi="Candara Light"/>
+          <w:b w:val="false"/>
+          <w:bCs w:val="false"/>
+          <w:i/>
+          <w:iCs/>
+          <w:sz w:val="24"/>
+          <w:szCs w:val="24"/>
+        </w:rPr>
       </w:r>
     </w:p>
     <w:p>
@@ -6885,7 +6964,15 @@
         </w:rPr>
       </w:pPr>
       <w:r>
-        <w:rPr/>
+        <w:rPr>
+          <w:rFonts w:ascii="Candara Light" w:hAnsi="Candara Light"/>
+          <w:b w:val="false"/>
+          <w:bCs w:val="false"/>
+          <w:i/>
+          <w:iCs/>
+          <w:sz w:val="24"/>
+          <w:szCs w:val="24"/>
+        </w:rPr>
         <w:drawing>
           <wp:anchor behindDoc="0" distT="0" distB="0" distL="0" distR="0" simplePos="0" locked="0" layoutInCell="0" allowOverlap="1" relativeHeight="22">
             <wp:simplePos x="0" y="0"/>
@@ -6981,7 +7068,15 @@
         </w:rPr>
       </w:pPr>
       <w:r>
-        <w:rPr/>
+        <w:rPr>
+          <w:rFonts w:ascii="Candara Light" w:hAnsi="Candara Light"/>
+          <w:b w:val="false"/>
+          <w:bCs w:val="false"/>
+          <w:i/>
+          <w:iCs/>
+          <w:sz w:val="24"/>
+          <w:szCs w:val="24"/>
+        </w:rPr>
       </w:r>
     </w:p>
     <w:p>
@@ -7327,7 +7422,15 @@
         </w:rPr>
       </w:pPr>
       <w:r>
-        <w:rPr/>
+        <w:rPr>
+          <w:rFonts w:cs="Calibri" w:cstheme="minorHAnsi" w:ascii="Candara Light" w:hAnsi="Candara Light"/>
+          <w:b w:val="false"/>
+          <w:bCs w:val="false"/>
+          <w:i/>
+          <w:iCs/>
+          <w:sz w:val="24"/>
+          <w:szCs w:val="24"/>
+        </w:rPr>
         <w:drawing>
           <wp:anchor behindDoc="0" distT="0" distB="0" distL="0" distR="0" simplePos="0" locked="0" layoutInCell="0" allowOverlap="1" relativeHeight="24">
             <wp:simplePos x="0" y="0"/>
@@ -7393,7 +7496,15 @@
         </w:rPr>
       </w:pPr>
       <w:r>
-        <w:rPr/>
+        <w:rPr>
+          <w:rFonts w:cs="Calibri" w:cstheme="minorHAnsi" w:ascii="Candara Light" w:hAnsi="Candara Light"/>
+          <w:b w:val="false"/>
+          <w:bCs w:val="false"/>
+          <w:i/>
+          <w:iCs/>
+          <w:sz w:val="24"/>
+          <w:szCs w:val="24"/>
+        </w:rPr>
       </w:r>
     </w:p>
     <w:p>
@@ -7414,7 +7525,15 @@
         </w:rPr>
       </w:pPr>
       <w:r>
-        <w:rPr/>
+        <w:rPr>
+          <w:rFonts w:cs="Calibri" w:cstheme="minorHAnsi" w:ascii="Candara Light" w:hAnsi="Candara Light"/>
+          <w:b w:val="false"/>
+          <w:bCs w:val="false"/>
+          <w:i/>
+          <w:iCs/>
+          <w:sz w:val="24"/>
+          <w:szCs w:val="24"/>
+        </w:rPr>
         <w:drawing>
           <wp:anchor behindDoc="0" distT="0" distB="0" distL="0" distR="0" simplePos="0" locked="0" layoutInCell="0" allowOverlap="1" relativeHeight="25">
             <wp:simplePos x="0" y="0"/>
@@ -7480,16 +7599,449 @@
         </w:rPr>
       </w:pPr>
       <w:r>
+        <w:rPr>
+          <w:rFonts w:cs="Calibri" w:cstheme="minorHAnsi" w:ascii="Candara Light" w:hAnsi="Candara Light"/>
+          <w:b w:val="false"/>
+          <w:bCs w:val="false"/>
+          <w:i/>
+          <w:iCs/>
+          <w:sz w:val="24"/>
+          <w:szCs w:val="24"/>
+        </w:rPr>
+      </w:r>
+    </w:p>
+    <w:p>
+      <w:pPr>
+        <w:pStyle w:val="Normal"/>
+        <w:spacing w:lineRule="auto" w:line="240" w:before="0" w:afterAutospacing="1"/>
+        <w:jc w:val="both"/>
+        <w:rPr>
+          <w:rFonts w:ascii="Candara Light" w:hAnsi="Candara Light" w:cs="Calibri" w:cstheme="minorHAnsi"/>
+          <w:b w:val="false"/>
+          <w:b w:val="false"/>
+          <w:bCs w:val="false"/>
+          <w:i/>
+          <w:i/>
+          <w:iCs/>
+          <w:sz w:val="24"/>
+          <w:szCs w:val="24"/>
+        </w:rPr>
+      </w:pPr>
+      <w:r>
+        <w:rPr>
+          <w:rFonts w:cs="Calibri" w:cstheme="minorHAnsi" w:ascii="Candara Light" w:hAnsi="Candara Light"/>
+          <w:b w:val="false"/>
+          <w:bCs w:val="false"/>
+          <w:i/>
+          <w:iCs/>
+          <w:sz w:val="24"/>
+          <w:szCs w:val="24"/>
+        </w:rPr>
+      </w:r>
+    </w:p>
+    <w:p>
+      <w:pPr>
+        <w:pStyle w:val="Normal"/>
+        <w:spacing w:lineRule="auto" w:line="240" w:before="0" w:afterAutospacing="1"/>
+        <w:jc w:val="both"/>
+        <w:rPr>
+          <w:rFonts w:ascii="Candara Light" w:hAnsi="Candara Light" w:cs="Calibri" w:cstheme="minorHAnsi"/>
+          <w:b w:val="false"/>
+          <w:b w:val="false"/>
+          <w:bCs w:val="false"/>
+          <w:i/>
+          <w:i/>
+          <w:iCs/>
+          <w:sz w:val="24"/>
+          <w:szCs w:val="24"/>
+        </w:rPr>
+      </w:pPr>
+      <w:r>
+        <w:rPr>
+          <w:rFonts w:cs="Calibri" w:cstheme="minorHAnsi" w:ascii="Candara Light" w:hAnsi="Candara Light"/>
+          <w:b w:val="false"/>
+          <w:bCs w:val="false"/>
+          <w:i/>
+          <w:iCs/>
+          <w:sz w:val="24"/>
+          <w:szCs w:val="24"/>
+        </w:rPr>
+      </w:r>
+    </w:p>
+    <w:p>
+      <w:pPr>
+        <w:pStyle w:val="Normal"/>
+        <w:spacing w:lineRule="auto" w:line="240" w:before="0" w:afterAutospacing="1"/>
+        <w:jc w:val="both"/>
+        <w:rPr>
+          <w:rFonts w:ascii="Candara Light" w:hAnsi="Candara Light" w:cs="Calibri" w:cstheme="minorHAnsi"/>
+          <w:b w:val="false"/>
+          <w:b w:val="false"/>
+          <w:bCs w:val="false"/>
+          <w:i/>
+          <w:i/>
+          <w:iCs/>
+          <w:sz w:val="24"/>
+          <w:szCs w:val="24"/>
+        </w:rPr>
+      </w:pPr>
+      <w:r>
+        <w:rPr>
+          <w:rFonts w:cs="Calibri" w:cstheme="minorHAnsi" w:ascii="Candara Light" w:hAnsi="Candara Light"/>
+          <w:b w:val="false"/>
+          <w:bCs w:val="false"/>
+          <w:i/>
+          <w:iCs/>
+          <w:sz w:val="24"/>
+          <w:szCs w:val="24"/>
+        </w:rPr>
+      </w:r>
+    </w:p>
+    <w:p>
+      <w:pPr>
+        <w:pStyle w:val="Normal"/>
+        <w:spacing w:lineRule="auto" w:line="240" w:before="0" w:afterAutospacing="1"/>
+        <w:jc w:val="both"/>
+        <w:rPr>
+          <w:rFonts w:ascii="Candara Light" w:hAnsi="Candara Light" w:cs="Calibri" w:cstheme="minorHAnsi"/>
+          <w:b w:val="false"/>
+          <w:b w:val="false"/>
+          <w:bCs w:val="false"/>
+          <w:i/>
+          <w:i/>
+          <w:iCs/>
+          <w:sz w:val="24"/>
+          <w:szCs w:val="24"/>
+        </w:rPr>
+      </w:pPr>
+      <w:r>
+        <w:rPr>
+          <w:rFonts w:cs="Calibri" w:cstheme="minorHAnsi" w:ascii="Candara Light" w:hAnsi="Candara Light"/>
+          <w:b w:val="false"/>
+          <w:bCs w:val="false"/>
+          <w:i/>
+          <w:iCs/>
+          <w:sz w:val="24"/>
+          <w:szCs w:val="24"/>
+        </w:rPr>
+      </w:r>
+    </w:p>
+    <w:p>
+      <w:pPr>
+        <w:pStyle w:val="Normal"/>
+        <w:spacing w:lineRule="auto" w:line="240" w:before="0" w:afterAutospacing="1"/>
+        <w:jc w:val="both"/>
+        <w:rPr>
+          <w:rFonts w:ascii="Candara Light" w:hAnsi="Candara Light" w:cs="Calibri" w:cstheme="minorHAnsi"/>
+          <w:b w:val="false"/>
+          <w:b w:val="false"/>
+          <w:bCs w:val="false"/>
+          <w:i/>
+          <w:i/>
+          <w:iCs/>
+          <w:sz w:val="24"/>
+          <w:szCs w:val="24"/>
+        </w:rPr>
+      </w:pPr>
+      <w:r>
+        <w:rPr>
+          <w:rFonts w:cs="Calibri" w:cstheme="minorHAnsi" w:ascii="Candara Light" w:hAnsi="Candara Light"/>
+          <w:b w:val="false"/>
+          <w:bCs w:val="false"/>
+          <w:i/>
+          <w:iCs/>
+          <w:sz w:val="24"/>
+          <w:szCs w:val="24"/>
+        </w:rPr>
+      </w:r>
+    </w:p>
+    <w:p>
+      <w:pPr>
+        <w:pStyle w:val="Normal"/>
+        <w:spacing w:lineRule="auto" w:line="240" w:before="0" w:afterAutospacing="1"/>
+        <w:jc w:val="both"/>
+        <w:rPr>
+          <w:rFonts w:ascii="Candara Light" w:hAnsi="Candara Light" w:cs="Calibri" w:cstheme="minorHAnsi"/>
+          <w:b w:val="false"/>
+          <w:b w:val="false"/>
+          <w:bCs w:val="false"/>
+          <w:i/>
+          <w:i/>
+          <w:iCs/>
+          <w:sz w:val="24"/>
+          <w:szCs w:val="24"/>
+        </w:rPr>
+      </w:pPr>
+      <w:r>
+        <w:rPr>
+          <w:rFonts w:cs="Calibri" w:cstheme="minorHAnsi" w:ascii="Candara Light" w:hAnsi="Candara Light"/>
+          <w:b w:val="false"/>
+          <w:bCs w:val="false"/>
+          <w:i/>
+          <w:iCs/>
+          <w:sz w:val="24"/>
+          <w:szCs w:val="24"/>
+        </w:rPr>
+      </w:r>
+    </w:p>
+    <w:p>
+      <w:pPr>
+        <w:pStyle w:val="Normal"/>
+        <w:spacing w:before="0" w:after="160"/>
+        <w:jc w:val="both"/>
+        <w:rPr>
+          <w:rFonts w:ascii="Candara Light" w:hAnsi="Candara Light"/>
+          <w:b w:val="false"/>
+          <w:b w:val="false"/>
+          <w:bCs w:val="false"/>
+          <w:i/>
+          <w:i/>
+          <w:iCs/>
+          <w:sz w:val="24"/>
+          <w:szCs w:val="24"/>
+        </w:rPr>
+      </w:pPr>
+      <w:r>
+        <w:rPr>
+          <w:rFonts w:cs="Calibri" w:ascii="Candara Light" w:hAnsi="Candara Light" w:cstheme="minorHAnsi"/>
+          <w:b w:val="false"/>
+          <w:bCs w:val="false"/>
+          <w:i/>
+          <w:iCs/>
+          <w:sz w:val="24"/>
+          <w:szCs w:val="24"/>
+        </w:rPr>
+        <w:t>17.- Realizar un ejemplo de menú, donde podemos escoger las distintas opciones hasta que seleccionamos la opción de “Salir”. (Este ejercicio hay que realizarlo con llamadas a funciones, este ejercicio es libre y el menú deberá tener al menos 5 opciones, y cada opción será la llamada a una función con paso de parámetros)</w:t>
+      </w:r>
+    </w:p>
+    <w:p>
+      <w:pPr>
+        <w:pStyle w:val="Normal"/>
+        <w:spacing w:before="0" w:after="160"/>
+        <w:jc w:val="both"/>
+        <w:rPr>
+          <w:rFonts w:ascii="Candara Light" w:hAnsi="Candara Light"/>
+          <w:b w:val="false"/>
+          <w:b w:val="false"/>
+          <w:bCs w:val="false"/>
+          <w:i/>
+          <w:i/>
+          <w:iCs/>
+          <w:sz w:val="24"/>
+          <w:szCs w:val="24"/>
+        </w:rPr>
+      </w:pPr>
+      <w:r>
+        <w:drawing>
+          <wp:anchor behindDoc="0" distT="0" distB="0" distL="0" distR="0" simplePos="0" locked="0" layoutInCell="0" allowOverlap="1" relativeHeight="27">
+            <wp:simplePos x="0" y="0"/>
+            <wp:positionH relativeFrom="column">
+              <wp:posOffset>-6350</wp:posOffset>
+            </wp:positionH>
+            <wp:positionV relativeFrom="paragraph">
+              <wp:posOffset>635</wp:posOffset>
+            </wp:positionV>
+            <wp:extent cx="2370455" cy="1909445"/>
+            <wp:effectExtent l="0" t="0" r="0" b="0"/>
+            <wp:wrapSquare wrapText="largest"/>
+            <wp:docPr id="26" name="Imagen26" descr=""/>
+            <wp:cNvGraphicFramePr>
+              <a:graphicFrameLocks xmlns:a="http://schemas.openxmlformats.org/drawingml/2006/main" noChangeAspect="1"/>
+            </wp:cNvGraphicFramePr>
+            <a:graphic xmlns:a="http://schemas.openxmlformats.org/drawingml/2006/main">
+              <a:graphicData uri="http://schemas.openxmlformats.org/drawingml/2006/picture">
+                <pic:pic xmlns:pic="http://schemas.openxmlformats.org/drawingml/2006/picture">
+                  <pic:nvPicPr>
+                    <pic:cNvPr id="26" name="Imagen26" descr=""/>
+                    <pic:cNvPicPr>
+                      <a:picLocks noChangeAspect="1" noChangeArrowheads="1"/>
+                    </pic:cNvPicPr>
+                  </pic:nvPicPr>
+                  <pic:blipFill>
+                    <a:blip r:embed="rId27"/>
+                    <a:stretch>
+                      <a:fillRect/>
+                    </a:stretch>
+                  </pic:blipFill>
+                  <pic:spPr bwMode="auto">
+                    <a:xfrm>
+                      <a:off x="0" y="0"/>
+                      <a:ext cx="2370455" cy="1909445"/>
+                    </a:xfrm>
+                    <a:prstGeom prst="rect">
+                      <a:avLst/>
+                    </a:prstGeom>
+                  </pic:spPr>
+                </pic:pic>
+              </a:graphicData>
+            </a:graphic>
+          </wp:anchor>
+        </w:drawing>
+        <w:drawing>
+          <wp:anchor behindDoc="0" distT="0" distB="0" distL="0" distR="0" simplePos="0" locked="0" layoutInCell="0" allowOverlap="1" relativeHeight="28">
+            <wp:simplePos x="0" y="0"/>
+            <wp:positionH relativeFrom="column">
+              <wp:posOffset>2634615</wp:posOffset>
+            </wp:positionH>
+            <wp:positionV relativeFrom="paragraph">
+              <wp:posOffset>635</wp:posOffset>
+            </wp:positionV>
+            <wp:extent cx="2661285" cy="1925320"/>
+            <wp:effectExtent l="0" t="0" r="0" b="0"/>
+            <wp:wrapSquare wrapText="largest"/>
+            <wp:docPr id="27" name="Imagen27" descr=""/>
+            <wp:cNvGraphicFramePr>
+              <a:graphicFrameLocks xmlns:a="http://schemas.openxmlformats.org/drawingml/2006/main" noChangeAspect="1"/>
+            </wp:cNvGraphicFramePr>
+            <a:graphic xmlns:a="http://schemas.openxmlformats.org/drawingml/2006/main">
+              <a:graphicData uri="http://schemas.openxmlformats.org/drawingml/2006/picture">
+                <pic:pic xmlns:pic="http://schemas.openxmlformats.org/drawingml/2006/picture">
+                  <pic:nvPicPr>
+                    <pic:cNvPr id="27" name="Imagen27" descr=""/>
+                    <pic:cNvPicPr>
+                      <a:picLocks noChangeAspect="1" noChangeArrowheads="1"/>
+                    </pic:cNvPicPr>
+                  </pic:nvPicPr>
+                  <pic:blipFill>
+                    <a:blip r:embed="rId28"/>
+                    <a:stretch>
+                      <a:fillRect/>
+                    </a:stretch>
+                  </pic:blipFill>
+                  <pic:spPr bwMode="auto">
+                    <a:xfrm>
+                      <a:off x="0" y="0"/>
+                      <a:ext cx="2661285" cy="1925320"/>
+                    </a:xfrm>
+                    <a:prstGeom prst="rect">
+                      <a:avLst/>
+                    </a:prstGeom>
+                  </pic:spPr>
+                </pic:pic>
+              </a:graphicData>
+            </a:graphic>
+          </wp:anchor>
+        </w:drawing>
+      </w:r>
+      <w:r>
+        <w:rPr>
+          <w:rFonts w:cs="Calibri" w:ascii="Candara Light" w:hAnsi="Candara Light" w:cstheme="minorHAnsi"/>
+          <w:b w:val="false"/>
+          <w:bCs w:val="false"/>
+          <w:i/>
+          <w:iCs/>
+          <w:sz w:val="24"/>
+          <w:szCs w:val="24"/>
+        </w:rPr>
+        <w:tab/>
+      </w:r>
+    </w:p>
+    <w:p>
+      <w:pPr>
+        <w:pStyle w:val="Normal"/>
+        <w:spacing w:before="0" w:after="160"/>
+        <w:jc w:val="both"/>
+        <w:rPr>
+          <w:rFonts w:ascii="Candara Light" w:hAnsi="Candara Light"/>
+          <w:b w:val="false"/>
+          <w:b w:val="false"/>
+          <w:bCs w:val="false"/>
+          <w:i/>
+          <w:i/>
+          <w:iCs/>
+          <w:sz w:val="24"/>
+          <w:szCs w:val="24"/>
+        </w:rPr>
+      </w:pPr>
+      <w:r>
+        <w:drawing>
+          <wp:anchor behindDoc="0" distT="0" distB="0" distL="0" distR="0" simplePos="0" locked="0" layoutInCell="0" allowOverlap="1" relativeHeight="29">
+            <wp:simplePos x="0" y="0"/>
+            <wp:positionH relativeFrom="column">
+              <wp:align>center</wp:align>
+            </wp:positionH>
+            <wp:positionV relativeFrom="paragraph">
+              <wp:posOffset>635</wp:posOffset>
+            </wp:positionV>
+            <wp:extent cx="6120130" cy="5427345"/>
+            <wp:effectExtent l="0" t="0" r="0" b="0"/>
+            <wp:wrapSquare wrapText="largest"/>
+            <wp:docPr id="28" name="Imagen28" descr=""/>
+            <wp:cNvGraphicFramePr>
+              <a:graphicFrameLocks xmlns:a="http://schemas.openxmlformats.org/drawingml/2006/main" noChangeAspect="1"/>
+            </wp:cNvGraphicFramePr>
+            <a:graphic xmlns:a="http://schemas.openxmlformats.org/drawingml/2006/main">
+              <a:graphicData uri="http://schemas.openxmlformats.org/drawingml/2006/picture">
+                <pic:pic xmlns:pic="http://schemas.openxmlformats.org/drawingml/2006/picture">
+                  <pic:nvPicPr>
+                    <pic:cNvPr id="28" name="Imagen28" descr=""/>
+                    <pic:cNvPicPr>
+                      <a:picLocks noChangeAspect="1" noChangeArrowheads="1"/>
+                    </pic:cNvPicPr>
+                  </pic:nvPicPr>
+                  <pic:blipFill>
+                    <a:blip r:embed="rId29"/>
+                    <a:stretch>
+                      <a:fillRect/>
+                    </a:stretch>
+                  </pic:blipFill>
+                  <pic:spPr bwMode="auto">
+                    <a:xfrm>
+                      <a:off x="0" y="0"/>
+                      <a:ext cx="6120130" cy="5427345"/>
+                    </a:xfrm>
+                    <a:prstGeom prst="rect">
+                      <a:avLst/>
+                    </a:prstGeom>
+                  </pic:spPr>
+                </pic:pic>
+              </a:graphicData>
+            </a:graphic>
+          </wp:anchor>
+        </w:drawing>
+      </w:r>
+      <w:r>
+        <w:rPr>
+          <w:rFonts w:cs="Calibri" w:ascii="Candara Light" w:hAnsi="Candara Light" w:cstheme="minorHAnsi"/>
+          <w:b w:val="false"/>
+          <w:bCs w:val="false"/>
+          <w:i/>
+          <w:iCs/>
+          <w:sz w:val="24"/>
+          <w:szCs w:val="24"/>
+        </w:rPr>
+        <w:tab/>
+        <w:tab/>
+      </w:r>
+    </w:p>
+    <w:p>
+      <w:pPr>
+        <w:pStyle w:val="Normal"/>
+        <w:spacing w:before="0" w:after="160"/>
+        <w:jc w:val="both"/>
+        <w:rPr>
+          <w:rFonts w:ascii="Candara Light" w:hAnsi="Candara Light"/>
+          <w:b w:val="false"/>
+          <w:b w:val="false"/>
+          <w:bCs w:val="false"/>
+          <w:i/>
+          <w:i/>
+          <w:iCs/>
+          <w:sz w:val="24"/>
+          <w:szCs w:val="24"/>
+        </w:rPr>
+      </w:pPr>
+      <w:r>
         <w:rPr/>
       </w:r>
     </w:p>
     <w:p>
       <w:pPr>
         <w:pStyle w:val="Normal"/>
-        <w:spacing w:lineRule="auto" w:line="240" w:before="0" w:afterAutospacing="1"/>
-        <w:jc w:val="both"/>
-        <w:rPr>
-          <w:rFonts w:ascii="Candara Light" w:hAnsi="Candara Light" w:cs="Calibri" w:cstheme="minorHAnsi"/>
+        <w:spacing w:before="0" w:after="160"/>
+        <w:jc w:val="both"/>
+        <w:rPr>
+          <w:rFonts w:ascii="Candara Light" w:hAnsi="Candara Light"/>
           <w:b w:val="false"/>
           <w:b w:val="false"/>
           <w:bCs w:val="false"/>
@@ -7502,15 +8054,142 @@
       </w:pPr>
       <w:r>
         <w:rPr/>
-      </w:r>
-    </w:p>
-    <w:p>
-      <w:pPr>
-        <w:pStyle w:val="Normal"/>
-        <w:spacing w:lineRule="auto" w:line="240" w:before="0" w:afterAutospacing="1"/>
-        <w:jc w:val="both"/>
-        <w:rPr>
-          <w:rFonts w:ascii="Candara Light" w:hAnsi="Candara Light" w:cs="Calibri" w:cstheme="minorHAnsi"/>
+        <w:drawing>
+          <wp:anchor behindDoc="0" distT="0" distB="0" distL="0" distR="0" simplePos="0" locked="0" layoutInCell="0" allowOverlap="1" relativeHeight="30">
+            <wp:simplePos x="0" y="0"/>
+            <wp:positionH relativeFrom="column">
+              <wp:posOffset>27305</wp:posOffset>
+            </wp:positionH>
+            <wp:positionV relativeFrom="paragraph">
+              <wp:posOffset>47625</wp:posOffset>
+            </wp:positionV>
+            <wp:extent cx="3077210" cy="3077845"/>
+            <wp:effectExtent l="0" t="0" r="0" b="0"/>
+            <wp:wrapSquare wrapText="largest"/>
+            <wp:docPr id="29" name="Imagen29" descr=""/>
+            <wp:cNvGraphicFramePr>
+              <a:graphicFrameLocks xmlns:a="http://schemas.openxmlformats.org/drawingml/2006/main" noChangeAspect="1"/>
+            </wp:cNvGraphicFramePr>
+            <a:graphic xmlns:a="http://schemas.openxmlformats.org/drawingml/2006/main">
+              <a:graphicData uri="http://schemas.openxmlformats.org/drawingml/2006/picture">
+                <pic:pic xmlns:pic="http://schemas.openxmlformats.org/drawingml/2006/picture">
+                  <pic:nvPicPr>
+                    <pic:cNvPr id="29" name="Imagen29" descr=""/>
+                    <pic:cNvPicPr>
+                      <a:picLocks noChangeAspect="1" noChangeArrowheads="1"/>
+                    </pic:cNvPicPr>
+                  </pic:nvPicPr>
+                  <pic:blipFill>
+                    <a:blip r:embed="rId30"/>
+                    <a:stretch>
+                      <a:fillRect/>
+                    </a:stretch>
+                  </pic:blipFill>
+                  <pic:spPr bwMode="auto">
+                    <a:xfrm>
+                      <a:off x="0" y="0"/>
+                      <a:ext cx="3077210" cy="3077845"/>
+                    </a:xfrm>
+                    <a:prstGeom prst="rect">
+                      <a:avLst/>
+                    </a:prstGeom>
+                  </pic:spPr>
+                </pic:pic>
+              </a:graphicData>
+            </a:graphic>
+          </wp:anchor>
+        </w:drawing>
+        <w:drawing>
+          <wp:anchor behindDoc="0" distT="0" distB="0" distL="0" distR="0" simplePos="0" locked="0" layoutInCell="0" allowOverlap="1" relativeHeight="31">
+            <wp:simplePos x="0" y="0"/>
+            <wp:positionH relativeFrom="column">
+              <wp:posOffset>3250565</wp:posOffset>
+            </wp:positionH>
+            <wp:positionV relativeFrom="paragraph">
+              <wp:posOffset>1270</wp:posOffset>
+            </wp:positionV>
+            <wp:extent cx="3034665" cy="3155315"/>
+            <wp:effectExtent l="0" t="0" r="0" b="0"/>
+            <wp:wrapSquare wrapText="largest"/>
+            <wp:docPr id="30" name="Imagen30" descr=""/>
+            <wp:cNvGraphicFramePr>
+              <a:graphicFrameLocks xmlns:a="http://schemas.openxmlformats.org/drawingml/2006/main" noChangeAspect="1"/>
+            </wp:cNvGraphicFramePr>
+            <a:graphic xmlns:a="http://schemas.openxmlformats.org/drawingml/2006/main">
+              <a:graphicData uri="http://schemas.openxmlformats.org/drawingml/2006/picture">
+                <pic:pic xmlns:pic="http://schemas.openxmlformats.org/drawingml/2006/picture">
+                  <pic:nvPicPr>
+                    <pic:cNvPr id="30" name="Imagen30" descr=""/>
+                    <pic:cNvPicPr>
+                      <a:picLocks noChangeAspect="1" noChangeArrowheads="1"/>
+                    </pic:cNvPicPr>
+                  </pic:nvPicPr>
+                  <pic:blipFill>
+                    <a:blip r:embed="rId31"/>
+                    <a:stretch>
+                      <a:fillRect/>
+                    </a:stretch>
+                  </pic:blipFill>
+                  <pic:spPr bwMode="auto">
+                    <a:xfrm>
+                      <a:off x="0" y="0"/>
+                      <a:ext cx="3034665" cy="3155315"/>
+                    </a:xfrm>
+                    <a:prstGeom prst="rect">
+                      <a:avLst/>
+                    </a:prstGeom>
+                  </pic:spPr>
+                </pic:pic>
+              </a:graphicData>
+            </a:graphic>
+          </wp:anchor>
+        </w:drawing>
+      </w:r>
+    </w:p>
+    <w:p>
+      <w:pPr>
+        <w:pStyle w:val="Normal"/>
+        <w:spacing w:before="0" w:after="160"/>
+        <w:jc w:val="both"/>
+        <w:rPr>
+          <w:rFonts w:ascii="Candara Light" w:hAnsi="Candara Light"/>
+          <w:b w:val="false"/>
+          <w:b w:val="false"/>
+          <w:bCs w:val="false"/>
+          <w:i/>
+          <w:i/>
+          <w:iCs/>
+          <w:sz w:val="24"/>
+          <w:szCs w:val="24"/>
+        </w:rPr>
+      </w:pPr>
+      <w:r>
+        <w:rPr>
+          <w:rFonts w:cs="Calibri" w:ascii="Candara Light" w:hAnsi="Candara Light" w:cstheme="minorHAnsi"/>
+          <w:b w:val="false"/>
+          <w:bCs w:val="false"/>
+          <w:i/>
+          <w:iCs/>
+          <w:sz w:val="24"/>
+          <w:szCs w:val="24"/>
+        </w:rPr>
+        <w:tab/>
+        <w:tab/>
+        <w:tab/>
+        <w:tab/>
+        <w:tab/>
+        <w:tab/>
+        <w:tab/>
+        <w:tab/>
+      </w:r>
+    </w:p>
+    <w:p>
+      <w:pPr>
+        <w:pStyle w:val="Normal"/>
+        <w:spacing w:before="0" w:after="160"/>
+        <w:jc w:val="both"/>
+        <w:rPr>
+          <w:rFonts w:ascii="Candara Light" w:hAnsi="Candara Light"/>
           <w:b w:val="false"/>
           <w:b w:val="false"/>
           <w:bCs w:val="false"/>
@@ -7528,10 +8207,10 @@
     <w:p>
       <w:pPr>
         <w:pStyle w:val="Normal"/>
-        <w:spacing w:lineRule="auto" w:line="240" w:before="0" w:afterAutospacing="1"/>
-        <w:jc w:val="both"/>
-        <w:rPr>
-          <w:rFonts w:ascii="Candara Light" w:hAnsi="Candara Light" w:cs="Calibri" w:cstheme="minorHAnsi"/>
+        <w:spacing w:before="0" w:after="160"/>
+        <w:jc w:val="both"/>
+        <w:rPr>
+          <w:rFonts w:ascii="Candara Light" w:hAnsi="Candara Light"/>
           <w:b w:val="false"/>
           <w:b w:val="false"/>
           <w:bCs w:val="false"/>
@@ -7549,10 +8228,10 @@
     <w:p>
       <w:pPr>
         <w:pStyle w:val="Normal"/>
-        <w:spacing w:lineRule="auto" w:line="240" w:before="0" w:afterAutospacing="1"/>
-        <w:jc w:val="both"/>
-        <w:rPr>
-          <w:rFonts w:ascii="Candara Light" w:hAnsi="Candara Light" w:cs="Calibri" w:cstheme="minorHAnsi"/>
+        <w:spacing w:before="0" w:after="160"/>
+        <w:jc w:val="both"/>
+        <w:rPr>
+          <w:rFonts w:ascii="Candara Light" w:hAnsi="Candara Light"/>
           <w:b w:val="false"/>
           <w:b w:val="false"/>
           <w:bCs w:val="false"/>
@@ -7570,10 +8249,10 @@
     <w:p>
       <w:pPr>
         <w:pStyle w:val="Normal"/>
-        <w:spacing w:lineRule="auto" w:line="240" w:before="0" w:afterAutospacing="1"/>
-        <w:jc w:val="both"/>
-        <w:rPr>
-          <w:rFonts w:ascii="Candara Light" w:hAnsi="Candara Light" w:cs="Calibri" w:cstheme="minorHAnsi"/>
+        <w:spacing w:before="0" w:after="160"/>
+        <w:jc w:val="both"/>
+        <w:rPr>
+          <w:rFonts w:ascii="Candara Light" w:hAnsi="Candara Light"/>
           <w:b w:val="false"/>
           <w:b w:val="false"/>
           <w:bCs w:val="false"/>
@@ -7591,10 +8270,10 @@
     <w:p>
       <w:pPr>
         <w:pStyle w:val="Normal"/>
-        <w:spacing w:lineRule="auto" w:line="240" w:before="0" w:afterAutospacing="1"/>
-        <w:jc w:val="both"/>
-        <w:rPr>
-          <w:rFonts w:ascii="Candara Light" w:hAnsi="Candara Light" w:cs="Calibri" w:cstheme="minorHAnsi"/>
+        <w:spacing w:before="0" w:after="160"/>
+        <w:jc w:val="both"/>
+        <w:rPr>
+          <w:rFonts w:ascii="Candara Light" w:hAnsi="Candara Light"/>
           <w:b w:val="false"/>
           <w:b w:val="false"/>
           <w:bCs w:val="false"/>
@@ -7607,36 +8286,51 @@
       </w:pPr>
       <w:r>
         <w:rPr/>
-      </w:r>
-    </w:p>
-    <w:p>
-      <w:pPr>
-        <w:pStyle w:val="Normal"/>
-        <w:spacing w:before="0" w:after="160"/>
-        <w:jc w:val="both"/>
-        <w:rPr>
-          <w:rFonts w:ascii="Candara Light" w:hAnsi="Candara Light"/>
-          <w:b w:val="false"/>
-          <w:b w:val="false"/>
-          <w:bCs w:val="false"/>
-          <w:i/>
-          <w:i/>
-          <w:iCs/>
-          <w:sz w:val="24"/>
-          <w:szCs w:val="24"/>
-        </w:rPr>
-      </w:pPr>
-      <w:r>
-        <w:rPr>
-          <w:rFonts w:cs="Calibri" w:ascii="Candara Light" w:hAnsi="Candara Light" w:cstheme="minorHAnsi"/>
-          <w:b w:val="false"/>
-          <w:bCs w:val="false"/>
-          <w:i/>
-          <w:iCs/>
-          <w:sz w:val="24"/>
-          <w:szCs w:val="24"/>
-        </w:rPr>
-        <w:t>17.- Realizar un ejemplo de menú, donde podemos escoger las distintas opciones hasta que seleccionamos la opción de “Salir”. (Este ejercicio hay que realizarlo con llamadas a funciones, este ejercicio es libre y el menú deberá tener al menos 5 opciones, y cada opción será la llamada a una función con paso de parámetros)</w:t>
+        <w:drawing>
+          <wp:anchor behindDoc="0" distT="0" distB="0" distL="0" distR="0" simplePos="0" locked="0" layoutInCell="0" allowOverlap="1" relativeHeight="32">
+            <wp:simplePos x="0" y="0"/>
+            <wp:positionH relativeFrom="column">
+              <wp:posOffset>43180</wp:posOffset>
+            </wp:positionH>
+            <wp:positionV relativeFrom="paragraph">
+              <wp:posOffset>39370</wp:posOffset>
+            </wp:positionV>
+            <wp:extent cx="2807970" cy="1124585"/>
+            <wp:effectExtent l="0" t="0" r="0" b="0"/>
+            <wp:wrapSquare wrapText="largest"/>
+            <wp:docPr id="31" name="Imagen31" descr=""/>
+            <wp:cNvGraphicFramePr>
+              <a:graphicFrameLocks xmlns:a="http://schemas.openxmlformats.org/drawingml/2006/main" noChangeAspect="1"/>
+            </wp:cNvGraphicFramePr>
+            <a:graphic xmlns:a="http://schemas.openxmlformats.org/drawingml/2006/main">
+              <a:graphicData uri="http://schemas.openxmlformats.org/drawingml/2006/picture">
+                <pic:pic xmlns:pic="http://schemas.openxmlformats.org/drawingml/2006/picture">
+                  <pic:nvPicPr>
+                    <pic:cNvPr id="31" name="Imagen31" descr=""/>
+                    <pic:cNvPicPr>
+                      <a:picLocks noChangeAspect="1" noChangeArrowheads="1"/>
+                    </pic:cNvPicPr>
+                  </pic:nvPicPr>
+                  <pic:blipFill>
+                    <a:blip r:embed="rId32"/>
+                    <a:stretch>
+                      <a:fillRect/>
+                    </a:stretch>
+                  </pic:blipFill>
+                  <pic:spPr bwMode="auto">
+                    <a:xfrm>
+                      <a:off x="0" y="0"/>
+                      <a:ext cx="2807970" cy="1124585"/>
+                    </a:xfrm>
+                    <a:prstGeom prst="rect">
+                      <a:avLst/>
+                    </a:prstGeom>
+                  </pic:spPr>
+                </pic:pic>
+              </a:graphicData>
+            </a:graphic>
+          </wp:anchor>
+        </w:drawing>
       </w:r>
     </w:p>
     <w:sectPr>
